--- a/HW1/result/hw1_report.docx
+++ b/HW1/result/hw1_report.docx
@@ -2999,7 +2999,7 @@
       <w:pPr>
         <w:spacing w:line="360" w:lineRule="auto"/>
         <w:rPr>
-          <w:rFonts w:ascii="Times New Roman" w:hAnsi="Times New Roman" w:cs="Times New Roman"/>
+          <w:rFonts w:ascii="Times New Roman" w:hAnsi="Times New Roman" w:cs="Times New Roman" w:hint="eastAsia"/>
           <w:szCs w:val="24"/>
         </w:rPr>
       </w:pPr>
@@ -3120,7 +3120,601 @@
       <w:pPr>
         <w:spacing w:line="360" w:lineRule="auto"/>
         <w:rPr>
-          <w:rFonts w:ascii="Times New Roman" w:hAnsi="Times New Roman" w:cs="Times New Roman"/>
+          <w:rFonts w:ascii="Times New Roman" w:hAnsi="Times New Roman" w:cs="Times New Roman" w:hint="eastAsia"/>
+          <w:szCs w:val="24"/>
+        </w:rPr>
+      </w:pPr>
+    </w:p>
+    <w:p>
+      <w:pPr>
+        <w:spacing w:line="360" w:lineRule="auto"/>
+        <w:rPr>
+          <w:rFonts w:ascii="Times New Roman" w:hAnsi="Times New Roman" w:cs="Times New Roman" w:hint="eastAsia"/>
+          <w:szCs w:val="24"/>
+        </w:rPr>
+      </w:pPr>
+      <w:r>
+        <w:rPr>
+          <w:rFonts w:ascii="Times New Roman" w:hAnsi="Times New Roman" w:cs="Times New Roman" w:hint="eastAsia"/>
+          <w:szCs w:val="24"/>
+        </w:rPr>
+        <w:t xml:space="preserve">  </w:t>
+      </w:r>
+      <w:r>
+        <w:rPr>
+          <w:rFonts w:ascii="Times New Roman" w:hAnsi="Times New Roman" w:cs="Times New Roman" w:hint="eastAsia"/>
+          <w:szCs w:val="24"/>
+        </w:rPr>
+        <w:t>連假期間我突然想到，關於</w:t>
+      </w:r>
+      <w:r>
+        <w:rPr>
+          <w:rFonts w:ascii="Times New Roman" w:hAnsi="Times New Roman" w:cs="Times New Roman" w:hint="eastAsia"/>
+          <w:szCs w:val="24"/>
+        </w:rPr>
+        <w:t>blocking</w:t>
+      </w:r>
+      <w:r>
+        <w:rPr>
+          <w:rFonts w:ascii="Times New Roman" w:hAnsi="Times New Roman" w:cs="Times New Roman" w:hint="eastAsia"/>
+          <w:szCs w:val="24"/>
+        </w:rPr>
+        <w:t>的計算，應該不止於</w:t>
+      </w:r>
+      <w:r>
+        <w:rPr>
+          <w:rFonts w:ascii="Times New Roman" w:hAnsi="Times New Roman" w:cs="Times New Roman" w:hint="eastAsia"/>
+          <w:szCs w:val="24"/>
+        </w:rPr>
+        <w:t>blocking</w:t>
+      </w:r>
+      <w:r>
+        <w:rPr>
+          <w:rFonts w:ascii="Times New Roman" w:hAnsi="Times New Roman" w:cs="Times New Roman" w:hint="eastAsia"/>
+          <w:szCs w:val="24"/>
+        </w:rPr>
+        <w:t>住紅車的車需</w:t>
+      </w:r>
+      <w:r>
+        <w:rPr>
+          <w:rFonts w:ascii="Times New Roman" w:hAnsi="Times New Roman" w:cs="Times New Roman" w:hint="eastAsia"/>
+          <w:szCs w:val="24"/>
+        </w:rPr>
+        <w:lastRenderedPageBreak/>
+        <w:t>要計算，可以把</w:t>
+      </w:r>
+      <w:r>
+        <w:rPr>
+          <w:rFonts w:ascii="Times New Roman" w:hAnsi="Times New Roman" w:cs="Times New Roman" w:hint="eastAsia"/>
+          <w:szCs w:val="24"/>
+        </w:rPr>
+        <w:t>blocking</w:t>
+      </w:r>
+      <w:r>
+        <w:rPr>
+          <w:rFonts w:ascii="Times New Roman" w:hAnsi="Times New Roman" w:cs="Times New Roman" w:hint="eastAsia"/>
+          <w:szCs w:val="24"/>
+        </w:rPr>
+        <w:t>住紅車的其他車也分別計算他們各自的</w:t>
+      </w:r>
+      <w:r>
+        <w:rPr>
+          <w:rFonts w:ascii="Times New Roman" w:hAnsi="Times New Roman" w:cs="Times New Roman" w:hint="eastAsia"/>
+          <w:szCs w:val="24"/>
+        </w:rPr>
+        <w:t>blocking value</w:t>
+      </w:r>
+      <w:r>
+        <w:rPr>
+          <w:rFonts w:ascii="Times New Roman" w:hAnsi="Times New Roman" w:cs="Times New Roman" w:hint="eastAsia"/>
+          <w:szCs w:val="24"/>
+        </w:rPr>
+        <w:t>，還有</w:t>
+      </w:r>
+      <w:r>
+        <w:rPr>
+          <w:rFonts w:ascii="Times New Roman" w:hAnsi="Times New Roman" w:cs="Times New Roman" w:hint="eastAsia"/>
+          <w:szCs w:val="24"/>
+        </w:rPr>
+        <w:t>blocking</w:t>
+      </w:r>
+      <w:r>
+        <w:rPr>
+          <w:rFonts w:ascii="Times New Roman" w:hAnsi="Times New Roman" w:cs="Times New Roman" w:hint="eastAsia"/>
+          <w:szCs w:val="24"/>
+        </w:rPr>
+        <w:t>住</w:t>
+      </w:r>
+      <w:r>
+        <w:rPr>
+          <w:rFonts w:ascii="Times New Roman" w:hAnsi="Times New Roman" w:cs="Times New Roman" w:hint="eastAsia"/>
+          <w:szCs w:val="24"/>
+        </w:rPr>
+        <w:t>blocking</w:t>
+      </w:r>
+      <w:r>
+        <w:rPr>
+          <w:rFonts w:ascii="Times New Roman" w:hAnsi="Times New Roman" w:cs="Times New Roman" w:hint="eastAsia"/>
+          <w:szCs w:val="24"/>
+        </w:rPr>
+        <w:t>住紅車的其他車</w:t>
+      </w:r>
+      <w:r>
+        <w:rPr>
+          <w:rFonts w:ascii="Times New Roman" w:hAnsi="Times New Roman" w:cs="Times New Roman" w:hint="eastAsia"/>
+          <w:szCs w:val="24"/>
+        </w:rPr>
+        <w:t>(</w:t>
+      </w:r>
+      <w:r>
+        <w:rPr>
+          <w:rFonts w:ascii="Times New Roman" w:hAnsi="Times New Roman" w:cs="Times New Roman" w:hint="eastAsia"/>
+          <w:szCs w:val="24"/>
+        </w:rPr>
+        <w:t>如下圖，</w:t>
+      </w:r>
+      <w:r>
+        <w:rPr>
+          <w:rFonts w:ascii="Times New Roman" w:hAnsi="Times New Roman" w:cs="Times New Roman" w:hint="eastAsia"/>
+          <w:szCs w:val="24"/>
+        </w:rPr>
+        <w:t>6</w:t>
+      </w:r>
+      <w:r>
+        <w:rPr>
+          <w:rFonts w:ascii="Times New Roman" w:hAnsi="Times New Roman" w:cs="Times New Roman" w:hint="eastAsia"/>
+          <w:szCs w:val="24"/>
+        </w:rPr>
+        <w:t>號車</w:t>
+      </w:r>
+      <w:r>
+        <w:rPr>
+          <w:rFonts w:ascii="Times New Roman" w:hAnsi="Times New Roman" w:cs="Times New Roman" w:hint="eastAsia"/>
+          <w:szCs w:val="24"/>
+        </w:rPr>
+        <w:t>block</w:t>
+      </w:r>
+      <w:r>
+        <w:rPr>
+          <w:rFonts w:ascii="Times New Roman" w:hAnsi="Times New Roman" w:cs="Times New Roman" w:hint="eastAsia"/>
+          <w:szCs w:val="24"/>
+        </w:rPr>
+        <w:t>住</w:t>
+      </w:r>
+      <w:r>
+        <w:rPr>
+          <w:rFonts w:ascii="Times New Roman" w:hAnsi="Times New Roman" w:cs="Times New Roman" w:hint="eastAsia"/>
+          <w:szCs w:val="24"/>
+        </w:rPr>
+        <w:t>0</w:t>
+      </w:r>
+      <w:r>
+        <w:rPr>
+          <w:rFonts w:ascii="Times New Roman" w:hAnsi="Times New Roman" w:cs="Times New Roman" w:hint="eastAsia"/>
+          <w:szCs w:val="24"/>
+        </w:rPr>
+        <w:t>號，</w:t>
+      </w:r>
+      <w:r>
+        <w:rPr>
+          <w:rFonts w:ascii="Times New Roman" w:hAnsi="Times New Roman" w:cs="Times New Roman" w:hint="eastAsia"/>
+          <w:szCs w:val="24"/>
+        </w:rPr>
+        <w:t>3</w:t>
+      </w:r>
+      <w:r>
+        <w:rPr>
+          <w:rFonts w:ascii="Times New Roman" w:hAnsi="Times New Roman" w:cs="Times New Roman" w:hint="eastAsia"/>
+          <w:szCs w:val="24"/>
+        </w:rPr>
+        <w:t>號又</w:t>
+      </w:r>
+      <w:r>
+        <w:rPr>
+          <w:rFonts w:ascii="Times New Roman" w:hAnsi="Times New Roman" w:cs="Times New Roman" w:hint="eastAsia"/>
+          <w:szCs w:val="24"/>
+        </w:rPr>
+        <w:t>block</w:t>
+      </w:r>
+      <w:r>
+        <w:rPr>
+          <w:rFonts w:ascii="Times New Roman" w:hAnsi="Times New Roman" w:cs="Times New Roman" w:hint="eastAsia"/>
+          <w:szCs w:val="24"/>
+        </w:rPr>
+        <w:t>住</w:t>
+      </w:r>
+      <w:r>
+        <w:rPr>
+          <w:rFonts w:ascii="Times New Roman" w:hAnsi="Times New Roman" w:cs="Times New Roman" w:hint="eastAsia"/>
+          <w:szCs w:val="24"/>
+        </w:rPr>
+        <w:t>5</w:t>
+      </w:r>
+      <w:r>
+        <w:rPr>
+          <w:rFonts w:ascii="Times New Roman" w:hAnsi="Times New Roman" w:cs="Times New Roman" w:hint="eastAsia"/>
+          <w:szCs w:val="24"/>
+        </w:rPr>
+        <w:t>號</w:t>
+      </w:r>
+      <w:r>
+        <w:rPr>
+          <w:rFonts w:ascii="Times New Roman" w:hAnsi="Times New Roman" w:cs="Times New Roman" w:hint="eastAsia"/>
+          <w:szCs w:val="24"/>
+        </w:rPr>
+        <w:t>，最多計算四層，避免卡死</w:t>
+      </w:r>
+      <w:r>
+        <w:rPr>
+          <w:rFonts w:ascii="Times New Roman" w:hAnsi="Times New Roman" w:cs="Times New Roman" w:hint="eastAsia"/>
+          <w:szCs w:val="24"/>
+        </w:rPr>
+        <w:t>)</w:t>
+      </w:r>
+      <w:r>
+        <w:rPr>
+          <w:rFonts w:ascii="Times New Roman" w:hAnsi="Times New Roman" w:cs="Times New Roman" w:hint="eastAsia"/>
+          <w:szCs w:val="24"/>
+        </w:rPr>
+        <w:t>，把這些值都加到</w:t>
+      </w:r>
+      <w:r>
+        <w:rPr>
+          <w:rFonts w:ascii="Times New Roman" w:hAnsi="Times New Roman" w:cs="Times New Roman" w:hint="eastAsia"/>
+          <w:szCs w:val="24"/>
+        </w:rPr>
+        <w:t>初始</w:t>
+      </w:r>
+      <w:r>
+        <w:rPr>
+          <w:rFonts w:ascii="Times New Roman" w:hAnsi="Times New Roman" w:cs="Times New Roman" w:hint="eastAsia"/>
+          <w:szCs w:val="24"/>
+        </w:rPr>
+        <w:t>狀態的</w:t>
+      </w:r>
+      <w:r>
+        <w:rPr>
+          <w:rFonts w:ascii="Times New Roman" w:hAnsi="Times New Roman" w:cs="Times New Roman" w:hint="eastAsia"/>
+          <w:szCs w:val="24"/>
+        </w:rPr>
+        <w:t>blocking value</w:t>
+      </w:r>
+      <w:r>
+        <w:rPr>
+          <w:rFonts w:ascii="Times New Roman" w:hAnsi="Times New Roman" w:cs="Times New Roman" w:hint="eastAsia"/>
+          <w:szCs w:val="24"/>
+        </w:rPr>
+        <w:t>裡，然後之後從</w:t>
+      </w:r>
+      <w:r>
+        <w:rPr>
+          <w:rFonts w:ascii="Times New Roman" w:hAnsi="Times New Roman" w:cs="Times New Roman" w:hint="eastAsia"/>
+          <w:szCs w:val="24"/>
+        </w:rPr>
+        <w:t>value</w:t>
+      </w:r>
+      <w:r>
+        <w:rPr>
+          <w:rFonts w:ascii="Times New Roman" w:hAnsi="Times New Roman" w:cs="Times New Roman" w:hint="eastAsia"/>
+          <w:szCs w:val="24"/>
+        </w:rPr>
+        <w:t>最小的開始搜尋，搜尋的效果對於空間和空間複雜度有進步不少，雖然深度有稍微多一點，但整體效率感覺比原本的</w:t>
+      </w:r>
+      <w:r>
+        <w:rPr>
+          <w:rFonts w:ascii="Times New Roman" w:hAnsi="Times New Roman" w:cs="Times New Roman" w:hint="eastAsia"/>
+          <w:szCs w:val="24"/>
+        </w:rPr>
+        <w:t>A*</w:t>
+      </w:r>
+      <w:r>
+        <w:rPr>
+          <w:rFonts w:ascii="Times New Roman" w:hAnsi="Times New Roman" w:cs="Times New Roman" w:hint="eastAsia"/>
+          <w:szCs w:val="24"/>
+        </w:rPr>
+        <w:t>還要好。</w:t>
+      </w:r>
+    </w:p>
+    <w:p>
+      <w:pPr>
+        <w:rPr>
+          <w:rFonts w:ascii="Times New Roman" w:hAnsi="Times New Roman" w:cs="Times New Roman"/>
+          <w:sz w:val="18"/>
+          <w:szCs w:val="18"/>
+        </w:rPr>
+      </w:pPr>
+      <w:r>
+        <w:rPr>
+          <w:rFonts w:ascii="Times New Roman" w:hAnsi="Times New Roman" w:cs="Times New Roman"/>
+          <w:sz w:val="18"/>
+          <w:szCs w:val="18"/>
+        </w:rPr>
+        <w:t xml:space="preserve"> 1 1 _ _ _ 7</w:t>
+      </w:r>
+      <w:r>
+        <w:rPr>
+          <w:rFonts w:ascii="Times New Roman" w:hAnsi="Times New Roman" w:cs="Times New Roman"/>
+          <w:sz w:val="18"/>
+          <w:szCs w:val="18"/>
+        </w:rPr>
+        <w:cr/>
+        <w:t xml:space="preserve"> 4 _ _ 6 _ 7</w:t>
+      </w:r>
+      <w:r>
+        <w:rPr>
+          <w:rFonts w:ascii="Times New Roman" w:hAnsi="Times New Roman" w:cs="Times New Roman"/>
+          <w:sz w:val="18"/>
+          <w:szCs w:val="18"/>
+        </w:rPr>
+        <w:cr/>
+        <w:t xml:space="preserve"> 4 0 0 6 _ 7</w:t>
+      </w:r>
+      <w:r>
+        <w:rPr>
+          <w:rFonts w:ascii="Times New Roman" w:hAnsi="Times New Roman" w:cs="Times New Roman"/>
+          <w:sz w:val="18"/>
+          <w:szCs w:val="18"/>
+        </w:rPr>
+        <w:cr/>
+        <w:t xml:space="preserve"> 4 _ _ 6 _ _</w:t>
+      </w:r>
+      <w:r>
+        <w:rPr>
+          <w:rFonts w:ascii="Times New Roman" w:hAnsi="Times New Roman" w:cs="Times New Roman"/>
+          <w:sz w:val="18"/>
+          <w:szCs w:val="18"/>
+        </w:rPr>
+        <w:cr/>
+        <w:t xml:space="preserve"> 5 _ _ _ 2 2</w:t>
+      </w:r>
+      <w:r>
+        <w:rPr>
+          <w:rFonts w:ascii="Times New Roman" w:hAnsi="Times New Roman" w:cs="Times New Roman"/>
+          <w:sz w:val="18"/>
+          <w:szCs w:val="18"/>
+        </w:rPr>
+        <w:cr/>
+        <w:t xml:space="preserve"> 5 _ 3 3 3 _</w:t>
+      </w:r>
+    </w:p>
+    <w:p>
+      <w:pPr>
+        <w:spacing w:line="360" w:lineRule="auto"/>
+        <w:rPr>
+          <w:rFonts w:ascii="Times New Roman" w:hAnsi="Times New Roman" w:cs="Times New Roman" w:hint="eastAsia"/>
+          <w:szCs w:val="24"/>
+        </w:rPr>
+      </w:pPr>
+      <w:r>
+        <w:rPr>
+          <w:rFonts w:ascii="Times New Roman" w:hAnsi="Times New Roman" w:cs="Times New Roman" w:hint="eastAsia"/>
+          <w:szCs w:val="24"/>
+        </w:rPr>
+        <w:t>下圖是比較結果，最右邊是新的</w:t>
+      </w:r>
+      <w:r>
+        <w:rPr>
+          <w:rFonts w:ascii="Times New Roman" w:hAnsi="Times New Roman" w:cs="Times New Roman" w:hint="eastAsia"/>
+          <w:szCs w:val="24"/>
+        </w:rPr>
+        <w:t>heuristic</w:t>
+      </w:r>
+      <w:r>
+        <w:rPr>
+          <w:rFonts w:ascii="Times New Roman" w:hAnsi="Times New Roman" w:cs="Times New Roman" w:hint="eastAsia"/>
+          <w:szCs w:val="24"/>
+        </w:rPr>
+        <w:t>方法，可以明顯看到步數多了一點</w:t>
+      </w:r>
+      <w:r>
+        <w:rPr>
+          <w:rFonts w:ascii="Times New Roman" w:hAnsi="Times New Roman" w:cs="Times New Roman" w:hint="eastAsia"/>
+          <w:szCs w:val="24"/>
+        </w:rPr>
+        <w:t>(</w:t>
+      </w:r>
+      <w:r>
+        <w:rPr>
+          <w:rFonts w:ascii="Times New Roman" w:hAnsi="Times New Roman" w:cs="Times New Roman" w:hint="eastAsia"/>
+          <w:szCs w:val="24"/>
+        </w:rPr>
+        <w:t>比</w:t>
+      </w:r>
+      <w:r>
+        <w:rPr>
+          <w:rFonts w:ascii="Times New Roman" w:hAnsi="Times New Roman" w:cs="Times New Roman" w:hint="eastAsia"/>
+          <w:szCs w:val="24"/>
+        </w:rPr>
+        <w:t>DFS</w:t>
+      </w:r>
+      <w:r>
+        <w:rPr>
+          <w:rFonts w:ascii="Times New Roman" w:hAnsi="Times New Roman" w:cs="Times New Roman" w:hint="eastAsia"/>
+          <w:szCs w:val="24"/>
+        </w:rPr>
+        <w:t>少，但</w:t>
+      </w:r>
+      <w:r>
+        <w:rPr>
+          <w:rFonts w:ascii="Times New Roman" w:hAnsi="Times New Roman" w:cs="Times New Roman" w:hint="eastAsia"/>
+          <w:szCs w:val="24"/>
+        </w:rPr>
+        <w:t>nodes</w:t>
+      </w:r>
+      <w:r>
+        <w:rPr>
+          <w:rFonts w:ascii="Times New Roman" w:hAnsi="Times New Roman" w:cs="Times New Roman" w:hint="eastAsia"/>
+          <w:szCs w:val="24"/>
+        </w:rPr>
+        <w:t>和時間</w:t>
+      </w:r>
+      <w:r>
+        <w:rPr>
+          <w:rFonts w:ascii="Times New Roman" w:hAnsi="Times New Roman" w:cs="Times New Roman" w:hint="eastAsia"/>
+          <w:szCs w:val="24"/>
+        </w:rPr>
+        <w:t>減少很多</w:t>
+      </w:r>
+      <w:r>
+        <w:rPr>
+          <w:rFonts w:ascii="Times New Roman" w:hAnsi="Times New Roman" w:cs="Times New Roman" w:hint="eastAsia"/>
+          <w:szCs w:val="24"/>
+        </w:rPr>
+        <w:t>)</w:t>
+      </w:r>
+    </w:p>
+    <w:p>
+      <w:pPr>
+        <w:spacing w:line="360" w:lineRule="auto"/>
+        <w:rPr>
+          <w:rFonts w:ascii="Times New Roman" w:hAnsi="Times New Roman" w:cs="Times New Roman"/>
+          <w:szCs w:val="24"/>
+        </w:rPr>
+      </w:pPr>
+      <w:r>
+        <w:rPr>
+          <w:rFonts w:ascii="Times New Roman" w:hAnsi="Times New Roman" w:cs="Times New Roman"/>
+          <w:noProof/>
+          <w:szCs w:val="24"/>
+        </w:rPr>
+        <w:drawing>
+          <wp:inline distT="0" distB="0" distL="0" distR="0">
+            <wp:extent cx="5486400" cy="2078355"/>
+            <wp:effectExtent l="0" t="0" r="0" b="0"/>
+            <wp:docPr id="2" name="圖片 2"/>
+            <wp:cNvGraphicFramePr>
+              <a:graphicFrameLocks xmlns:a="http://schemas.openxmlformats.org/drawingml/2006/main" noChangeAspect="1"/>
+            </wp:cNvGraphicFramePr>
+            <a:graphic xmlns:a="http://schemas.openxmlformats.org/drawingml/2006/main">
+              <a:graphicData uri="http://schemas.openxmlformats.org/drawingml/2006/picture">
+                <pic:pic xmlns:pic="http://schemas.openxmlformats.org/drawingml/2006/picture">
+                  <pic:nvPicPr>
+                    <pic:cNvPr id="0" name="result2.png"/>
+                    <pic:cNvPicPr/>
+                  </pic:nvPicPr>
+                  <pic:blipFill>
+                    <a:blip r:embed="rId6" cstate="print">
+                      <a:extLst>
+                        <a:ext uri="{28A0092B-C50C-407E-A947-70E740481C1C}">
+                          <a14:useLocalDpi xmlns:a14="http://schemas.microsoft.com/office/drawing/2010/main" val="0"/>
+                        </a:ext>
+                      </a:extLst>
+                    </a:blip>
+                    <a:stretch>
+                      <a:fillRect/>
+                    </a:stretch>
+                  </pic:blipFill>
+                  <pic:spPr>
+                    <a:xfrm>
+                      <a:off x="0" y="0"/>
+                      <a:ext cx="5486400" cy="2078355"/>
+                    </a:xfrm>
+                    <a:prstGeom prst="rect">
+                      <a:avLst/>
+                    </a:prstGeom>
+                  </pic:spPr>
+                </pic:pic>
+              </a:graphicData>
+            </a:graphic>
+          </wp:inline>
+        </w:drawing>
+      </w:r>
+    </w:p>
+    <w:p>
+      <w:pPr>
+        <w:spacing w:line="360" w:lineRule="auto"/>
+        <w:rPr>
+          <w:rFonts w:ascii="Times New Roman" w:hAnsi="Times New Roman" w:cs="Times New Roman" w:hint="eastAsia"/>
+          <w:szCs w:val="24"/>
+        </w:rPr>
+      </w:pPr>
+    </w:p>
+    <w:p>
+      <w:pPr>
+        <w:spacing w:line="360" w:lineRule="auto"/>
+        <w:rPr>
+          <w:rFonts w:ascii="Times New Roman" w:hAnsi="Times New Roman" w:cs="Times New Roman" w:hint="eastAsia"/>
+          <w:szCs w:val="24"/>
+        </w:rPr>
+      </w:pPr>
+    </w:p>
+    <w:p>
+      <w:pPr>
+        <w:spacing w:line="360" w:lineRule="auto"/>
+        <w:rPr>
+          <w:rFonts w:ascii="Times New Roman" w:hAnsi="Times New Roman" w:cs="Times New Roman" w:hint="eastAsia"/>
+          <w:szCs w:val="24"/>
+        </w:rPr>
+      </w:pPr>
+    </w:p>
+    <w:p>
+      <w:pPr>
+        <w:spacing w:line="360" w:lineRule="auto"/>
+        <w:rPr>
+          <w:rFonts w:ascii="Times New Roman" w:hAnsi="Times New Roman" w:cs="Times New Roman" w:hint="eastAsia"/>
+          <w:szCs w:val="24"/>
+        </w:rPr>
+      </w:pPr>
+    </w:p>
+    <w:p>
+      <w:pPr>
+        <w:spacing w:line="360" w:lineRule="auto"/>
+        <w:rPr>
+          <w:rFonts w:ascii="Times New Roman" w:hAnsi="Times New Roman" w:cs="Times New Roman" w:hint="eastAsia"/>
+          <w:szCs w:val="24"/>
+        </w:rPr>
+      </w:pPr>
+    </w:p>
+    <w:p>
+      <w:pPr>
+        <w:spacing w:line="360" w:lineRule="auto"/>
+        <w:rPr>
+          <w:rFonts w:ascii="Times New Roman" w:hAnsi="Times New Roman" w:cs="Times New Roman" w:hint="eastAsia"/>
+          <w:szCs w:val="24"/>
+        </w:rPr>
+      </w:pPr>
+    </w:p>
+    <w:p>
+      <w:pPr>
+        <w:spacing w:line="360" w:lineRule="auto"/>
+        <w:rPr>
+          <w:rFonts w:ascii="Times New Roman" w:hAnsi="Times New Roman" w:cs="Times New Roman" w:hint="eastAsia"/>
+          <w:szCs w:val="24"/>
+        </w:rPr>
+      </w:pPr>
+    </w:p>
+    <w:p>
+      <w:pPr>
+        <w:spacing w:line="360" w:lineRule="auto"/>
+        <w:rPr>
+          <w:rFonts w:ascii="Times New Roman" w:hAnsi="Times New Roman" w:cs="Times New Roman" w:hint="eastAsia"/>
+          <w:szCs w:val="24"/>
+        </w:rPr>
+      </w:pPr>
+    </w:p>
+    <w:p>
+      <w:pPr>
+        <w:spacing w:line="360" w:lineRule="auto"/>
+        <w:rPr>
+          <w:rFonts w:ascii="Times New Roman" w:hAnsi="Times New Roman" w:cs="Times New Roman" w:hint="eastAsia"/>
+          <w:szCs w:val="24"/>
+        </w:rPr>
+      </w:pPr>
+    </w:p>
+    <w:p>
+      <w:pPr>
+        <w:spacing w:line="360" w:lineRule="auto"/>
+        <w:rPr>
+          <w:rFonts w:ascii="Times New Roman" w:hAnsi="Times New Roman" w:cs="Times New Roman" w:hint="eastAsia"/>
+          <w:szCs w:val="24"/>
+        </w:rPr>
+      </w:pPr>
+    </w:p>
+    <w:p>
+      <w:pPr>
+        <w:spacing w:line="360" w:lineRule="auto"/>
+        <w:rPr>
+          <w:rFonts w:ascii="Times New Roman" w:hAnsi="Times New Roman" w:cs="Times New Roman" w:hint="eastAsia"/>
           <w:szCs w:val="24"/>
         </w:rPr>
       </w:pPr>
@@ -3204,13 +3798,19 @@
           <w:rFonts w:hint="eastAsia"/>
         </w:rPr>
         <w:tab/>
-        <w:t>(1-5</w:t>
+        <w:t>(1-6</w:t>
       </w:r>
       <w:r>
         <w:rPr>
           <w:rFonts w:hint="eastAsia"/>
         </w:rPr>
-        <w:t>代表五種演算法</w:t>
+        <w:t>代表六</w:t>
+      </w:r>
+      <w:r>
+        <w:rPr>
+          <w:rFonts w:hint="eastAsia"/>
+        </w:rPr>
+        <w:t>種演算法</w:t>
       </w:r>
       <w:r>
         <w:rPr>
@@ -3223,32 +3823,61 @@
       <w:pPr>
         <w:pStyle w:val="a7"/>
         <w:ind w:leftChars="0" w:left="0"/>
-      </w:pPr>
+        <w:rPr>
+          <w:rFonts w:hint="eastAsia"/>
+        </w:rPr>
+      </w:pPr>
+      <w:r>
+        <w:rPr>
+          <w:rFonts w:hint="eastAsia"/>
+        </w:rPr>
+        <w:t>也可用</w:t>
+      </w:r>
+      <w:r>
+        <w:rPr>
+          <w:rFonts w:hint="eastAsia"/>
+        </w:rPr>
+        <w:t>./test</w:t>
+      </w:r>
+      <w:r>
+        <w:rPr>
+          <w:rFonts w:hint="eastAsia"/>
+        </w:rPr>
+        <w:t>之後選擇演算法</w:t>
+      </w:r>
     </w:p>
     <w:p>
       <w:pPr>
         <w:pStyle w:val="a7"/>
         <w:ind w:leftChars="0" w:left="0"/>
       </w:pPr>
-      <w:r>
-        <w:rPr>
-          <w:rFonts w:hint="eastAsia"/>
-        </w:rPr>
-        <w:t>程式有放在</w:t>
-      </w:r>
-      <w:r>
-        <w:rPr>
-          <w:rFonts w:hint="eastAsia"/>
-        </w:rPr>
-        <w:t>github</w:t>
-      </w:r>
+      <w:bookmarkStart w:id="0" w:name="_GoBack"/>
+      <w:bookmarkEnd w:id="0"/>
     </w:p>
     <w:p>
       <w:pPr>
         <w:pStyle w:val="a7"/>
         <w:ind w:leftChars="0" w:left="0"/>
       </w:pPr>
-      <w:hyperlink r:id="rId6" w:history="1">
+      <w:r>
+        <w:rPr>
+          <w:rFonts w:hint="eastAsia"/>
+        </w:rPr>
+        <w:t>程式有放在</w:t>
+      </w:r>
+      <w:r>
+        <w:rPr>
+          <w:rFonts w:hint="eastAsia"/>
+        </w:rPr>
+        <w:t>github</w:t>
+      </w:r>
+    </w:p>
+    <w:p>
+      <w:pPr>
+        <w:pStyle w:val="a7"/>
+        <w:ind w:leftChars="0" w:left="0"/>
+      </w:pPr>
+      <w:hyperlink r:id="rId7" w:history="1">
         <w:r>
           <w:rPr>
             <w:rStyle w:val="a9"/>
@@ -3437,12 +4066,12 @@
     </w:p>
     <w:p>
       <w:r>
+        <w:lastRenderedPageBreak/>
         <w:t>def printSolution(puzzle, solution):</w:t>
       </w:r>
     </w:p>
     <w:p>
       <w:r>
-        <w:lastRenderedPageBreak/>
         <w:tab/>
         <w:t>for m in solution:</w:t>
       </w:r>
@@ -3576,6 +4205,16 @@
     </w:p>
     <w:p>
       <w:r>
+        <w:t>elif algo == '6':</w:t>
+      </w:r>
+    </w:p>
+    <w:p>
+      <w:r>
+        <w:t xml:space="preserve">        solution = agent.another_h(trafficJamtmp)</w:t>
+      </w:r>
+    </w:p>
+    <w:p>
+      <w:r>
         <w:t xml:space="preserve">        #print('IDA*')</w:t>
       </w:r>
     </w:p>
@@ -3619,6 +4258,11 @@
         <w:t>elif algo == '5': print('IDA*')</w:t>
       </w:r>
     </w:p>
+    <w:p>
+      <w:r>
+        <w:t>elif algo == '6': print('Another heuristic')</w:t>
+      </w:r>
+    </w:p>
     <w:p/>
     <w:p>
       <w:r>
@@ -3637,6 +4281,7 @@
     </w:p>
     <w:p>
       <w:r>
+        <w:lastRenderedPageBreak/>
         <w:t>end = datetime.datetime.now()</w:t>
       </w:r>
     </w:p>
@@ -3655,12 +4300,12 @@
     <w:p/>
     <w:p>
       <w:r>
-        <w:t>#f = open('result/statistic.txt', 'a')</w:t>
-      </w:r>
-    </w:p>
-    <w:p>
-      <w:r>
-        <w:t>#f.write(str(len(solution)) + ' ' + str(agent.nodesVisited) + ' ' + str(end-begin) + '\n')</w:t>
+        <w:t>f = open('result/statistic.txt', 'a')</w:t>
+      </w:r>
+    </w:p>
+    <w:p>
+      <w:r>
+        <w:t>f.write(str(len(solution)) + ' ' + str(agent.nodesVisited) + ' ' + str(end-begin) + '\n')</w:t>
       </w:r>
     </w:p>
     <w:p>
@@ -3670,7 +4315,7 @@
         </w:rPr>
       </w:pPr>
       <w:r>
-        <w:t>#f.close()</w:t>
+        <w:t>f.close()</w:t>
       </w:r>
     </w:p>
     <w:p>
@@ -3686,6 +4331,8 @@
           <w:rFonts w:hint="eastAsia"/>
         </w:rPr>
       </w:pPr>
+    </w:p>
+    <w:p>
       <w:r>
         <w:rPr>
           <w:rFonts w:hint="eastAsia"/>
@@ -3705,3053 +4352,3795 @@
         <w:t>)</w:t>
       </w:r>
     </w:p>
+    <w:p/>
+    <w:p>
+      <w:r>
+        <w:t>from Puzzles import *</w:t>
+      </w:r>
+    </w:p>
+    <w:p>
+      <w:r>
+        <w:t>from collections import deque</w:t>
+      </w:r>
+    </w:p>
+    <w:p>
+      <w:r>
+        <w:t>import copy</w:t>
+      </w:r>
+    </w:p>
+    <w:p>
+      <w:r>
+        <w:t>from queue import PriorityQueue</w:t>
+      </w:r>
+    </w:p>
+    <w:p>
+      <w:r>
+        <w:t>class Algos:</w:t>
+      </w:r>
+    </w:p>
+    <w:p>
+      <w:r>
+        <w:tab/>
+      </w:r>
+    </w:p>
+    <w:p>
+      <w:r>
+        <w:tab/>
+        <w:t>def __init__(self):</w:t>
+      </w:r>
+    </w:p>
+    <w:p>
+      <w:r>
+        <w:tab/>
+      </w:r>
+      <w:r>
+        <w:tab/>
+        <w:t>self.nodesVisited = 0</w:t>
+      </w:r>
+    </w:p>
+    <w:p>
+      <w:r>
+        <w:tab/>
+      </w:r>
+      <w:r>
+        <w:tab/>
+        <w:t>self.space = 0</w:t>
+      </w:r>
+    </w:p>
+    <w:p/>
+    <w:p>
+      <w:r>
+        <w:tab/>
+        <w:t>def bfs(self, puzzle):</w:t>
+      </w:r>
+    </w:p>
+    <w:p>
+      <w:r>
+        <w:tab/>
+      </w:r>
+      <w:r>
+        <w:tab/>
+      </w:r>
+    </w:p>
+    <w:p>
+      <w:r>
+        <w:tab/>
+      </w:r>
+      <w:r>
+        <w:tab/>
+        <w:t>bfsQueue = deque([])</w:t>
+      </w:r>
+    </w:p>
+    <w:p>
+      <w:r>
+        <w:tab/>
+      </w:r>
+      <w:r>
+        <w:tab/>
+        <w:t>self.nodesVisited = 0</w:t>
+      </w:r>
+    </w:p>
+    <w:p>
+      <w:r>
+        <w:tab/>
+      </w:r>
+      <w:r>
+        <w:tab/>
+        <w:t>self.space = 0</w:t>
+      </w:r>
+    </w:p>
+    <w:p>
+      <w:r>
+        <w:tab/>
+      </w:r>
+      <w:r>
+        <w:tab/>
+        <w:t># The current node/state</w:t>
+      </w:r>
+    </w:p>
+    <w:p>
+      <w:r>
+        <w:tab/>
+      </w:r>
+      <w:r>
+        <w:tab/>
+        <w:t>current = BfsNode(puzzle, [])</w:t>
+      </w:r>
+    </w:p>
+    <w:p>
+      <w:r>
+        <w:tab/>
+      </w:r>
+      <w:r>
+        <w:tab/>
+      </w:r>
+    </w:p>
+    <w:p>
+      <w:r>
+        <w:tab/>
+      </w:r>
+      <w:r>
+        <w:tab/>
+        <w:t>seenPuzzleStates = {}</w:t>
+      </w:r>
+    </w:p>
+    <w:p>
+      <w:r>
+        <w:tab/>
+      </w:r>
+      <w:r>
+        <w:tab/>
+        <w:t>seenPuzzleStates[str(current.puzzle.getGrid())] = True;</w:t>
+      </w:r>
+    </w:p>
+    <w:p>
+      <w:r>
+        <w:tab/>
+      </w:r>
+      <w:r>
+        <w:tab/>
+      </w:r>
+    </w:p>
+    <w:p>
+      <w:r>
+        <w:tab/>
+      </w:r>
+      <w:r>
+        <w:tab/>
+        <w:t>while not current.puzzle.won():</w:t>
+      </w:r>
+    </w:p>
+    <w:p>
+      <w:r>
+        <w:tab/>
+      </w:r>
+      <w:r>
+        <w:tab/>
+      </w:r>
+      <w:r>
+        <w:tab/>
+        <w:t>self.nodesVisited += 1</w:t>
+      </w:r>
+    </w:p>
+    <w:p>
+      <w:r>
+        <w:tab/>
+      </w:r>
+      <w:r>
+        <w:tab/>
+      </w:r>
+      <w:r>
+        <w:tab/>
+      </w:r>
+    </w:p>
+    <w:p>
+      <w:r>
+        <w:tab/>
+      </w:r>
+      <w:r>
+        <w:tab/>
+      </w:r>
+      <w:r>
+        <w:tab/>
+        <w:t>for m in current.getPossibleMoves():</w:t>
+      </w:r>
+    </w:p>
+    <w:p/>
+    <w:p>
+      <w:r>
+        <w:tab/>
+      </w:r>
+      <w:r>
+        <w:tab/>
+      </w:r>
+      <w:r>
+        <w:tab/>
+      </w:r>
+      <w:r>
+        <w:tab/>
+        <w:t># Duplicate puzzle state and perform a move</w:t>
+      </w:r>
+    </w:p>
+    <w:p>
+      <w:r>
+        <w:tab/>
+      </w:r>
+      <w:r>
+        <w:tab/>
+      </w:r>
+      <w:r>
+        <w:tab/>
+      </w:r>
+      <w:r>
+        <w:tab/>
+        <w:t>newState = copy.deepcopy(current)</w:t>
+      </w:r>
+    </w:p>
+    <w:p>
+      <w:r>
+        <w:tab/>
+      </w:r>
+      <w:r>
+        <w:tab/>
+      </w:r>
+      <w:r>
+        <w:tab/>
+      </w:r>
+      <w:r>
+        <w:tab/>
+        <w:t>newState.puzzle.move(m.pos, m.moves)</w:t>
+      </w:r>
+    </w:p>
+    <w:p>
+      <w:r>
+        <w:tab/>
+      </w:r>
+      <w:r>
+        <w:tab/>
+      </w:r>
+      <w:r>
+        <w:tab/>
+      </w:r>
+      <w:r>
+        <w:tab/>
+        <w:t>self.space += 1</w:t>
+      </w:r>
+    </w:p>
+    <w:p>
+      <w:r>
+        <w:tab/>
+      </w:r>
+      <w:r>
+        <w:tab/>
+      </w:r>
+      <w:r>
+        <w:tab/>
+      </w:r>
+      <w:r>
+        <w:tab/>
+        <w:t># If new state is unseen, add to queue and seen states list</w:t>
+      </w:r>
+    </w:p>
+    <w:p>
+      <w:r>
+        <w:lastRenderedPageBreak/>
+        <w:tab/>
+      </w:r>
+      <w:r>
+        <w:tab/>
+      </w:r>
+      <w:r>
+        <w:tab/>
+      </w:r>
+      <w:r>
+        <w:tab/>
+        <w:t>if ((not str(newState.puzzle) in seenPuzzleStates) or seenPuzzleStates[str(newState.puzzle)] &gt; len(newState.movesSoFar)):</w:t>
+      </w:r>
+    </w:p>
+    <w:p>
+      <w:r>
+        <w:tab/>
+      </w:r>
+      <w:r>
+        <w:tab/>
+      </w:r>
+      <w:r>
+        <w:tab/>
+      </w:r>
+      <w:r>
+        <w:tab/>
+      </w:r>
+      <w:r>
+        <w:tab/>
+        <w:t>bfsQueue.append(BfsNode(newState.puzzle, current.movesSoFar + [m]))</w:t>
+      </w:r>
+    </w:p>
+    <w:p>
+      <w:r>
+        <w:tab/>
+      </w:r>
+      <w:r>
+        <w:tab/>
+      </w:r>
+      <w:r>
+        <w:tab/>
+      </w:r>
+      <w:r>
+        <w:tab/>
+      </w:r>
+      <w:r>
+        <w:tab/>
+        <w:t>seenPuzzleStates[str(newState.puzzle)] = True;</w:t>
+      </w:r>
+    </w:p>
+    <w:p>
+      <w:r>
+        <w:tab/>
+      </w:r>
+      <w:r>
+        <w:tab/>
+      </w:r>
+      <w:r>
+        <w:tab/>
+        <w:t>current = bfsQueue.popleft()</w:t>
+      </w:r>
+    </w:p>
+    <w:p>
+      <w:r>
+        <w:tab/>
+      </w:r>
+      <w:r>
+        <w:tab/>
+      </w:r>
+    </w:p>
+    <w:p>
+      <w:r>
+        <w:tab/>
+      </w:r>
+      <w:r>
+        <w:tab/>
+        <w:t>return current.movesSoFar</w:t>
+      </w:r>
+    </w:p>
+    <w:p>
+      <w:r>
+        <w:tab/>
+        <w:t>def dfs(self, puzzle):</w:t>
+      </w:r>
+    </w:p>
+    <w:p>
+      <w:r>
+        <w:tab/>
+      </w:r>
+      <w:r>
+        <w:tab/>
+      </w:r>
+    </w:p>
+    <w:p>
+      <w:r>
+        <w:tab/>
+      </w:r>
+      <w:r>
+        <w:tab/>
+        <w:t># Queue to hold untraversed nodes</w:t>
+      </w:r>
+    </w:p>
+    <w:p>
+      <w:r>
+        <w:tab/>
+      </w:r>
+      <w:r>
+        <w:tab/>
+        <w:t>dfsQueue = deque([])</w:t>
+      </w:r>
+    </w:p>
+    <w:p>
+      <w:r>
+        <w:tab/>
+      </w:r>
+      <w:r>
+        <w:tab/>
+        <w:t>self.nodesVisited = 0</w:t>
+      </w:r>
+    </w:p>
+    <w:p/>
+    <w:p>
+      <w:r>
+        <w:tab/>
+      </w:r>
+      <w:r>
+        <w:tab/>
+        <w:t># The current node/state</w:t>
+      </w:r>
+    </w:p>
+    <w:p>
+      <w:r>
+        <w:tab/>
+      </w:r>
+      <w:r>
+        <w:tab/>
+        <w:t>current = DfsNode(puzzle, [])</w:t>
+      </w:r>
+    </w:p>
+    <w:p>
+      <w:r>
+        <w:tab/>
+      </w:r>
+      <w:r>
+        <w:tab/>
+      </w:r>
+    </w:p>
+    <w:p>
+      <w:r>
+        <w:tab/>
+      </w:r>
+      <w:r>
+        <w:tab/>
+        <w:t>seenPuzzleStates = {}</w:t>
+      </w:r>
+    </w:p>
+    <w:p>
+      <w:r>
+        <w:tab/>
+      </w:r>
+      <w:r>
+        <w:tab/>
+        <w:t>seenPuzzleStates[str(current.puzzle.getGrid())] = True;</w:t>
+      </w:r>
+    </w:p>
+    <w:p/>
+    <w:p>
+      <w:r>
+        <w:tab/>
+      </w:r>
+      <w:r>
+        <w:tab/>
+        <w:t>while not current.puzzle.won():</w:t>
+      </w:r>
+    </w:p>
+    <w:p>
+      <w:r>
+        <w:tab/>
+      </w:r>
+      <w:r>
+        <w:tab/>
+      </w:r>
+      <w:r>
+        <w:tab/>
+        <w:t>self.nodesVisited += 1</w:t>
+      </w:r>
+    </w:p>
+    <w:p>
+      <w:r>
+        <w:tab/>
+      </w:r>
+      <w:r>
+        <w:tab/>
+      </w:r>
+      <w:r>
+        <w:tab/>
+      </w:r>
+    </w:p>
+    <w:p>
+      <w:r>
+        <w:tab/>
+      </w:r>
+      <w:r>
+        <w:tab/>
+      </w:r>
+      <w:r>
+        <w:tab/>
+        <w:t>for m in current.getPossibleMoves():</w:t>
+      </w:r>
+    </w:p>
+    <w:p/>
+    <w:p>
+      <w:r>
+        <w:tab/>
+      </w:r>
+      <w:r>
+        <w:tab/>
+      </w:r>
+      <w:r>
+        <w:tab/>
+      </w:r>
+      <w:r>
+        <w:tab/>
+        <w:t># Duplicate puzzle state and perform a move</w:t>
+      </w:r>
+    </w:p>
+    <w:p>
+      <w:r>
+        <w:tab/>
+      </w:r>
+      <w:r>
+        <w:tab/>
+      </w:r>
+      <w:r>
+        <w:tab/>
+      </w:r>
+      <w:r>
+        <w:tab/>
+        <w:t>newState = copy.deepcopy(current)</w:t>
+      </w:r>
+    </w:p>
+    <w:p>
+      <w:r>
+        <w:tab/>
+      </w:r>
+      <w:r>
+        <w:tab/>
+      </w:r>
+      <w:r>
+        <w:tab/>
+      </w:r>
+      <w:r>
+        <w:tab/>
+        <w:t>newState.puzzle.move(m.pos, m.moves)</w:t>
+      </w:r>
+    </w:p>
+    <w:p/>
+    <w:p>
+      <w:r>
+        <w:tab/>
+      </w:r>
+      <w:r>
+        <w:tab/>
+      </w:r>
+      <w:r>
+        <w:tab/>
+      </w:r>
+      <w:r>
+        <w:tab/>
+        <w:t># If new state is unseen, add to queue and seen states list</w:t>
+      </w:r>
+    </w:p>
+    <w:p>
+      <w:r>
+        <w:tab/>
+      </w:r>
+      <w:r>
+        <w:tab/>
+      </w:r>
+      <w:r>
+        <w:tab/>
+      </w:r>
+      <w:r>
+        <w:tab/>
+        <w:t>if ((not str(newState.puzzle) in seenPuzzleStates) or seenPuzzleStates[str(newState.puzzle)] &gt; len(newState.movesSoFar)):</w:t>
+      </w:r>
+    </w:p>
+    <w:p>
+      <w:r>
+        <w:tab/>
+      </w:r>
+      <w:r>
+        <w:tab/>
+      </w:r>
+      <w:r>
+        <w:tab/>
+      </w:r>
+      <w:r>
+        <w:tab/>
+      </w:r>
+      <w:r>
+        <w:tab/>
+        <w:t>dfsQueue.append(DfsNode(newState.puzzle, current.movesSoFar + [m]))</w:t>
+      </w:r>
+    </w:p>
+    <w:p>
+      <w:r>
+        <w:tab/>
+      </w:r>
+      <w:r>
+        <w:tab/>
+      </w:r>
+      <w:r>
+        <w:tab/>
+      </w:r>
+      <w:r>
+        <w:tab/>
+      </w:r>
+      <w:r>
+        <w:tab/>
+        <w:t>seenPuzzleStates[str(newState.puzzle)] = True;</w:t>
+      </w:r>
+    </w:p>
+    <w:p>
+      <w:r>
+        <w:tab/>
+      </w:r>
+      <w:r>
+        <w:tab/>
+      </w:r>
+      <w:r>
+        <w:tab/>
+        <w:t>current = dfsQueue.pop()</w:t>
+      </w:r>
+    </w:p>
+    <w:p>
+      <w:r>
+        <w:tab/>
+      </w:r>
+      <w:r>
+        <w:tab/>
+      </w:r>
+    </w:p>
+    <w:p>
+      <w:r>
+        <w:tab/>
+      </w:r>
+      <w:r>
+        <w:tab/>
+        <w:t>return current.movesSoFar</w:t>
+      </w:r>
+    </w:p>
+    <w:p>
+      <w:r>
+        <w:tab/>
+        <w:t>def ids(self, puzzle):</w:t>
+      </w:r>
+    </w:p>
+    <w:p>
+      <w:r>
+        <w:tab/>
+      </w:r>
+      <w:r>
+        <w:tab/>
+      </w:r>
+    </w:p>
+    <w:p>
+      <w:r>
+        <w:tab/>
+      </w:r>
+      <w:r>
+        <w:tab/>
+        <w:t>cnt = 0</w:t>
+      </w:r>
+    </w:p>
+    <w:p>
+      <w:r>
+        <w:tab/>
+      </w:r>
+      <w:r>
+        <w:tab/>
+        <w:t>idsQueue = PriorityQueue()</w:t>
+      </w:r>
+    </w:p>
+    <w:p>
+      <w:r>
+        <w:tab/>
+      </w:r>
+      <w:r>
+        <w:tab/>
+        <w:t>self.nodesVisited = 0</w:t>
+      </w:r>
+    </w:p>
+    <w:p>
+      <w:r>
+        <w:tab/>
+      </w:r>
+      <w:r>
+        <w:tab/>
+        <w:t>self.space = 0</w:t>
+      </w:r>
+    </w:p>
+    <w:p>
+      <w:r>
+        <w:lastRenderedPageBreak/>
+        <w:tab/>
+      </w:r>
+      <w:r>
+        <w:tab/>
+        <w:t># The current node/state</w:t>
+      </w:r>
+    </w:p>
+    <w:p>
+      <w:r>
+        <w:tab/>
+      </w:r>
+      <w:r>
+        <w:tab/>
+        <w:t>current = IdsNode(puzzle, [], 0)</w:t>
+      </w:r>
+    </w:p>
+    <w:p>
+      <w:r>
+        <w:tab/>
+      </w:r>
+      <w:r>
+        <w:tab/>
+        <w:t>seenPuzzleStates = {}</w:t>
+      </w:r>
+    </w:p>
+    <w:p>
+      <w:r>
+        <w:tab/>
+      </w:r>
+      <w:r>
+        <w:tab/>
+        <w:t>seenPuzzleStates[str(current.puzzle.getGrid())] = True</w:t>
+      </w:r>
+    </w:p>
+    <w:p>
+      <w:r>
+        <w:tab/>
+      </w:r>
+      <w:r>
+        <w:tab/>
+        <w:t>#print(type(current))</w:t>
+      </w:r>
+    </w:p>
+    <w:p>
+      <w:r>
+        <w:tab/>
+      </w:r>
+      <w:r>
+        <w:tab/>
+        <w:t>while not (current.puzzle.won()):</w:t>
+      </w:r>
+    </w:p>
+    <w:p>
+      <w:r>
+        <w:t xml:space="preserve">                        if 1 == 1:</w:t>
+      </w:r>
+    </w:p>
+    <w:p>
+      <w:r>
+        <w:t xml:space="preserve">                                self.nodesVisited += 1</w:t>
+      </w:r>
+    </w:p>
+    <w:p>
+      <w:r>
+        <w:tab/>
+      </w:r>
+      <w:r>
+        <w:tab/>
+      </w:r>
+      <w:r>
+        <w:tab/>
+      </w:r>
+    </w:p>
+    <w:p>
+      <w:r>
+        <w:t xml:space="preserve">                                for m in current.getPossibleMoves():</w:t>
+      </w:r>
+    </w:p>
+    <w:p>
+      <w:r>
+        <w:t xml:space="preserve">                                        cnt += 1</w:t>
+      </w:r>
+    </w:p>
+    <w:p>
+      <w:r>
+        <w:t xml:space="preserve">                                        #print('iiii')</w:t>
+      </w:r>
+    </w:p>
+    <w:p>
+      <w:r>
+        <w:t xml:space="preserve">                                        # Duplicate puzzle state and perform a move</w:t>
+      </w:r>
+    </w:p>
+    <w:p>
+      <w:r>
+        <w:t xml:space="preserve">                                        newState = copy.deepcopy(current)</w:t>
+      </w:r>
+    </w:p>
+    <w:p>
+      <w:r>
+        <w:t xml:space="preserve">                                        newState.puzzle.move(m.pos, m.moves)</w:t>
+      </w:r>
+    </w:p>
+    <w:p>
+      <w:r>
+        <w:t xml:space="preserve">                                        self.space += 1</w:t>
+      </w:r>
+    </w:p>
+    <w:p>
+      <w:r>
+        <w:t xml:space="preserve">                                        # If new state is unseen, add to queue and seen states list</w:t>
+      </w:r>
+    </w:p>
+    <w:p>
+      <w:r>
+        <w:t xml:space="preserve">                                        if ((not str(newState.puzzle) in seenPuzzleStates) or seenPuzzleStates[str(newState.puzzle)] &gt; len(newState.movesSoFar)):</w:t>
+      </w:r>
+    </w:p>
+    <w:p>
+      <w:r>
+        <w:t xml:space="preserve">                                                #idsQueue.append(IdsNode(current.thedeep+1, newState.puzzle, current.movesSoFar + [m]))</w:t>
+      </w:r>
+    </w:p>
+    <w:p>
+      <w:r>
+        <w:t xml:space="preserve">                                                idsQueue.put((current.thedeep+1, cnt, IdsNode(newState.puzzle, current.movesSoFar + [m], current.thedeep+1)))</w:t>
+      </w:r>
+    </w:p>
+    <w:p>
+      <w:r>
+        <w:t xml:space="preserve">                                                seenPuzzleStates[str(newState.puzzle)] = True;</w:t>
+      </w:r>
+    </w:p>
+    <w:p>
+      <w:r>
+        <w:t xml:space="preserve">                                                #deep += 1</w:t>
+      </w:r>
+    </w:p>
+    <w:p>
+      <w:r>
+        <w:t xml:space="preserve">                                #current = idsQueue.popleft()</w:t>
+      </w:r>
+    </w:p>
+    <w:p>
+      <w:r>
+        <w:t xml:space="preserve">                                tmp = idsQueue.get()</w:t>
+      </w:r>
+    </w:p>
+    <w:p>
+      <w:r>
+        <w:t xml:space="preserve">                                current = tmp[2]</w:t>
+      </w:r>
+    </w:p>
+    <w:p>
+      <w:r>
+        <w:t xml:space="preserve">                                #print(tmp[0])</w:t>
+      </w:r>
+    </w:p>
+    <w:p>
+      <w:r>
+        <w:tab/>
+      </w:r>
+      <w:r>
+        <w:tab/>
+        <w:t>return current.movesSoFar</w:t>
+      </w:r>
+    </w:p>
+    <w:p/>
+    <w:p>
+      <w:r>
+        <w:tab/>
+        <w:t>def a_star(self, puzzle):</w:t>
+      </w:r>
+    </w:p>
+    <w:p>
+      <w:r>
+        <w:tab/>
+      </w:r>
+      <w:r>
+        <w:tab/>
+      </w:r>
+    </w:p>
+    <w:p>
+      <w:r>
+        <w:tab/>
+      </w:r>
+      <w:r>
+        <w:tab/>
+        <w:t># Queue to hold untraversed nodes</w:t>
+      </w:r>
+    </w:p>
+    <w:p>
+      <w:r>
+        <w:tab/>
+      </w:r>
+      <w:r>
+        <w:tab/>
+        <w:t>a_starQueue = PriorityQueue()</w:t>
+      </w:r>
+    </w:p>
+    <w:p>
+      <w:r>
+        <w:tab/>
+      </w:r>
+      <w:r>
+        <w:tab/>
+        <w:t>self.nodesVisited = 0</w:t>
+      </w:r>
+    </w:p>
+    <w:p>
+      <w:r>
+        <w:tab/>
+      </w:r>
+      <w:r>
+        <w:tab/>
+        <w:t>self.space = 0</w:t>
+      </w:r>
+    </w:p>
+    <w:p>
+      <w:r>
+        <w:lastRenderedPageBreak/>
+        <w:tab/>
+      </w:r>
+      <w:r>
+        <w:tab/>
+        <w:t># The current node/state</w:t>
+      </w:r>
+    </w:p>
+    <w:p>
+      <w:r>
+        <w:tab/>
+      </w:r>
+      <w:r>
+        <w:tab/>
+        <w:t>current = A_starNode(puzzle, [], 0)</w:t>
+      </w:r>
+    </w:p>
+    <w:p>
+      <w:r>
+        <w:tab/>
+      </w:r>
+      <w:r>
+        <w:tab/>
+      </w:r>
+    </w:p>
+    <w:p>
+      <w:r>
+        <w:tab/>
+      </w:r>
+      <w:r>
+        <w:tab/>
+        <w:t>seenPuzzleStates = {}</w:t>
+      </w:r>
+    </w:p>
+    <w:p>
+      <w:r>
+        <w:tab/>
+      </w:r>
+      <w:r>
+        <w:tab/>
+        <w:t>seenPuzzleStates[str(current.puzzle.getGrid())] = True;</w:t>
+      </w:r>
+    </w:p>
+    <w:p>
+      <w:r>
+        <w:tab/>
+      </w:r>
+      <w:r>
+        <w:tab/>
+        <w:t>cnt = 0</w:t>
+      </w:r>
+    </w:p>
+    <w:p>
+      <w:r>
+        <w:tab/>
+      </w:r>
+      <w:r>
+        <w:tab/>
+        <w:t>while not(current.puzzle.won()):</w:t>
+      </w:r>
+    </w:p>
+    <w:p>
+      <w:r>
+        <w:tab/>
+      </w:r>
+      <w:r>
+        <w:tab/>
+      </w:r>
+      <w:r>
+        <w:tab/>
+        <w:t>#print(current.blocking)</w:t>
+      </w:r>
+    </w:p>
+    <w:p>
+      <w:r>
+        <w:tab/>
+      </w:r>
+      <w:r>
+        <w:tab/>
+      </w:r>
+      <w:r>
+        <w:tab/>
+        <w:t>self.nodesVisited += 1</w:t>
+      </w:r>
+    </w:p>
+    <w:p>
+      <w:r>
+        <w:tab/>
+      </w:r>
+      <w:r>
+        <w:tab/>
+      </w:r>
+      <w:r>
+        <w:tab/>
+      </w:r>
+    </w:p>
+    <w:p>
+      <w:r>
+        <w:tab/>
+      </w:r>
+      <w:r>
+        <w:tab/>
+      </w:r>
+      <w:r>
+        <w:tab/>
+        <w:t>for m in current.getPossibleMoves():</w:t>
+      </w:r>
+    </w:p>
+    <w:p>
+      <w:r>
+        <w:tab/>
+      </w:r>
+      <w:r>
+        <w:tab/>
+      </w:r>
+      <w:r>
+        <w:tab/>
+      </w:r>
+      <w:r>
+        <w:tab/>
+        <w:t>cnt += 1</w:t>
+      </w:r>
+    </w:p>
+    <w:p>
+      <w:r>
+        <w:tab/>
+      </w:r>
+      <w:r>
+        <w:tab/>
+      </w:r>
+      <w:r>
+        <w:tab/>
+      </w:r>
+      <w:r>
+        <w:tab/>
+        <w:t># Duplicate puzzle state and perform a move</w:t>
+      </w:r>
+    </w:p>
+    <w:p>
+      <w:r>
+        <w:tab/>
+      </w:r>
+      <w:r>
+        <w:tab/>
+      </w:r>
+      <w:r>
+        <w:tab/>
+      </w:r>
+      <w:r>
+        <w:tab/>
+        <w:t>newState = copy.deepcopy(current)</w:t>
+      </w:r>
+    </w:p>
+    <w:p>
+      <w:r>
+        <w:tab/>
+      </w:r>
+      <w:r>
+        <w:tab/>
+      </w:r>
+      <w:r>
+        <w:tab/>
+      </w:r>
+      <w:r>
+        <w:tab/>
+        <w:t>newState.puzzle.move(m.pos, m.moves)</w:t>
+      </w:r>
+    </w:p>
+    <w:p>
+      <w:r>
+        <w:tab/>
+      </w:r>
+      <w:r>
+        <w:tab/>
+      </w:r>
+      <w:r>
+        <w:tab/>
+      </w:r>
+      <w:r>
+        <w:tab/>
+        <w:t>self.space += 1</w:t>
+      </w:r>
+    </w:p>
+    <w:p>
+      <w:r>
+        <w:tab/>
+      </w:r>
+      <w:r>
+        <w:tab/>
+      </w:r>
+      <w:r>
+        <w:tab/>
+      </w:r>
+      <w:r>
+        <w:tab/>
+        <w:t># If new state is unseen, add to queue and seen states list</w:t>
+      </w:r>
+    </w:p>
+    <w:p>
+      <w:r>
+        <w:tab/>
+      </w:r>
+      <w:r>
+        <w:tab/>
+      </w:r>
+      <w:r>
+        <w:tab/>
+      </w:r>
+      <w:r>
+        <w:tab/>
+        <w:t>if ((not str(newState.puzzle) in seenPuzzleStates) or seenPuzzleStates[str(newState.puzzle)] &gt; len(newState.movesSoFar)):</w:t>
+      </w:r>
+    </w:p>
+    <w:p>
+      <w:r>
+        <w:tab/>
+      </w:r>
+      <w:r>
+        <w:tab/>
+      </w:r>
+      <w:r>
+        <w:tab/>
+      </w:r>
+      <w:r>
+        <w:tab/>
+      </w:r>
+      <w:r>
+        <w:tab/>
+        <w:t>#a_starQueue.append(A_starNode(newState.puzzle, current.movesSoFar + [m], 0))</w:t>
+      </w:r>
+    </w:p>
+    <w:p>
+      <w:r>
+        <w:tab/>
+      </w:r>
+      <w:r>
+        <w:tab/>
+      </w:r>
+      <w:r>
+        <w:tab/>
+      </w:r>
+      <w:r>
+        <w:tab/>
+      </w:r>
+      <w:r>
+        <w:tab/>
+        <w:t>a_starQueue.put((current.blocking, cnt, A_starNode(newState.puzzle, current.movesSoFar + [m], current.getblocking())))</w:t>
+      </w:r>
+    </w:p>
+    <w:p>
+      <w:r>
+        <w:tab/>
+      </w:r>
+      <w:r>
+        <w:tab/>
+      </w:r>
+      <w:r>
+        <w:tab/>
+      </w:r>
+      <w:r>
+        <w:tab/>
+      </w:r>
+      <w:r>
+        <w:tab/>
+        <w:t>seenPuzzleStates[str(newState.puzzle)] = True;</w:t>
+      </w:r>
+    </w:p>
+    <w:p>
+      <w:r>
+        <w:tab/>
+      </w:r>
+      <w:r>
+        <w:tab/>
+      </w:r>
+      <w:r>
+        <w:tab/>
+        <w:t>#current = a_starQueue.popleft()</w:t>
+      </w:r>
+    </w:p>
+    <w:p>
+      <w:r>
+        <w:tab/>
+      </w:r>
+      <w:r>
+        <w:tab/>
+      </w:r>
+      <w:r>
+        <w:tab/>
+        <w:t>tmp = a_starQueue.get()</w:t>
+      </w:r>
+    </w:p>
+    <w:p>
+      <w:r>
+        <w:tab/>
+      </w:r>
+      <w:r>
+        <w:tab/>
+      </w:r>
+      <w:r>
+        <w:tab/>
+        <w:t>current = tmp[2]</w:t>
+      </w:r>
+    </w:p>
+    <w:p>
+      <w:r>
+        <w:tab/>
+      </w:r>
+      <w:r>
+        <w:tab/>
+        <w:t>return current.movesSoFar</w:t>
+      </w:r>
+    </w:p>
+    <w:p>
+      <w:r>
+        <w:tab/>
+        <w:t>def ida_star(self, puzzle):</w:t>
+      </w:r>
+    </w:p>
+    <w:p>
+      <w:r>
+        <w:tab/>
+      </w:r>
+      <w:r>
+        <w:tab/>
+      </w:r>
+    </w:p>
+    <w:p>
+      <w:r>
+        <w:tab/>
+      </w:r>
+      <w:r>
+        <w:tab/>
+        <w:t>ida_starQueue = PriorityQueue()</w:t>
+      </w:r>
+    </w:p>
+    <w:p>
+      <w:r>
+        <w:tab/>
+      </w:r>
+      <w:r>
+        <w:tab/>
+        <w:t>self.nodesVisited = 0</w:t>
+      </w:r>
+    </w:p>
+    <w:p>
+      <w:r>
+        <w:tab/>
+      </w:r>
+      <w:r>
+        <w:tab/>
+        <w:t>self.space = 0</w:t>
+      </w:r>
+    </w:p>
+    <w:p>
+      <w:r>
+        <w:tab/>
+      </w:r>
+      <w:r>
+        <w:tab/>
+        <w:t># The current node/state</w:t>
+      </w:r>
+    </w:p>
+    <w:p>
+      <w:r>
+        <w:tab/>
+      </w:r>
+      <w:r>
+        <w:tab/>
+        <w:t>current = IDA_starNode(puzzle, [], 0, 0)</w:t>
+      </w:r>
+    </w:p>
+    <w:p>
+      <w:r>
+        <w:tab/>
+      </w:r>
+      <w:r>
+        <w:tab/>
+      </w:r>
+    </w:p>
+    <w:p>
+      <w:r>
+        <w:tab/>
+      </w:r>
+      <w:r>
+        <w:tab/>
+        <w:t>seenPuzzleStates = {}</w:t>
+      </w:r>
+    </w:p>
+    <w:p>
+      <w:r>
+        <w:tab/>
+      </w:r>
+      <w:r>
+        <w:tab/>
+        <w:t>seenPuzzleStates[str(current.puzzle.getGrid())] = True;</w:t>
+      </w:r>
+    </w:p>
+    <w:p>
+      <w:r>
+        <w:tab/>
+      </w:r>
+      <w:r>
+        <w:tab/>
+        <w:t>cnt = 0</w:t>
+      </w:r>
+    </w:p>
+    <w:p>
+      <w:r>
+        <w:tab/>
+      </w:r>
+      <w:r>
+        <w:tab/>
+        <w:t>while not(current.puzzle.won()):</w:t>
+      </w:r>
+    </w:p>
+    <w:p>
+      <w:r>
+        <w:tab/>
+      </w:r>
+      <w:r>
+        <w:tab/>
+      </w:r>
+      <w:r>
+        <w:tab/>
+        <w:t>#print(current.blocking)</w:t>
+      </w:r>
+    </w:p>
+    <w:p>
+      <w:r>
+        <w:tab/>
+      </w:r>
+      <w:r>
+        <w:tab/>
+      </w:r>
+      <w:r>
+        <w:tab/>
+        <w:t>self.nodesVisited += 1</w:t>
+      </w:r>
+    </w:p>
+    <w:p>
+      <w:r>
+        <w:tab/>
+      </w:r>
+      <w:r>
+        <w:tab/>
+      </w:r>
+      <w:r>
+        <w:tab/>
+      </w:r>
+    </w:p>
+    <w:p>
+      <w:r>
+        <w:tab/>
+      </w:r>
+      <w:r>
+        <w:tab/>
+      </w:r>
+      <w:r>
+        <w:tab/>
+        <w:t>for m in current.getPossibleMoves():</w:t>
+      </w:r>
+    </w:p>
+    <w:p>
+      <w:r>
+        <w:lastRenderedPageBreak/>
+        <w:tab/>
+      </w:r>
+      <w:r>
+        <w:tab/>
+      </w:r>
+      <w:r>
+        <w:tab/>
+      </w:r>
+      <w:r>
+        <w:tab/>
+        <w:t>cnt += 1</w:t>
+      </w:r>
+    </w:p>
+    <w:p>
+      <w:r>
+        <w:tab/>
+      </w:r>
+      <w:r>
+        <w:tab/>
+      </w:r>
+      <w:r>
+        <w:tab/>
+      </w:r>
+      <w:r>
+        <w:tab/>
+        <w:t># Duplicate puzzle state and perform a move</w:t>
+      </w:r>
+    </w:p>
+    <w:p>
+      <w:r>
+        <w:tab/>
+      </w:r>
+      <w:r>
+        <w:tab/>
+      </w:r>
+      <w:r>
+        <w:tab/>
+      </w:r>
+      <w:r>
+        <w:tab/>
+        <w:t>newState = copy.deepcopy(current)</w:t>
+      </w:r>
+    </w:p>
+    <w:p>
+      <w:r>
+        <w:tab/>
+      </w:r>
+      <w:r>
+        <w:tab/>
+      </w:r>
+      <w:r>
+        <w:tab/>
+      </w:r>
+      <w:r>
+        <w:tab/>
+        <w:t>newState.puzzle.move(m.pos, m.moves)</w:t>
+      </w:r>
+    </w:p>
+    <w:p>
+      <w:r>
+        <w:tab/>
+      </w:r>
+      <w:r>
+        <w:tab/>
+      </w:r>
+      <w:r>
+        <w:tab/>
+      </w:r>
+      <w:r>
+        <w:tab/>
+        <w:t>self.space += 1</w:t>
+      </w:r>
+    </w:p>
+    <w:p>
+      <w:r>
+        <w:tab/>
+      </w:r>
+      <w:r>
+        <w:tab/>
+      </w:r>
+      <w:r>
+        <w:tab/>
+      </w:r>
+      <w:r>
+        <w:tab/>
+        <w:t># If new state is unseen, add to queue and seen states list</w:t>
+      </w:r>
+    </w:p>
+    <w:p>
+      <w:r>
+        <w:tab/>
+      </w:r>
+      <w:r>
+        <w:tab/>
+      </w:r>
+      <w:r>
+        <w:tab/>
+      </w:r>
+      <w:r>
+        <w:tab/>
+        <w:t>if ((not str(newState.puzzle) in seenPuzzleStates) or seenPuzzleStates[str(newState.puzzle)] &gt; len(newState.movesSoFar)):</w:t>
+      </w:r>
+    </w:p>
+    <w:p>
+      <w:r>
+        <w:tab/>
+      </w:r>
+      <w:r>
+        <w:tab/>
+      </w:r>
+      <w:r>
+        <w:tab/>
+      </w:r>
+      <w:r>
+        <w:tab/>
+      </w:r>
+      <w:r>
+        <w:tab/>
+        <w:t>#a_starQueue.append(A_starNode(newState.puzzle, current.movesSoFar + [m], 0))</w:t>
+      </w:r>
+    </w:p>
+    <w:p>
+      <w:r>
+        <w:tab/>
+      </w:r>
+      <w:r>
+        <w:tab/>
+      </w:r>
+      <w:r>
+        <w:tab/>
+      </w:r>
+      <w:r>
+        <w:tab/>
+      </w:r>
+      <w:r>
+        <w:tab/>
+        <w:t>ida_starQueue.put((current.thedeep, current.blocking, cnt, IDA_starNode(newState.puzzle, current.movesSoFar + [m], current.getblocking(), current.thedeep+1)))</w:t>
+      </w:r>
+    </w:p>
+    <w:p>
+      <w:r>
+        <w:tab/>
+      </w:r>
+      <w:r>
+        <w:tab/>
+      </w:r>
+      <w:r>
+        <w:tab/>
+      </w:r>
+      <w:r>
+        <w:tab/>
+      </w:r>
+      <w:r>
+        <w:tab/>
+        <w:t>seenPuzzleStates[str(newState.puzzle)] = True;</w:t>
+      </w:r>
+    </w:p>
+    <w:p>
+      <w:r>
+        <w:tab/>
+      </w:r>
+      <w:r>
+        <w:tab/>
+      </w:r>
+      <w:r>
+        <w:tab/>
+        <w:t>#current = a_starQueue.popleft()</w:t>
+      </w:r>
+    </w:p>
+    <w:p>
+      <w:r>
+        <w:tab/>
+      </w:r>
+      <w:r>
+        <w:tab/>
+      </w:r>
+      <w:r>
+        <w:tab/>
+        <w:t>tmp = ida_starQueue.get()</w:t>
+      </w:r>
+    </w:p>
+    <w:p>
+      <w:r>
+        <w:tab/>
+      </w:r>
+      <w:r>
+        <w:tab/>
+      </w:r>
+      <w:r>
+        <w:tab/>
+        <w:t>current = tmp[3]</w:t>
+      </w:r>
+    </w:p>
+    <w:p>
+      <w:r>
+        <w:tab/>
+      </w:r>
+      <w:r>
+        <w:tab/>
+        <w:t>return current.movesSoFar</w:t>
+      </w:r>
+    </w:p>
+    <w:p/>
+    <w:p>
+      <w:r>
+        <w:tab/>
+        <w:t>def another_h(self, puzzle):</w:t>
+      </w:r>
+    </w:p>
+    <w:p>
+      <w:r>
+        <w:tab/>
+      </w:r>
+      <w:r>
+        <w:tab/>
+        <w:t># Queue to hold untraversed nodes</w:t>
+      </w:r>
+    </w:p>
+    <w:p>
+      <w:r>
+        <w:tab/>
+      </w:r>
+      <w:r>
+        <w:tab/>
+        <w:t>another_hQueue = PriorityQueue()</w:t>
+      </w:r>
+    </w:p>
+    <w:p>
+      <w:r>
+        <w:tab/>
+      </w:r>
+      <w:r>
+        <w:tab/>
+        <w:t>self.nodesVisited = 0</w:t>
+      </w:r>
+    </w:p>
+    <w:p>
+      <w:r>
+        <w:tab/>
+      </w:r>
+      <w:r>
+        <w:tab/>
+        <w:t>self.space = 0</w:t>
+      </w:r>
+    </w:p>
+    <w:p>
+      <w:r>
+        <w:tab/>
+      </w:r>
+      <w:r>
+        <w:tab/>
+        <w:t># The current node/state</w:t>
+      </w:r>
+    </w:p>
+    <w:p>
+      <w:r>
+        <w:tab/>
+      </w:r>
+      <w:r>
+        <w:tab/>
+        <w:t>current = another_hNode(puzzle, [], 0)</w:t>
+      </w:r>
+    </w:p>
+    <w:p>
+      <w:r>
+        <w:tab/>
+      </w:r>
+      <w:r>
+        <w:tab/>
+      </w:r>
+    </w:p>
+    <w:p>
+      <w:r>
+        <w:tab/>
+      </w:r>
+      <w:r>
+        <w:tab/>
+        <w:t>seenPuzzleStates = {}</w:t>
+      </w:r>
+    </w:p>
+    <w:p>
+      <w:r>
+        <w:tab/>
+      </w:r>
+      <w:r>
+        <w:tab/>
+        <w:t>seenPuzzleStates[str(current.puzzle.getGrid())] = True;</w:t>
+      </w:r>
+    </w:p>
+    <w:p>
+      <w:r>
+        <w:tab/>
+      </w:r>
+      <w:r>
+        <w:tab/>
+        <w:t>cnt = 0</w:t>
+      </w:r>
+    </w:p>
+    <w:p>
+      <w:r>
+        <w:tab/>
+      </w:r>
+      <w:r>
+        <w:tab/>
+        <w:t>while not(current.puzzle.won()):</w:t>
+      </w:r>
+    </w:p>
+    <w:p>
+      <w:r>
+        <w:tab/>
+      </w:r>
+      <w:r>
+        <w:tab/>
+      </w:r>
+      <w:r>
+        <w:tab/>
+        <w:t>#print(current.blocking)</w:t>
+      </w:r>
+    </w:p>
+    <w:p>
+      <w:r>
+        <w:tab/>
+      </w:r>
+      <w:r>
+        <w:tab/>
+      </w:r>
+      <w:r>
+        <w:tab/>
+        <w:t>self.nodesVisited += 1</w:t>
+      </w:r>
+    </w:p>
+    <w:p>
+      <w:r>
+        <w:tab/>
+      </w:r>
+      <w:r>
+        <w:tab/>
+      </w:r>
+      <w:r>
+        <w:tab/>
+      </w:r>
+    </w:p>
+    <w:p>
+      <w:r>
+        <w:tab/>
+      </w:r>
+      <w:r>
+        <w:tab/>
+      </w:r>
+      <w:r>
+        <w:tab/>
+        <w:t>for m in current.getPossibleMoves():</w:t>
+      </w:r>
+    </w:p>
+    <w:p>
+      <w:r>
+        <w:tab/>
+      </w:r>
+      <w:r>
+        <w:tab/>
+      </w:r>
+      <w:r>
+        <w:tab/>
+      </w:r>
+      <w:r>
+        <w:tab/>
+        <w:t>cnt += 1</w:t>
+      </w:r>
+    </w:p>
+    <w:p>
+      <w:r>
+        <w:tab/>
+      </w:r>
+      <w:r>
+        <w:tab/>
+      </w:r>
+      <w:r>
+        <w:tab/>
+      </w:r>
+      <w:r>
+        <w:tab/>
+        <w:t># Duplicate puzzle state and perform a move</w:t>
+      </w:r>
+    </w:p>
+    <w:p>
+      <w:r>
+        <w:tab/>
+      </w:r>
+      <w:r>
+        <w:tab/>
+      </w:r>
+      <w:r>
+        <w:tab/>
+      </w:r>
+      <w:r>
+        <w:tab/>
+        <w:t>newState = copy.deepcopy(current)</w:t>
+      </w:r>
+    </w:p>
+    <w:p>
+      <w:r>
+        <w:tab/>
+      </w:r>
+      <w:r>
+        <w:tab/>
+      </w:r>
+      <w:r>
+        <w:tab/>
+      </w:r>
+      <w:r>
+        <w:tab/>
+        <w:t>newState.puzzle.move(m.pos, m.moves)</w:t>
+      </w:r>
+    </w:p>
+    <w:p>
+      <w:r>
+        <w:tab/>
+      </w:r>
+      <w:r>
+        <w:tab/>
+      </w:r>
+      <w:r>
+        <w:tab/>
+      </w:r>
+      <w:r>
+        <w:tab/>
+        <w:t>self.space += 1</w:t>
+      </w:r>
+    </w:p>
+    <w:p>
+      <w:r>
+        <w:tab/>
+      </w:r>
+      <w:r>
+        <w:tab/>
+      </w:r>
+      <w:r>
+        <w:tab/>
+      </w:r>
+      <w:r>
+        <w:tab/>
+        <w:t># If new state is unseen, add to queue and seen states list</w:t>
+      </w:r>
+    </w:p>
+    <w:p>
+      <w:r>
+        <w:tab/>
+      </w:r>
+      <w:r>
+        <w:tab/>
+      </w:r>
+      <w:r>
+        <w:tab/>
+      </w:r>
+      <w:r>
+        <w:tab/>
+        <w:t>if ((not str(newState.puzzle) in seenPuzzleStates) or seenPuzzleStates[str(newState.puzzle)] &gt; len(newState.movesSoFar)):</w:t>
+      </w:r>
+    </w:p>
+    <w:p>
+      <w:r>
+        <w:tab/>
+      </w:r>
+      <w:r>
+        <w:tab/>
+      </w:r>
+      <w:r>
+        <w:tab/>
+      </w:r>
+      <w:r>
+        <w:tab/>
+      </w:r>
+      <w:r>
+        <w:tab/>
+        <w:t xml:space="preserve">#a_starQueue.append(A_starNode(newState.puzzle, </w:t>
+      </w:r>
+      <w:r>
+        <w:lastRenderedPageBreak/>
+        <w:t>current.movesSoFar + [m], 0))</w:t>
+      </w:r>
+    </w:p>
+    <w:p>
+      <w:r>
+        <w:tab/>
+      </w:r>
+      <w:r>
+        <w:tab/>
+      </w:r>
+      <w:r>
+        <w:tab/>
+      </w:r>
+      <w:r>
+        <w:tab/>
+      </w:r>
+      <w:r>
+        <w:tab/>
+        <w:t>another_hQueue.put((current.blocking, cnt, another_hNode(newState.puzzle, current.movesSoFar + [m], current.getblocking())))</w:t>
+      </w:r>
+    </w:p>
+    <w:p>
+      <w:r>
+        <w:tab/>
+      </w:r>
+      <w:r>
+        <w:tab/>
+      </w:r>
+      <w:r>
+        <w:tab/>
+      </w:r>
+      <w:r>
+        <w:tab/>
+      </w:r>
+      <w:r>
+        <w:tab/>
+        <w:t>seenPuzzleStates[str(newState.puzzle)] = True;</w:t>
+      </w:r>
+    </w:p>
+    <w:p>
+      <w:r>
+        <w:tab/>
+      </w:r>
+      <w:r>
+        <w:tab/>
+      </w:r>
+      <w:r>
+        <w:tab/>
+        <w:t>#current = a_starQueue.popleft()</w:t>
+      </w:r>
+    </w:p>
+    <w:p>
+      <w:r>
+        <w:tab/>
+      </w:r>
+      <w:r>
+        <w:tab/>
+      </w:r>
+      <w:r>
+        <w:tab/>
+        <w:t>tmp = another_hQueue.get()</w:t>
+      </w:r>
+    </w:p>
+    <w:p>
+      <w:r>
+        <w:tab/>
+      </w:r>
+      <w:r>
+        <w:tab/>
+      </w:r>
+      <w:r>
+        <w:tab/>
+        <w:t>current = tmp[2]</w:t>
+      </w:r>
+    </w:p>
+    <w:p>
+      <w:r>
+        <w:tab/>
+      </w:r>
+      <w:r>
+        <w:tab/>
+        <w:t>return current.movesSoFar</w:t>
+      </w:r>
+    </w:p>
+    <w:p>
+      <w:r>
+        <w:tab/>
+      </w:r>
+    </w:p>
+    <w:p>
+      <w:r>
+        <w:t>class BfsNode:</w:t>
+      </w:r>
+    </w:p>
+    <w:p>
+      <w:r>
+        <w:tab/>
+        <w:t>def __init__(self, puzzle, movesSoFar):</w:t>
+      </w:r>
+    </w:p>
+    <w:p>
+      <w:r>
+        <w:tab/>
+      </w:r>
+      <w:r>
+        <w:tab/>
+        <w:t>self.puzzle = puzzle</w:t>
+      </w:r>
+    </w:p>
+    <w:p>
+      <w:r>
+        <w:tab/>
+      </w:r>
+      <w:r>
+        <w:tab/>
+        <w:t>self.movesSoFar = movesSoFar</w:t>
+      </w:r>
+    </w:p>
+    <w:p/>
+    <w:p>
+      <w:r>
+        <w:tab/>
+        <w:t>def getPossibleMoves(self):</w:t>
+      </w:r>
+    </w:p>
+    <w:p>
+      <w:r>
+        <w:tab/>
+      </w:r>
+      <w:r>
+        <w:tab/>
+        <w:t>results = []</w:t>
+      </w:r>
+    </w:p>
+    <w:p>
+      <w:r>
+        <w:tab/>
+      </w:r>
+      <w:r>
+        <w:tab/>
+        <w:t>current = self.puzzle</w:t>
+      </w:r>
+    </w:p>
+    <w:p>
+      <w:r>
+        <w:tab/>
+      </w:r>
+      <w:r>
+        <w:tab/>
+        <w:t>for v in current.vehicles:</w:t>
+      </w:r>
+    </w:p>
+    <w:p>
+      <w:r>
+        <w:tab/>
+      </w:r>
+      <w:r>
+        <w:tab/>
+      </w:r>
+      <w:r>
+        <w:tab/>
+        <w:t>for i in current.moveRange(v):</w:t>
+      </w:r>
+    </w:p>
+    <w:p>
+      <w:r>
+        <w:tab/>
+      </w:r>
+      <w:r>
+        <w:tab/>
+      </w:r>
+      <w:r>
+        <w:tab/>
+      </w:r>
+      <w:r>
+        <w:tab/>
+        <w:t>#print('v:',v,'v')</w:t>
+      </w:r>
+    </w:p>
+    <w:p>
+      <w:r>
+        <w:tab/>
+      </w:r>
+      <w:r>
+        <w:tab/>
+      </w:r>
+      <w:r>
+        <w:tab/>
+      </w:r>
+      <w:r>
+        <w:tab/>
+        <w:t># Don't move if move length is 0</w:t>
+      </w:r>
+    </w:p>
+    <w:p>
+      <w:r>
+        <w:tab/>
+      </w:r>
+      <w:r>
+        <w:tab/>
+      </w:r>
+      <w:r>
+        <w:tab/>
+      </w:r>
+      <w:r>
+        <w:tab/>
+        <w:t>if not i == 0:</w:t>
+      </w:r>
+    </w:p>
+    <w:p>
+      <w:r>
+        <w:tab/>
+      </w:r>
+      <w:r>
+        <w:tab/>
+      </w:r>
+      <w:r>
+        <w:tab/>
+      </w:r>
+      <w:r>
+        <w:tab/>
+      </w:r>
+      <w:r>
+        <w:tab/>
+      </w:r>
+      <w:r>
+        <w:tab/>
+        <w:t>results += [Move(v.pos, i, v.orientation, v.number)]</w:t>
+      </w:r>
+    </w:p>
+    <w:p>
+      <w:r>
+        <w:tab/>
+      </w:r>
+      <w:r>
+        <w:tab/>
+        <w:t>#print(results)</w:t>
+      </w:r>
+      <w:r>
+        <w:tab/>
+      </w:r>
+      <w:r>
+        <w:tab/>
+      </w:r>
+      <w:r>
+        <w:tab/>
+      </w:r>
+      <w:r>
+        <w:tab/>
+      </w:r>
+      <w:r>
+        <w:tab/>
+      </w:r>
+      <w:r>
+        <w:tab/>
+      </w:r>
+    </w:p>
+    <w:p>
+      <w:r>
+        <w:tab/>
+      </w:r>
+      <w:r>
+        <w:tab/>
+        <w:t>return results</w:t>
+      </w:r>
+    </w:p>
+    <w:p/>
+    <w:p>
+      <w:r>
+        <w:t>class DfsNode:</w:t>
+      </w:r>
+    </w:p>
+    <w:p>
+      <w:r>
+        <w:tab/>
+        <w:t>def __init__(self, puzzle, movesSoFar):</w:t>
+      </w:r>
+    </w:p>
+    <w:p>
+      <w:r>
+        <w:tab/>
+      </w:r>
+      <w:r>
+        <w:tab/>
+        <w:t>self.puzzle = puzzle</w:t>
+      </w:r>
+    </w:p>
+    <w:p>
+      <w:r>
+        <w:tab/>
+      </w:r>
+      <w:r>
+        <w:tab/>
+        <w:t>self.movesSoFar = movesSoFar</w:t>
+      </w:r>
+    </w:p>
+    <w:p/>
+    <w:p>
+      <w:r>
+        <w:tab/>
+        <w:t>def getPossibleMoves(self):</w:t>
+      </w:r>
+    </w:p>
+    <w:p>
+      <w:r>
+        <w:tab/>
+      </w:r>
+      <w:r>
+        <w:tab/>
+        <w:t>results = []</w:t>
+      </w:r>
+    </w:p>
+    <w:p>
+      <w:r>
+        <w:tab/>
+      </w:r>
+      <w:r>
+        <w:tab/>
+        <w:t>current = self.puzzle</w:t>
+      </w:r>
+    </w:p>
+    <w:p>
+      <w:r>
+        <w:tab/>
+      </w:r>
+      <w:r>
+        <w:tab/>
+        <w:t>for v in current.vehicles:</w:t>
+      </w:r>
+    </w:p>
+    <w:p>
+      <w:r>
+        <w:tab/>
+      </w:r>
+      <w:r>
+        <w:tab/>
+      </w:r>
+      <w:r>
+        <w:tab/>
+        <w:t>for i in current.moveRange(v):</w:t>
+      </w:r>
+    </w:p>
+    <w:p>
+      <w:r>
+        <w:tab/>
+      </w:r>
+      <w:r>
+        <w:tab/>
+      </w:r>
+      <w:r>
+        <w:tab/>
+      </w:r>
+      <w:r>
+        <w:tab/>
+        <w:t>#print('v:',v,'v')</w:t>
+      </w:r>
+    </w:p>
+    <w:p>
+      <w:r>
+        <w:tab/>
+      </w:r>
+      <w:r>
+        <w:tab/>
+      </w:r>
+      <w:r>
+        <w:tab/>
+      </w:r>
+      <w:r>
+        <w:tab/>
+        <w:t># Don't move if move length is 0</w:t>
+      </w:r>
+    </w:p>
+    <w:p>
+      <w:r>
+        <w:tab/>
+      </w:r>
+      <w:r>
+        <w:tab/>
+      </w:r>
+      <w:r>
+        <w:tab/>
+      </w:r>
+      <w:r>
+        <w:tab/>
+        <w:t>if not i == 0:</w:t>
+      </w:r>
+    </w:p>
+    <w:p>
+      <w:r>
+        <w:tab/>
+      </w:r>
+      <w:r>
+        <w:tab/>
+      </w:r>
+      <w:r>
+        <w:tab/>
+      </w:r>
+      <w:r>
+        <w:tab/>
+      </w:r>
+      <w:r>
+        <w:tab/>
+      </w:r>
+      <w:r>
+        <w:tab/>
+        <w:t>results += [Move(v.pos, i, v.orientation, v.number)]</w:t>
+      </w:r>
+    </w:p>
+    <w:p>
+      <w:r>
+        <w:tab/>
+      </w:r>
+      <w:r>
+        <w:tab/>
+        <w:t>#print(results)</w:t>
+      </w:r>
+      <w:r>
+        <w:tab/>
+      </w:r>
+      <w:r>
+        <w:tab/>
+      </w:r>
+      <w:r>
+        <w:tab/>
+      </w:r>
+      <w:r>
+        <w:tab/>
+      </w:r>
+      <w:r>
+        <w:tab/>
+      </w:r>
+      <w:r>
+        <w:tab/>
+      </w:r>
+    </w:p>
+    <w:p>
+      <w:r>
+        <w:tab/>
+      </w:r>
+      <w:r>
+        <w:tab/>
+        <w:t>return results</w:t>
+      </w:r>
+    </w:p>
+    <w:p/>
+    <w:p>
+      <w:r>
+        <w:t>class IdsNode:</w:t>
+      </w:r>
+    </w:p>
+    <w:p>
+      <w:r>
+        <w:lastRenderedPageBreak/>
+        <w:tab/>
+        <w:t>def __init__(self, puzzle, movesSoFar, thedeep):</w:t>
+      </w:r>
+    </w:p>
+    <w:p>
+      <w:r>
+        <w:tab/>
+      </w:r>
+      <w:r>
+        <w:tab/>
+        <w:t>self.puzzle = puzzle</w:t>
+      </w:r>
+    </w:p>
+    <w:p>
+      <w:r>
+        <w:tab/>
+      </w:r>
+      <w:r>
+        <w:tab/>
+        <w:t>self.movesSoFar = movesSoFar</w:t>
+      </w:r>
+    </w:p>
+    <w:p>
+      <w:r>
+        <w:tab/>
+      </w:r>
+      <w:r>
+        <w:tab/>
+        <w:t>self.thedeep = thedeep</w:t>
+      </w:r>
+    </w:p>
+    <w:p/>
+    <w:p>
+      <w:r>
+        <w:tab/>
+        <w:t>def getPossibleMoves(self):</w:t>
+      </w:r>
+    </w:p>
+    <w:p>
+      <w:r>
+        <w:tab/>
+      </w:r>
+      <w:r>
+        <w:tab/>
+        <w:t>results = []</w:t>
+      </w:r>
+    </w:p>
+    <w:p>
+      <w:r>
+        <w:tab/>
+      </w:r>
+      <w:r>
+        <w:tab/>
+        <w:t>current = self.puzzle</w:t>
+      </w:r>
+    </w:p>
+    <w:p>
+      <w:r>
+        <w:tab/>
+      </w:r>
+      <w:r>
+        <w:tab/>
+        <w:t>for v in current.vehicles:</w:t>
+      </w:r>
+    </w:p>
+    <w:p>
+      <w:r>
+        <w:tab/>
+      </w:r>
+      <w:r>
+        <w:tab/>
+      </w:r>
+      <w:r>
+        <w:tab/>
+        <w:t>for i in current.moveRange(v):</w:t>
+      </w:r>
+    </w:p>
+    <w:p>
+      <w:r>
+        <w:tab/>
+      </w:r>
+      <w:r>
+        <w:tab/>
+      </w:r>
+      <w:r>
+        <w:tab/>
+      </w:r>
+      <w:r>
+        <w:tab/>
+        <w:t>#print('v:',v,'v')</w:t>
+      </w:r>
+    </w:p>
+    <w:p>
+      <w:r>
+        <w:tab/>
+      </w:r>
+      <w:r>
+        <w:tab/>
+      </w:r>
+      <w:r>
+        <w:tab/>
+      </w:r>
+      <w:r>
+        <w:tab/>
+        <w:t># Don't move if move length is 0</w:t>
+      </w:r>
+    </w:p>
+    <w:p>
+      <w:r>
+        <w:tab/>
+      </w:r>
+      <w:r>
+        <w:tab/>
+      </w:r>
+      <w:r>
+        <w:tab/>
+      </w:r>
+      <w:r>
+        <w:tab/>
+        <w:t>if not i == 0:</w:t>
+      </w:r>
+    </w:p>
+    <w:p>
+      <w:r>
+        <w:tab/>
+      </w:r>
+      <w:r>
+        <w:tab/>
+      </w:r>
+      <w:r>
+        <w:tab/>
+      </w:r>
+      <w:r>
+        <w:tab/>
+      </w:r>
+      <w:r>
+        <w:tab/>
+      </w:r>
+      <w:r>
+        <w:tab/>
+        <w:t>results += [Move(v.pos, i, v.orientation, v.number)]</w:t>
+      </w:r>
+    </w:p>
+    <w:p>
+      <w:r>
+        <w:tab/>
+      </w:r>
+      <w:r>
+        <w:tab/>
+        <w:t>#print(results)</w:t>
+      </w:r>
+      <w:r>
+        <w:tab/>
+      </w:r>
+      <w:r>
+        <w:tab/>
+      </w:r>
+      <w:r>
+        <w:tab/>
+      </w:r>
+      <w:r>
+        <w:tab/>
+      </w:r>
+      <w:r>
+        <w:tab/>
+      </w:r>
+      <w:r>
+        <w:tab/>
+      </w:r>
+    </w:p>
+    <w:p>
+      <w:r>
+        <w:tab/>
+      </w:r>
+      <w:r>
+        <w:tab/>
+        <w:t>return results</w:t>
+      </w:r>
+    </w:p>
+    <w:p/>
+    <w:p>
+      <w:r>
+        <w:t>class A_starNode:</w:t>
+      </w:r>
+    </w:p>
+    <w:p>
+      <w:r>
+        <w:tab/>
+        <w:t>def __init__(self, puzzle, movesSoFar, blocking):</w:t>
+      </w:r>
+    </w:p>
+    <w:p>
+      <w:r>
+        <w:tab/>
+      </w:r>
+      <w:r>
+        <w:tab/>
+        <w:t>self.puzzle = puzzle</w:t>
+      </w:r>
+    </w:p>
+    <w:p>
+      <w:r>
+        <w:tab/>
+      </w:r>
+      <w:r>
+        <w:tab/>
+        <w:t>self.movesSoFar = movesSoFar</w:t>
+      </w:r>
+    </w:p>
+    <w:p>
+      <w:r>
+        <w:tab/>
+      </w:r>
+      <w:r>
+        <w:tab/>
+        <w:t>self.blocking = blocking</w:t>
+      </w:r>
+    </w:p>
+    <w:p/>
+    <w:p>
+      <w:r>
+        <w:tab/>
+        <w:t>def getPossibleMoves(self):</w:t>
+      </w:r>
+    </w:p>
+    <w:p>
+      <w:r>
+        <w:tab/>
+      </w:r>
+      <w:r>
+        <w:tab/>
+        <w:t>results = []</w:t>
+      </w:r>
+    </w:p>
+    <w:p>
+      <w:r>
+        <w:tab/>
+      </w:r>
+      <w:r>
+        <w:tab/>
+        <w:t>current = self.puzzle</w:t>
+      </w:r>
+    </w:p>
+    <w:p>
+      <w:r>
+        <w:tab/>
+      </w:r>
+      <w:r>
+        <w:tab/>
+        <w:t>for v in current.vehicles:</w:t>
+      </w:r>
+    </w:p>
+    <w:p>
+      <w:r>
+        <w:tab/>
+      </w:r>
+      <w:r>
+        <w:tab/>
+      </w:r>
+      <w:r>
+        <w:tab/>
+        <w:t>for i in current.moveRange(v):</w:t>
+      </w:r>
+    </w:p>
+    <w:p>
+      <w:r>
+        <w:tab/>
+      </w:r>
+      <w:r>
+        <w:tab/>
+      </w:r>
+      <w:r>
+        <w:tab/>
+      </w:r>
+      <w:r>
+        <w:tab/>
+        <w:t>#print('v:',v,'v')</w:t>
+      </w:r>
+    </w:p>
+    <w:p>
+      <w:r>
+        <w:tab/>
+      </w:r>
+      <w:r>
+        <w:tab/>
+      </w:r>
+      <w:r>
+        <w:tab/>
+      </w:r>
+      <w:r>
+        <w:tab/>
+        <w:t># Don't move if move length is 0</w:t>
+      </w:r>
+    </w:p>
+    <w:p>
+      <w:r>
+        <w:tab/>
+      </w:r>
+      <w:r>
+        <w:tab/>
+      </w:r>
+      <w:r>
+        <w:tab/>
+      </w:r>
+      <w:r>
+        <w:tab/>
+        <w:t>if not i == 0:</w:t>
+      </w:r>
+    </w:p>
+    <w:p>
+      <w:r>
+        <w:tab/>
+      </w:r>
+      <w:r>
+        <w:tab/>
+      </w:r>
+      <w:r>
+        <w:tab/>
+      </w:r>
+      <w:r>
+        <w:tab/>
+      </w:r>
+      <w:r>
+        <w:tab/>
+      </w:r>
+      <w:r>
+        <w:tab/>
+        <w:t>results += [Move(v.pos, i, v.orientation, v.number)]</w:t>
+      </w:r>
+    </w:p>
+    <w:p>
+      <w:r>
+        <w:tab/>
+      </w:r>
+      <w:r>
+        <w:tab/>
+        <w:t>#print(results)</w:t>
+      </w:r>
+      <w:r>
+        <w:tab/>
+      </w:r>
+      <w:r>
+        <w:tab/>
+      </w:r>
+      <w:r>
+        <w:tab/>
+      </w:r>
+      <w:r>
+        <w:tab/>
+      </w:r>
+      <w:r>
+        <w:tab/>
+      </w:r>
+      <w:r>
+        <w:tab/>
+      </w:r>
+    </w:p>
+    <w:p>
+      <w:r>
+        <w:tab/>
+      </w:r>
+      <w:r>
+        <w:tab/>
+        <w:t>return results</w:t>
+      </w:r>
+    </w:p>
+    <w:p>
+      <w:r>
+        <w:tab/>
+        <w:t>def getblocking(self):</w:t>
+      </w:r>
+    </w:p>
+    <w:p>
+      <w:r>
+        <w:t xml:space="preserve">                current = self.puzzle</w:t>
+      </w:r>
+    </w:p>
+    <w:p>
+      <w:r>
+        <w:t xml:space="preserve">                blockingcars = 0</w:t>
+      </w:r>
+    </w:p>
+    <w:p>
+      <w:r>
+        <w:t xml:space="preserve">                red_car_pos = 0</w:t>
+      </w:r>
+    </w:p>
+    <w:p>
+      <w:r>
+        <w:t xml:space="preserve">                for v in current.vehicles:      #find red car</w:t>
+      </w:r>
+    </w:p>
+    <w:p>
+      <w:r>
+        <w:t xml:space="preserve">                        if v.number == '0':</w:t>
+      </w:r>
+    </w:p>
+    <w:p>
+      <w:r>
+        <w:t xml:space="preserve">                                if v.pos[0] == 4:</w:t>
+      </w:r>
+    </w:p>
+    <w:p>
+      <w:r>
+        <w:t xml:space="preserve">                                        return 0</w:t>
+      </w:r>
+    </w:p>
+    <w:p>
+      <w:r>
+        <w:t xml:space="preserve">                                else:</w:t>
+      </w:r>
+    </w:p>
+    <w:p>
+      <w:r>
+        <w:t xml:space="preserve">                                        red_car_pos = v.pos[0]</w:t>
+      </w:r>
+    </w:p>
+    <w:p>
+      <w:r>
+        <w:lastRenderedPageBreak/>
+        <w:t xml:space="preserve">                                break</w:t>
+      </w:r>
+    </w:p>
+    <w:p>
+      <w:r>
+        <w:t xml:space="preserve">                blockingcars = 1</w:t>
+      </w:r>
+    </w:p>
+    <w:p>
+      <w:r>
+        <w:t xml:space="preserve">                for v in current.vehicles:</w:t>
+      </w:r>
+    </w:p>
+    <w:p>
+      <w:r>
+        <w:t xml:space="preserve">                        if v.orientation == Orientations.vertical and v.pos[0] &gt; red_car_pos:   #may block</w:t>
+      </w:r>
+    </w:p>
+    <w:p>
+      <w:r>
+        <w:t xml:space="preserve">                                if v.vType == VehicleTypes.car and (v.pos[1] == 1 or v.pos[1] == 2):    #is block</w:t>
+      </w:r>
+    </w:p>
+    <w:p>
+      <w:r>
+        <w:t xml:space="preserve">                                        blockingcars +=1</w:t>
+      </w:r>
+    </w:p>
+    <w:p>
+      <w:r>
+        <w:t xml:space="preserve">                                elif v.vType == VehicleTypes.truck and (v.pos[1] &gt;= 0 and v.pos[1] &lt;=2):    #is block</w:t>
+      </w:r>
+    </w:p>
+    <w:p>
+      <w:r>
+        <w:t xml:space="preserve">                                        blockingcars +=1</w:t>
+      </w:r>
+    </w:p>
+    <w:p>
+      <w:r>
+        <w:t xml:space="preserve">                return blockingcars</w:t>
+      </w:r>
+    </w:p>
+    <w:p/>
+    <w:p>
+      <w:r>
+        <w:t>class IDA_starNode:</w:t>
+      </w:r>
+    </w:p>
+    <w:p>
+      <w:r>
+        <w:tab/>
+        <w:t>"""Represents a single state of the BFS</w:t>
+      </w:r>
+    </w:p>
+    <w:p>
+      <w:r>
+        <w:tab/>
+        <w:t>Attributes:</w:t>
+      </w:r>
+    </w:p>
+    <w:p>
+      <w:r>
+        <w:tab/>
+      </w:r>
+      <w:r>
+        <w:tab/>
+        <w:t>puzzle (JamPuzzle):  the puzzle state this node represents</w:t>
+      </w:r>
+    </w:p>
+    <w:p>
+      <w:r>
+        <w:tab/>
+      </w:r>
+      <w:r>
+        <w:tab/>
+        <w:t>movesSoFar (Move[]):  array of moves taken to get to the current</w:t>
+      </w:r>
+    </w:p>
+    <w:p>
+      <w:r>
+        <w:tab/>
+      </w:r>
+      <w:r>
+        <w:tab/>
+      </w:r>
+      <w:r>
+        <w:tab/>
+      </w:r>
+      <w:r>
+        <w:tab/>
+        <w:t>state.  Holds the solution at the end, since BFs itself</w:t>
+      </w:r>
+    </w:p>
+    <w:p>
+      <w:r>
+        <w:tab/>
+      </w:r>
+      <w:r>
+        <w:tab/>
+      </w:r>
+      <w:r>
+        <w:tab/>
+      </w:r>
+      <w:r>
+        <w:tab/>
+        <w:t>doesn't track moves so far for each state.</w:t>
+      </w:r>
+    </w:p>
+    <w:p>
+      <w:r>
+        <w:tab/>
+        <w:t>getPossibleMoves(self): retrieves list of all valid moves from this</w:t>
+      </w:r>
+    </w:p>
+    <w:p>
+      <w:r>
+        <w:tab/>
+      </w:r>
+      <w:r>
+        <w:tab/>
+      </w:r>
+      <w:r>
+        <w:tab/>
+        <w:t>node's state</w:t>
+      </w:r>
+    </w:p>
+    <w:p>
+      <w:r>
+        <w:tab/>
+        <w:t>"""</w:t>
+      </w:r>
+    </w:p>
+    <w:p/>
+    <w:p>
+      <w:r>
+        <w:tab/>
+        <w:t>def __init__(self, puzzle, movesSoFar, blocking, thedeep):</w:t>
+      </w:r>
+    </w:p>
+    <w:p>
+      <w:r>
+        <w:tab/>
+      </w:r>
+      <w:r>
+        <w:tab/>
+        <w:t>"""Constructor takes a puzzle state and list of moves taken</w:t>
+      </w:r>
+    </w:p>
+    <w:p>
+      <w:r>
+        <w:tab/>
+      </w:r>
+      <w:r>
+        <w:tab/>
+        <w:t>so far to get there.</w:t>
+      </w:r>
+    </w:p>
+    <w:p>
+      <w:r>
+        <w:tab/>
+      </w:r>
+      <w:r>
+        <w:tab/>
+        <w:t>"""</w:t>
+      </w:r>
+    </w:p>
+    <w:p>
+      <w:r>
+        <w:tab/>
+      </w:r>
+      <w:r>
+        <w:tab/>
+        <w:t>self.puzzle = puzzle</w:t>
+      </w:r>
+    </w:p>
+    <w:p>
+      <w:r>
+        <w:tab/>
+      </w:r>
+      <w:r>
+        <w:tab/>
+        <w:t>self.movesSoFar = movesSoFar</w:t>
+      </w:r>
+    </w:p>
+    <w:p>
+      <w:r>
+        <w:tab/>
+      </w:r>
+      <w:r>
+        <w:tab/>
+        <w:t>self.blocking = blocking</w:t>
+      </w:r>
+    </w:p>
+    <w:p>
+      <w:r>
+        <w:tab/>
+      </w:r>
+      <w:r>
+        <w:tab/>
+        <w:t>self.thedeep = thedeep</w:t>
+      </w:r>
+    </w:p>
+    <w:p/>
+    <w:p>
+      <w:r>
+        <w:tab/>
+        <w:t>def getPossibleMoves(self):</w:t>
+      </w:r>
+    </w:p>
+    <w:p>
+      <w:r>
+        <w:tab/>
+      </w:r>
+      <w:r>
+        <w:tab/>
+        <w:t>"""Find the moveRange() of each vehicle in puzzle state and</w:t>
+      </w:r>
+    </w:p>
+    <w:p>
+      <w:r>
+        <w:tab/>
+      </w:r>
+      <w:r>
+        <w:tab/>
+        <w:t>adds every move (except 0 moves) in the range for each vehicle</w:t>
+      </w:r>
+    </w:p>
+    <w:p>
+      <w:r>
+        <w:tab/>
+      </w:r>
+      <w:r>
+        <w:tab/>
+        <w:t>to a result list of Move objects</w:t>
+      </w:r>
+    </w:p>
+    <w:p>
+      <w:r>
+        <w:tab/>
+      </w:r>
+      <w:r>
+        <w:tab/>
+        <w:t xml:space="preserve">Return: </w:t>
+      </w:r>
+    </w:p>
+    <w:p>
+      <w:r>
+        <w:tab/>
+      </w:r>
+      <w:r>
+        <w:tab/>
+      </w:r>
+      <w:r>
+        <w:tab/>
+        <w:t>Move[]: the array of all valid moves for this node's state</w:t>
+      </w:r>
+    </w:p>
+    <w:p>
+      <w:r>
+        <w:tab/>
+      </w:r>
+      <w:r>
+        <w:tab/>
+        <w:t>"""</w:t>
+      </w:r>
+    </w:p>
+    <w:p>
+      <w:r>
+        <w:tab/>
+      </w:r>
+      <w:r>
+        <w:tab/>
+        <w:t>results = []</w:t>
+      </w:r>
+    </w:p>
+    <w:p>
+      <w:r>
+        <w:tab/>
+      </w:r>
+      <w:r>
+        <w:tab/>
+        <w:t>current = self.puzzle</w:t>
+      </w:r>
+    </w:p>
+    <w:p>
+      <w:r>
+        <w:tab/>
+      </w:r>
+      <w:r>
+        <w:tab/>
+        <w:t>for v in current.vehicles:</w:t>
+      </w:r>
+    </w:p>
+    <w:p>
+      <w:r>
+        <w:tab/>
+      </w:r>
+      <w:r>
+        <w:tab/>
+      </w:r>
+      <w:r>
+        <w:tab/>
+        <w:t>for i in current.moveRange(v):</w:t>
+      </w:r>
+    </w:p>
+    <w:p>
+      <w:r>
+        <w:lastRenderedPageBreak/>
+        <w:tab/>
+      </w:r>
+      <w:r>
+        <w:tab/>
+      </w:r>
+      <w:r>
+        <w:tab/>
+      </w:r>
+      <w:r>
+        <w:tab/>
+        <w:t>#print('v:',v,'v')</w:t>
+      </w:r>
+    </w:p>
+    <w:p>
+      <w:r>
+        <w:tab/>
+      </w:r>
+      <w:r>
+        <w:tab/>
+      </w:r>
+      <w:r>
+        <w:tab/>
+      </w:r>
+      <w:r>
+        <w:tab/>
+        <w:t># Don't move if move length is 0</w:t>
+      </w:r>
+    </w:p>
+    <w:p>
+      <w:r>
+        <w:tab/>
+      </w:r>
+      <w:r>
+        <w:tab/>
+      </w:r>
+      <w:r>
+        <w:tab/>
+      </w:r>
+      <w:r>
+        <w:tab/>
+        <w:t>if not i == 0:</w:t>
+      </w:r>
+    </w:p>
+    <w:p>
+      <w:r>
+        <w:tab/>
+      </w:r>
+      <w:r>
+        <w:tab/>
+      </w:r>
+      <w:r>
+        <w:tab/>
+      </w:r>
+      <w:r>
+        <w:tab/>
+      </w:r>
+      <w:r>
+        <w:tab/>
+      </w:r>
+      <w:r>
+        <w:tab/>
+        <w:t>results += [Move(v.pos, i, v.orientation, v.number)]</w:t>
+      </w:r>
+    </w:p>
+    <w:p>
+      <w:r>
+        <w:tab/>
+      </w:r>
+      <w:r>
+        <w:tab/>
+        <w:t>#print(results)</w:t>
+      </w:r>
+      <w:r>
+        <w:tab/>
+      </w:r>
+      <w:r>
+        <w:tab/>
+      </w:r>
+      <w:r>
+        <w:tab/>
+      </w:r>
+      <w:r>
+        <w:tab/>
+      </w:r>
+      <w:r>
+        <w:tab/>
+      </w:r>
+      <w:r>
+        <w:tab/>
+      </w:r>
+    </w:p>
+    <w:p>
+      <w:r>
+        <w:tab/>
+      </w:r>
+      <w:r>
+        <w:tab/>
+        <w:t>return results</w:t>
+      </w:r>
+    </w:p>
+    <w:p>
+      <w:r>
+        <w:tab/>
+        <w:t>def getblocking(self):</w:t>
+      </w:r>
+    </w:p>
+    <w:p>
+      <w:r>
+        <w:t xml:space="preserve">                current = self.puzzle</w:t>
+      </w:r>
+    </w:p>
+    <w:p>
+      <w:r>
+        <w:t xml:space="preserve">                blockingcars = 0</w:t>
+      </w:r>
+    </w:p>
+    <w:p>
+      <w:r>
+        <w:t xml:space="preserve">                red_car_pos = 0</w:t>
+      </w:r>
+    </w:p>
+    <w:p>
+      <w:r>
+        <w:t xml:space="preserve">                for v in current.vehicles:      #find red car</w:t>
+      </w:r>
+    </w:p>
+    <w:p>
+      <w:r>
+        <w:t xml:space="preserve">                        if v.number == '0':</w:t>
+      </w:r>
+    </w:p>
+    <w:p>
+      <w:r>
+        <w:t xml:space="preserve">                                if v.pos[0] == 4:</w:t>
+      </w:r>
+    </w:p>
+    <w:p>
+      <w:r>
+        <w:t xml:space="preserve">                                        return 0</w:t>
+      </w:r>
+    </w:p>
+    <w:p>
+      <w:r>
+        <w:t xml:space="preserve">                                else:</w:t>
+      </w:r>
+    </w:p>
+    <w:p>
+      <w:r>
+        <w:t xml:space="preserve">                                        red_car_pos = v.pos[0]</w:t>
+      </w:r>
+    </w:p>
+    <w:p>
+      <w:r>
+        <w:t xml:space="preserve">                                break</w:t>
+      </w:r>
+    </w:p>
+    <w:p>
+      <w:r>
+        <w:t xml:space="preserve">                blockingcars = 1</w:t>
+      </w:r>
+    </w:p>
+    <w:p>
+      <w:r>
+        <w:t xml:space="preserve">                for v in current.vehicles:</w:t>
+      </w:r>
+    </w:p>
+    <w:p>
+      <w:r>
+        <w:t xml:space="preserve">                        if v.orientation == Orientations.vertical and v.pos[0] &gt; red_car_pos:   #may block</w:t>
+      </w:r>
+    </w:p>
+    <w:p>
+      <w:r>
+        <w:t xml:space="preserve">                                if v.vType == VehicleTypes.car and (v.pos[1] == 1 or v.pos[1] == 2):    #is block</w:t>
+      </w:r>
+    </w:p>
+    <w:p>
+      <w:r>
+        <w:t xml:space="preserve">                                        blockingcars +=1</w:t>
+      </w:r>
+    </w:p>
+    <w:p>
+      <w:r>
+        <w:t xml:space="preserve">                                elif v.vType == VehicleTypes.truck and (v.pos[1] &gt;= 0 and v.pos[1] &lt;=2):    #is block</w:t>
+      </w:r>
+    </w:p>
+    <w:p>
+      <w:r>
+        <w:t xml:space="preserve">                                        blockingcars +=1</w:t>
+      </w:r>
+    </w:p>
+    <w:p>
+      <w:r>
+        <w:t xml:space="preserve">                return blockingcars</w:t>
+      </w:r>
+    </w:p>
+    <w:p/>
+    <w:p>
+      <w:r>
+        <w:t>class another_hNode:</w:t>
+      </w:r>
+    </w:p>
+    <w:p>
+      <w:r>
+        <w:tab/>
+        <w:t>def __init__(self, puzzle, movesSoFar, blocking):</w:t>
+      </w:r>
+    </w:p>
+    <w:p>
+      <w:r>
+        <w:tab/>
+      </w:r>
+      <w:r>
+        <w:tab/>
+        <w:t>self.puzzle = puzzle</w:t>
+      </w:r>
+    </w:p>
+    <w:p>
+      <w:r>
+        <w:tab/>
+      </w:r>
+      <w:r>
+        <w:tab/>
+        <w:t>self.movesSoFar = movesSoFar</w:t>
+      </w:r>
+    </w:p>
+    <w:p>
+      <w:r>
+        <w:tab/>
+      </w:r>
+      <w:r>
+        <w:tab/>
+        <w:t>self.blocking = blocking</w:t>
+      </w:r>
+    </w:p>
+    <w:p/>
+    <w:p>
+      <w:r>
+        <w:tab/>
+        <w:t>def getPossibleMoves(self):</w:t>
+      </w:r>
+    </w:p>
+    <w:p>
+      <w:r>
+        <w:tab/>
+      </w:r>
+      <w:r>
+        <w:tab/>
+        <w:t>results = []</w:t>
+      </w:r>
+    </w:p>
+    <w:p>
+      <w:r>
+        <w:tab/>
+      </w:r>
+      <w:r>
+        <w:tab/>
+        <w:t>current = self.puzzle</w:t>
+      </w:r>
+    </w:p>
+    <w:p>
+      <w:r>
+        <w:tab/>
+      </w:r>
+      <w:r>
+        <w:tab/>
+        <w:t>for v in current.vehicles:</w:t>
+      </w:r>
+    </w:p>
+    <w:p>
+      <w:r>
+        <w:tab/>
+      </w:r>
+      <w:r>
+        <w:tab/>
+      </w:r>
+      <w:r>
+        <w:tab/>
+        <w:t>for i in current.moveRange(v):</w:t>
+      </w:r>
+    </w:p>
+    <w:p>
+      <w:r>
+        <w:tab/>
+      </w:r>
+      <w:r>
+        <w:tab/>
+      </w:r>
+      <w:r>
+        <w:tab/>
+      </w:r>
+      <w:r>
+        <w:tab/>
+        <w:t>#print('v:',v,'v')</w:t>
+      </w:r>
+    </w:p>
+    <w:p>
+      <w:r>
+        <w:tab/>
+      </w:r>
+      <w:r>
+        <w:tab/>
+      </w:r>
+      <w:r>
+        <w:tab/>
+      </w:r>
+      <w:r>
+        <w:tab/>
+        <w:t># Don't move if move length is 0</w:t>
+      </w:r>
+    </w:p>
+    <w:p>
+      <w:r>
+        <w:tab/>
+      </w:r>
+      <w:r>
+        <w:tab/>
+      </w:r>
+      <w:r>
+        <w:tab/>
+      </w:r>
+      <w:r>
+        <w:tab/>
+        <w:t>if not i == 0:</w:t>
+      </w:r>
+    </w:p>
+    <w:p>
+      <w:r>
+        <w:tab/>
+      </w:r>
+      <w:r>
+        <w:tab/>
+      </w:r>
+      <w:r>
+        <w:tab/>
+      </w:r>
+      <w:r>
+        <w:tab/>
+      </w:r>
+      <w:r>
+        <w:tab/>
+      </w:r>
+      <w:r>
+        <w:tab/>
+        <w:t>results += [Move(v.pos, i, v.orientation, v.number)]</w:t>
+      </w:r>
+    </w:p>
+    <w:p>
+      <w:r>
+        <w:lastRenderedPageBreak/>
+        <w:tab/>
+      </w:r>
+      <w:r>
+        <w:tab/>
+        <w:t>#print(results)</w:t>
+      </w:r>
+      <w:r>
+        <w:tab/>
+      </w:r>
+      <w:r>
+        <w:tab/>
+      </w:r>
+      <w:r>
+        <w:tab/>
+      </w:r>
+      <w:r>
+        <w:tab/>
+      </w:r>
+      <w:r>
+        <w:tab/>
+      </w:r>
+      <w:r>
+        <w:tab/>
+      </w:r>
+    </w:p>
+    <w:p>
+      <w:r>
+        <w:tab/>
+      </w:r>
+      <w:r>
+        <w:tab/>
+        <w:t>return results</w:t>
+      </w:r>
+    </w:p>
+    <w:p>
+      <w:r>
+        <w:tab/>
+        <w:t>def getblocking(self):</w:t>
+      </w:r>
+    </w:p>
+    <w:p>
+      <w:r>
+        <w:t xml:space="preserve">                current = self.puzzle</w:t>
+      </w:r>
+    </w:p>
+    <w:p>
+      <w:r>
+        <w:t xml:space="preserve">                blockingcars = 0</w:t>
+      </w:r>
+    </w:p>
+    <w:p>
+      <w:r>
+        <w:t xml:space="preserve">                red_car_pos = 0</w:t>
+      </w:r>
+    </w:p>
+    <w:p>
+      <w:r>
+        <w:t xml:space="preserve">                for v in current.vehicles:      #find red car</w:t>
+      </w:r>
+    </w:p>
+    <w:p>
+      <w:r>
+        <w:t xml:space="preserve">                        if v.number == '0':</w:t>
+      </w:r>
+    </w:p>
+    <w:p>
+      <w:r>
+        <w:t xml:space="preserve">                                if v.pos[0] == 4:</w:t>
+      </w:r>
+    </w:p>
+    <w:p>
+      <w:r>
+        <w:t xml:space="preserve">                                        return 0</w:t>
+      </w:r>
+    </w:p>
+    <w:p>
+      <w:r>
+        <w:t xml:space="preserve">                                else:</w:t>
+      </w:r>
+    </w:p>
+    <w:p>
+      <w:r>
+        <w:t xml:space="preserve">                                        red_car_pos = v.pos[0]</w:t>
+      </w:r>
+    </w:p>
+    <w:p>
+      <w:r>
+        <w:t xml:space="preserve">                                break</w:t>
+      </w:r>
+    </w:p>
+    <w:p>
+      <w:r>
+        <w:t xml:space="preserve">                blockingcars = 1</w:t>
+      </w:r>
+    </w:p>
+    <w:p>
+      <w:r>
+        <w:t xml:space="preserve">                for v in current.vehicles:</w:t>
+      </w:r>
+    </w:p>
+    <w:p>
+      <w:r>
+        <w:t xml:space="preserve">                        if v.orientation == Orientations.vertical and v.pos[0] &gt; red_car_pos:   #may block</w:t>
+      </w:r>
+    </w:p>
+    <w:p>
+      <w:r>
+        <w:t xml:space="preserve">                                if v.vType == VehicleTypes.car and (v.pos[1] == 1 or v.pos[1] == 2):    #is block</w:t>
+      </w:r>
+    </w:p>
+    <w:p>
+      <w:r>
+        <w:t xml:space="preserve">                                        blockingcars += get_another_blocking(current, v, 0)</w:t>
+      </w:r>
+    </w:p>
+    <w:p>
+      <w:r>
+        <w:t xml:space="preserve">                                elif v.vType == VehicleTypes.truck and (v.pos[1] &gt;= 0 and v.pos[1] &lt;=2):    #is block</w:t>
+      </w:r>
+    </w:p>
+    <w:p>
+      <w:r>
+        <w:t xml:space="preserve">                                        blockingcars += get_another_blocking(current, v, 0)</w:t>
+      </w:r>
+    </w:p>
+    <w:p>
+      <w:r>
+        <w:t xml:space="preserve">                #print(blockingcars)</w:t>
+      </w:r>
+    </w:p>
+    <w:p>
+      <w:r>
+        <w:t xml:space="preserve">                return blockingcars</w:t>
+      </w:r>
+    </w:p>
+    <w:p>
+      <w:r>
+        <w:t xml:space="preserve">                      </w:t>
+      </w:r>
+    </w:p>
+    <w:p>
+      <w:r>
+        <w:t>def get_another_blocking(self, goal_car, itr):</w:t>
+      </w:r>
+    </w:p>
+    <w:p>
+      <w:r>
+        <w:t xml:space="preserve">        itr = itr + 1</w:t>
+      </w:r>
+    </w:p>
+    <w:p>
+      <w:r>
+        <w:t xml:space="preserve">        if itr &gt;= 3: return 1</w:t>
+      </w:r>
+    </w:p>
+    <w:p>
+      <w:r>
+        <w:t xml:space="preserve">        current = self</w:t>
+      </w:r>
+    </w:p>
+    <w:p>
+      <w:r>
+        <w:t xml:space="preserve">        blockingcars = 0</w:t>
+      </w:r>
+    </w:p>
+    <w:p>
+      <w:r>
+        <w:t xml:space="preserve">        if goal_car.orientation == Orientations.vertical:</w:t>
+      </w:r>
+    </w:p>
+    <w:p>
+      <w:r>
+        <w:t xml:space="preserve">                for v in current.vehicles:</w:t>
+      </w:r>
+    </w:p>
+    <w:p>
+      <w:r>
+        <w:t xml:space="preserve">                        if v.orientation == Orientations.horizontal:    #horizontal block vertical</w:t>
+      </w:r>
+    </w:p>
+    <w:p>
+      <w:r>
+        <w:t xml:space="preserve">                                if v.vType == VehicleTypes.car and (v.pos[0] == goal_car.pos[0]-1 or v.pos[0] == goal_car.pos[0]):    #is block</w:t>
+      </w:r>
+    </w:p>
+    <w:p>
+      <w:r>
+        <w:t xml:space="preserve">                                        blockingcars += get_another_blocking(current, v, itr)</w:t>
+      </w:r>
+    </w:p>
+    <w:p>
+      <w:r>
+        <w:t xml:space="preserve">                                elif v.vType == VehicleTypes.truck and (v.pos[0] &gt;= goal_car.pos[0]-2 and v.pos[0] &lt;= goal_car.pos[0]):    #is block</w:t>
+      </w:r>
+    </w:p>
+    <w:p>
+      <w:r>
+        <w:t xml:space="preserve">                                        blockingcars += </w:t>
+      </w:r>
+      <w:r>
+        <w:lastRenderedPageBreak/>
+        <w:t xml:space="preserve">get_another_blocking(current, v, itr)  </w:t>
+      </w:r>
+    </w:p>
+    <w:p>
+      <w:r>
+        <w:t xml:space="preserve">        elif goal_car.orientation == Orientations.horizontal:</w:t>
+      </w:r>
+    </w:p>
+    <w:p>
+      <w:r>
+        <w:t xml:space="preserve">                for v in current.vehicles:</w:t>
+      </w:r>
+    </w:p>
+    <w:p>
+      <w:r>
+        <w:t xml:space="preserve">                        if v.orientation == Orientations.vertical:    #vertical block hor</w:t>
+      </w:r>
+    </w:p>
+    <w:p>
+      <w:r>
+        <w:t xml:space="preserve">                                if v.vType == VehicleTypes.car and (v.pos[1] == goal_car.pos[1]-1 or v.pos[1] == goal_car.pos[1]):    #is block</w:t>
+      </w:r>
+    </w:p>
+    <w:p>
+      <w:r>
+        <w:t xml:space="preserve">                                        blockingcars += get_another_blocking(current, v, itr)</w:t>
+      </w:r>
+    </w:p>
+    <w:p>
+      <w:r>
+        <w:t xml:space="preserve">                                elif v.vType == VehicleTypes.truck and (v.pos[1] &gt;= goal_car.pos[1]-2 and v.pos[1] &lt;= goal_car.pos[1]):    #is block</w:t>
+      </w:r>
+    </w:p>
+    <w:p>
+      <w:r>
+        <w:t xml:space="preserve">                                        blockingcars += get_another_blocking(current, v, itr)</w:t>
+      </w:r>
+    </w:p>
+    <w:p>
+      <w:r>
+        <w:t xml:space="preserve">        return blockingcars           </w:t>
+      </w:r>
+    </w:p>
+    <w:p>
+      <w:r>
+        <w:t>class Move:</w:t>
+      </w:r>
+    </w:p>
+    <w:p>
+      <w:r>
+        <w:tab/>
+        <w:t>def __init__(self, pos, moves, orientation, number):</w:t>
+      </w:r>
+    </w:p>
+    <w:p>
+      <w:r>
+        <w:tab/>
+      </w:r>
+      <w:r>
+        <w:tab/>
+        <w:t>self.pos = pos;</w:t>
+      </w:r>
+    </w:p>
+    <w:p>
+      <w:r>
+        <w:tab/>
+      </w:r>
+      <w:r>
+        <w:tab/>
+        <w:t>self.moves = moves;</w:t>
+      </w:r>
+    </w:p>
+    <w:p>
+      <w:r>
+        <w:tab/>
+      </w:r>
+      <w:r>
+        <w:tab/>
+        <w:t>self.orientation = orientation;</w:t>
+      </w:r>
+    </w:p>
+    <w:p>
+      <w:r>
+        <w:tab/>
+      </w:r>
+      <w:r>
+        <w:tab/>
+        <w:t>self.number = number;</w:t>
+      </w:r>
+    </w:p>
+    <w:p>
+      <w:r>
+        <w:tab/>
+      </w:r>
+      <w:r>
+        <w:tab/>
+      </w:r>
+    </w:p>
+    <w:p>
+      <w:r>
+        <w:tab/>
+        <w:t>def __str__(self):</w:t>
+      </w:r>
+    </w:p>
+    <w:p>
+      <w:r>
+        <w:tab/>
+      </w:r>
+      <w:r>
+        <w:tab/>
+        <w:t>#print(self.orientation, self.number)</w:t>
+      </w:r>
+    </w:p>
+    <w:p>
+      <w:r>
+        <w:tab/>
+      </w:r>
+      <w:r>
+        <w:tab/>
+        <w:t>#return "Move car at ("+str(self.pos[1])+','+str(self.pos[0])+") by "+str(self.moves)+" to ("+str(self.pos[1])+','+str(self.pos[0])+")"</w:t>
+      </w:r>
+    </w:p>
+    <w:p>
+      <w:r>
+        <w:t xml:space="preserve">                action = "&lt; " + self.number + ", " + str(self.pos[1]) + ", " + str(self.pos[0]) + " &gt;"</w:t>
+      </w:r>
+    </w:p>
+    <w:p>
+      <w:r>
+        <w:t xml:space="preserve">                if self.orientation == Orientations.horizontal:</w:t>
+      </w:r>
+    </w:p>
+    <w:p>
+      <w:r>
+        <w:t xml:space="preserve">                        return action + " ==&gt; &lt; " + self.number + ", " + str(self.pos[1]) + ", " + str(self.pos[0]+self.moves) + " &gt;"</w:t>
+      </w:r>
+    </w:p>
+    <w:p>
+      <w:r>
+        <w:t xml:space="preserve">                else:</w:t>
+      </w:r>
+    </w:p>
+    <w:p>
+      <w:r>
+        <w:t xml:space="preserve">                        return action + " ==&gt; &lt; " + self.number + ", " + str(self.pos[1]+self.moves) + ", " + str(self.pos[0]) + " &gt;"</w:t>
+      </w:r>
+    </w:p>
     <w:p>
       <w:pPr>
         <w:rPr>
           <w:rFonts w:hint="eastAsia"/>
         </w:rPr>
       </w:pPr>
-    </w:p>
-    <w:p>
-      <w:r>
-        <w:t>from Puzzles import *</w:t>
-      </w:r>
-    </w:p>
-    <w:p>
-      <w:r>
-        <w:t>from collections import deque</w:t>
-      </w:r>
-    </w:p>
-    <w:p>
-      <w:r>
-        <w:t>import copy</w:t>
-      </w:r>
-    </w:p>
-    <w:p>
-      <w:r>
-        <w:t>from queue import PriorityQueue</w:t>
-      </w:r>
-    </w:p>
-    <w:p>
-      <w:r>
-        <w:t>class Algos:</w:t>
-      </w:r>
-    </w:p>
-    <w:p>
-      <w:r>
-        <w:tab/>
-      </w:r>
-    </w:p>
-    <w:p>
-      <w:r>
-        <w:tab/>
-        <w:t>def __init__(self):</w:t>
-      </w:r>
-    </w:p>
-    <w:p>
-      <w:r>
-        <w:tab/>
-      </w:r>
-      <w:r>
-        <w:tab/>
-        <w:t>self.nodesVisited = 0</w:t>
-      </w:r>
-    </w:p>
-    <w:p>
-      <w:r>
-        <w:tab/>
-      </w:r>
-      <w:r>
-        <w:tab/>
-        <w:t>self.space = 0</w:t>
-      </w:r>
+      <w:r>
+        <w:t xml:space="preserve">                </w:t>
+      </w:r>
+    </w:p>
+    <w:p>
+      <w:pPr>
+        <w:rPr>
+          <w:rFonts w:hint="eastAsia"/>
+        </w:rPr>
+      </w:pPr>
     </w:p>
     <w:p/>
     <w:p>
       <w:r>
-        <w:tab/>
-        <w:t>def bfs(self, puzzle):</w:t>
-      </w:r>
-    </w:p>
-    <w:p>
-      <w:r>
-        <w:tab/>
-      </w:r>
-      <w:r>
-        <w:tab/>
-      </w:r>
-    </w:p>
-    <w:p>
-      <w:r>
-        <w:tab/>
-      </w:r>
-      <w:r>
-        <w:tab/>
-        <w:t>bfsQueue = deque([])</w:t>
-      </w:r>
-    </w:p>
-    <w:p>
-      <w:r>
-        <w:tab/>
-      </w:r>
-      <w:r>
-        <w:tab/>
-        <w:t>self.nodesVisited = 0</w:t>
-      </w:r>
-    </w:p>
-    <w:p>
-      <w:r>
-        <w:tab/>
-      </w:r>
-      <w:r>
-        <w:tab/>
-        <w:t>self.space = 0</w:t>
-      </w:r>
-    </w:p>
-    <w:p>
-      <w:r>
-        <w:tab/>
-      </w:r>
-      <w:r>
-        <w:tab/>
-        <w:t># The current node/state</w:t>
-      </w:r>
-    </w:p>
-    <w:p>
-      <w:r>
-        <w:tab/>
-      </w:r>
-      <w:r>
-        <w:tab/>
-        <w:t>current = BfsNode(puzzle, [])</w:t>
-      </w:r>
-    </w:p>
-    <w:p>
-      <w:r>
-        <w:tab/>
-      </w:r>
-      <w:r>
-        <w:tab/>
-      </w:r>
-    </w:p>
-    <w:p>
-      <w:r>
-        <w:tab/>
-      </w:r>
-      <w:r>
-        <w:tab/>
-        <w:t>seenPuzzleStates = {}</w:t>
-      </w:r>
-    </w:p>
-    <w:p>
-      <w:r>
-        <w:tab/>
-      </w:r>
-      <w:r>
-        <w:tab/>
-        <w:t>seenPuzzleStates[str(current.puzzle.getGrid())] = True;</w:t>
-      </w:r>
-    </w:p>
-    <w:p>
-      <w:r>
-        <w:tab/>
-      </w:r>
-      <w:r>
-        <w:tab/>
-      </w:r>
-    </w:p>
-    <w:p>
-      <w:r>
-        <w:tab/>
-      </w:r>
-      <w:r>
-        <w:tab/>
-        <w:t>while not current.puzzle.won():</w:t>
-      </w:r>
-    </w:p>
-    <w:p>
-      <w:r>
-        <w:tab/>
-      </w:r>
-      <w:r>
-        <w:tab/>
-      </w:r>
-      <w:r>
-        <w:tab/>
-        <w:t>self.nodesVisited += 1</w:t>
-      </w:r>
-    </w:p>
-    <w:p>
-      <w:r>
-        <w:tab/>
-      </w:r>
-      <w:r>
-        <w:tab/>
-      </w:r>
-      <w:r>
-        <w:tab/>
-      </w:r>
-    </w:p>
-    <w:p>
-      <w:r>
-        <w:tab/>
-      </w:r>
-      <w:r>
-        <w:tab/>
-      </w:r>
-      <w:r>
-        <w:tab/>
-        <w:t>for m in current.getPossibleMoves():</w:t>
+        <w:rPr>
+          <w:rFonts w:hint="eastAsia"/>
+        </w:rPr>
+        <w:t>Puzzles.py(</w:t>
+      </w:r>
+      <w:r>
+        <w:rPr>
+          <w:rFonts w:hint="eastAsia"/>
+        </w:rPr>
+        <w:t>圖形部分</w:t>
+      </w:r>
+      <w:r>
+        <w:rPr>
+          <w:rFonts w:hint="eastAsia"/>
+        </w:rPr>
+        <w:t>)</w:t>
       </w:r>
     </w:p>
     <w:p/>
     <w:p>
       <w:r>
-        <w:tab/>
-      </w:r>
-      <w:r>
-        <w:tab/>
-      </w:r>
-      <w:r>
-        <w:tab/>
-      </w:r>
-      <w:r>
-        <w:tab/>
-        <w:t># Duplicate puzzle state and perform a move</w:t>
-      </w:r>
-    </w:p>
-    <w:p>
-      <w:r>
-        <w:tab/>
-      </w:r>
-      <w:r>
-        <w:tab/>
-      </w:r>
-      <w:r>
-        <w:tab/>
-      </w:r>
-      <w:r>
-        <w:tab/>
-        <w:t>newState = copy.deepcopy(current)</w:t>
-      </w:r>
-    </w:p>
-    <w:p>
-      <w:r>
-        <w:tab/>
-      </w:r>
-      <w:r>
-        <w:tab/>
-      </w:r>
-      <w:r>
-        <w:tab/>
-      </w:r>
-      <w:r>
-        <w:tab/>
-        <w:t>newState.puzzle.move(m.pos, m.moves)</w:t>
-      </w:r>
-    </w:p>
-    <w:p>
-      <w:r>
-        <w:tab/>
-      </w:r>
-      <w:r>
-        <w:tab/>
-      </w:r>
-      <w:r>
-        <w:tab/>
-      </w:r>
-      <w:r>
-        <w:tab/>
-        <w:t>self.space += 1</w:t>
-      </w:r>
-    </w:p>
-    <w:p>
-      <w:r>
-        <w:tab/>
-      </w:r>
-      <w:r>
-        <w:tab/>
-      </w:r>
-      <w:r>
-        <w:tab/>
-      </w:r>
-      <w:r>
-        <w:tab/>
-        <w:t># If new state is unseen, add to queue and seen states list</w:t>
-      </w:r>
-    </w:p>
-    <w:p>
-      <w:r>
-        <w:tab/>
-      </w:r>
-      <w:r>
-        <w:tab/>
-      </w:r>
-      <w:r>
-        <w:tab/>
-      </w:r>
-      <w:r>
-        <w:tab/>
-        <w:t>if ((not str(newState.puzzle) in seenPuzzleStates) or seenPuzzleStates[str(newState.puzzle)] &gt; len(newState.movesSoFar)):</w:t>
-      </w:r>
-    </w:p>
-    <w:p>
-      <w:r>
-        <w:tab/>
-      </w:r>
-      <w:r>
-        <w:tab/>
-      </w:r>
-      <w:r>
-        <w:tab/>
-      </w:r>
-      <w:r>
-        <w:tab/>
-      </w:r>
-      <w:r>
-        <w:tab/>
-        <w:t>bfsQueue.append(BfsNode(newState.puzzle, current.movesSoFar + [m]))</w:t>
-      </w:r>
-    </w:p>
-    <w:p>
-      <w:r>
-        <w:tab/>
-      </w:r>
-      <w:r>
-        <w:tab/>
-      </w:r>
-      <w:r>
-        <w:tab/>
-      </w:r>
-      <w:r>
-        <w:tab/>
-      </w:r>
-      <w:r>
-        <w:tab/>
-        <w:t>seenPuzzleStates[str(newState.puzzle)] = True;</w:t>
+        <w:t>from enum import Enum, IntEnum</w:t>
+      </w:r>
+    </w:p>
+    <w:p/>
+    <w:p>
+      <w:r>
+        <w:t>class VehicleTypes(IntEnum):</w:t>
+      </w:r>
+    </w:p>
+    <w:p>
+      <w:r>
+        <w:tab/>
+        <w:t>car = 2</w:t>
+      </w:r>
+    </w:p>
+    <w:p>
+      <w:r>
+        <w:tab/>
+        <w:t>truck = 3</w:t>
+      </w:r>
+    </w:p>
+    <w:p>
+      <w:r>
+        <w:t>class Orientations(IntEnum):</w:t>
       </w:r>
     </w:p>
     <w:p>
       <w:r>
         <w:lastRenderedPageBreak/>
-        <w:tab/>
-      </w:r>
-      <w:r>
-        <w:tab/>
-      </w:r>
-      <w:r>
-        <w:tab/>
-        <w:t>current = bfsQueue.popleft()</w:t>
-      </w:r>
-    </w:p>
-    <w:p>
-      <w:r>
-        <w:tab/>
-      </w:r>
-      <w:r>
-        <w:tab/>
-      </w:r>
-    </w:p>
-    <w:p>
-      <w:r>
-        <w:tab/>
-      </w:r>
-      <w:r>
-        <w:tab/>
-        <w:t>return current.movesSoFar</w:t>
-      </w:r>
-    </w:p>
-    <w:p>
-      <w:r>
-        <w:tab/>
-        <w:t>def dfs(self, puzzle):</w:t>
-      </w:r>
-    </w:p>
-    <w:p>
-      <w:r>
-        <w:tab/>
-      </w:r>
-      <w:r>
-        <w:tab/>
-      </w:r>
-    </w:p>
-    <w:p>
-      <w:r>
-        <w:tab/>
-      </w:r>
-      <w:r>
-        <w:tab/>
-        <w:t># Queue to hold untraversed nodes</w:t>
-      </w:r>
-    </w:p>
-    <w:p>
-      <w:r>
-        <w:tab/>
-      </w:r>
-      <w:r>
-        <w:tab/>
-        <w:t>dfsQueue = deque([])</w:t>
-      </w:r>
-    </w:p>
-    <w:p>
-      <w:r>
-        <w:tab/>
-      </w:r>
-      <w:r>
-        <w:tab/>
-        <w:t>self.nodesVisited = 0</w:t>
-      </w:r>
-    </w:p>
-    <w:p/>
-    <w:p>
-      <w:r>
-        <w:tab/>
-      </w:r>
-      <w:r>
-        <w:tab/>
-        <w:t># The current node/state</w:t>
-      </w:r>
-    </w:p>
-    <w:p>
-      <w:r>
-        <w:tab/>
-      </w:r>
-      <w:r>
-        <w:tab/>
-        <w:t>current = DfsNode(puzzle, [])</w:t>
-      </w:r>
-    </w:p>
-    <w:p>
-      <w:r>
-        <w:tab/>
-      </w:r>
-      <w:r>
-        <w:tab/>
-      </w:r>
-    </w:p>
-    <w:p>
-      <w:r>
-        <w:tab/>
-      </w:r>
-      <w:r>
-        <w:tab/>
-        <w:t>seenPuzzleStates = {}</w:t>
-      </w:r>
-    </w:p>
-    <w:p>
-      <w:r>
-        <w:tab/>
-      </w:r>
-      <w:r>
-        <w:tab/>
-        <w:t>seenPuzzleStates[str(current.puzzle.getGrid())] = True;</w:t>
-      </w:r>
-    </w:p>
-    <w:p/>
-    <w:p>
-      <w:r>
-        <w:tab/>
-      </w:r>
-      <w:r>
-        <w:tab/>
-        <w:t>while not current.puzzle.won():</w:t>
-      </w:r>
-    </w:p>
-    <w:p>
-      <w:r>
-        <w:tab/>
-      </w:r>
-      <w:r>
-        <w:tab/>
-      </w:r>
-      <w:r>
-        <w:tab/>
-        <w:t>self.nodesVisited += 1</w:t>
-      </w:r>
-    </w:p>
-    <w:p>
-      <w:r>
-        <w:tab/>
-      </w:r>
-      <w:r>
-        <w:tab/>
-      </w:r>
-      <w:r>
-        <w:tab/>
-      </w:r>
-    </w:p>
-    <w:p>
-      <w:r>
-        <w:tab/>
-      </w:r>
-      <w:r>
-        <w:tab/>
-      </w:r>
-      <w:r>
-        <w:tab/>
-        <w:t>for m in current.getPossibleMoves():</w:t>
-      </w:r>
-    </w:p>
-    <w:p/>
-    <w:p>
-      <w:r>
-        <w:tab/>
-      </w:r>
-      <w:r>
-        <w:tab/>
-      </w:r>
-      <w:r>
-        <w:tab/>
-      </w:r>
-      <w:r>
-        <w:tab/>
-        <w:t># Duplicate puzzle state and perform a move</w:t>
-      </w:r>
-    </w:p>
-    <w:p>
-      <w:r>
-        <w:tab/>
-      </w:r>
-      <w:r>
-        <w:tab/>
-      </w:r>
-      <w:r>
-        <w:tab/>
-      </w:r>
-      <w:r>
-        <w:tab/>
-        <w:t>newState = copy.deepcopy(current)</w:t>
-      </w:r>
-    </w:p>
-    <w:p>
-      <w:r>
-        <w:tab/>
-      </w:r>
-      <w:r>
-        <w:tab/>
-      </w:r>
-      <w:r>
-        <w:tab/>
-      </w:r>
-      <w:r>
-        <w:tab/>
-        <w:t>newState.puzzle.move(m.pos, m.moves)</w:t>
-      </w:r>
-    </w:p>
-    <w:p/>
-    <w:p>
-      <w:r>
-        <w:tab/>
-      </w:r>
-      <w:r>
-        <w:tab/>
-      </w:r>
-      <w:r>
-        <w:tab/>
-      </w:r>
-      <w:r>
-        <w:tab/>
-        <w:t># If new state is unseen, add to queue and seen states list</w:t>
-      </w:r>
-    </w:p>
-    <w:p>
-      <w:r>
-        <w:tab/>
-      </w:r>
-      <w:r>
-        <w:tab/>
-      </w:r>
-      <w:r>
-        <w:tab/>
-      </w:r>
-      <w:r>
-        <w:tab/>
-        <w:t>if ((not str(newState.puzzle) in seenPuzzleStates) or seenPuzzleStates[str(newState.puzzle)] &gt; len(newState.movesSoFar)):</w:t>
-      </w:r>
-    </w:p>
-    <w:p>
-      <w:r>
-        <w:tab/>
-      </w:r>
-      <w:r>
-        <w:tab/>
-      </w:r>
-      <w:r>
-        <w:tab/>
-      </w:r>
-      <w:r>
-        <w:tab/>
-      </w:r>
-      <w:r>
-        <w:tab/>
-        <w:t>dfsQueue.append(DfsNode(newState.puzzle, current.movesSoFar + [m]))</w:t>
-      </w:r>
-    </w:p>
-    <w:p>
-      <w:r>
-        <w:tab/>
-      </w:r>
-      <w:r>
-        <w:tab/>
-      </w:r>
-      <w:r>
-        <w:tab/>
-      </w:r>
-      <w:r>
-        <w:tab/>
-      </w:r>
-      <w:r>
-        <w:tab/>
-        <w:t>seenPuzzleStates[str(newState.puzzle)] = True;</w:t>
-      </w:r>
-    </w:p>
-    <w:p>
-      <w:r>
-        <w:tab/>
-      </w:r>
-      <w:r>
-        <w:tab/>
-      </w:r>
-      <w:r>
-        <w:tab/>
-        <w:t>current = dfsQueue.pop()</w:t>
-      </w:r>
-    </w:p>
-    <w:p>
-      <w:r>
-        <w:tab/>
-      </w:r>
-      <w:r>
-        <w:tab/>
-      </w:r>
-    </w:p>
-    <w:p>
-      <w:r>
-        <w:tab/>
-      </w:r>
-      <w:r>
-        <w:tab/>
-        <w:t>return current.movesSoFar</w:t>
-      </w:r>
-    </w:p>
-    <w:p>
-      <w:r>
-        <w:tab/>
-        <w:t>def ids(self, puzzle):</w:t>
-      </w:r>
-    </w:p>
-    <w:p>
-      <w:r>
-        <w:tab/>
-      </w:r>
-      <w:r>
-        <w:tab/>
-      </w:r>
-    </w:p>
-    <w:p>
-      <w:r>
-        <w:tab/>
-      </w:r>
-      <w:r>
-        <w:tab/>
-        <w:t>cnt = 0</w:t>
-      </w:r>
-    </w:p>
-    <w:p>
-      <w:r>
-        <w:tab/>
-      </w:r>
-      <w:r>
-        <w:tab/>
-        <w:t>idsQueue = PriorityQueue()</w:t>
-      </w:r>
-    </w:p>
-    <w:p>
-      <w:r>
-        <w:tab/>
-      </w:r>
-      <w:r>
-        <w:tab/>
-        <w:t>self.nodesVisited = 0</w:t>
-      </w:r>
-    </w:p>
-    <w:p>
-      <w:r>
-        <w:tab/>
-      </w:r>
-      <w:r>
-        <w:tab/>
-        <w:t>self.space = 0</w:t>
-      </w:r>
-    </w:p>
-    <w:p>
-      <w:r>
-        <w:tab/>
-      </w:r>
-      <w:r>
-        <w:tab/>
-        <w:t># The current node/state</w:t>
-      </w:r>
-    </w:p>
-    <w:p>
-      <w:r>
-        <w:tab/>
-      </w:r>
-      <w:r>
-        <w:tab/>
-        <w:t>current = IdsNode(puzzle, [], 0)</w:t>
-      </w:r>
-    </w:p>
-    <w:p>
-      <w:r>
-        <w:tab/>
-      </w:r>
-      <w:r>
-        <w:tab/>
-        <w:t>seenPuzzleStates = {}</w:t>
-      </w:r>
-    </w:p>
-    <w:p>
-      <w:r>
-        <w:tab/>
-      </w:r>
-      <w:r>
-        <w:tab/>
-        <w:t>seenPuzzleStates[str(current.puzzle.getGrid())] = True</w:t>
-      </w:r>
-    </w:p>
-    <w:p>
-      <w:r>
-        <w:tab/>
-      </w:r>
-      <w:r>
-        <w:tab/>
-        <w:t>#print(type(current))</w:t>
-      </w:r>
-    </w:p>
-    <w:p>
-      <w:r>
-        <w:lastRenderedPageBreak/>
-        <w:tab/>
-      </w:r>
-      <w:r>
-        <w:tab/>
-        <w:t>while not (current.puzzle.won()):</w:t>
-      </w:r>
-    </w:p>
-    <w:p>
-      <w:r>
-        <w:t xml:space="preserve">                        if 1 == 1:</w:t>
-      </w:r>
-    </w:p>
-    <w:p>
-      <w:r>
-        <w:t xml:space="preserve">                                self.nodesVisited += 1</w:t>
-      </w:r>
-    </w:p>
-    <w:p>
-      <w:r>
-        <w:tab/>
-      </w:r>
-      <w:r>
-        <w:tab/>
-      </w:r>
-      <w:r>
-        <w:tab/>
-      </w:r>
-    </w:p>
-    <w:p>
-      <w:r>
-        <w:t xml:space="preserve">                                for m in current.getPossibleMoves():</w:t>
-      </w:r>
-    </w:p>
-    <w:p>
-      <w:r>
-        <w:t xml:space="preserve">                                        cnt += 1</w:t>
-      </w:r>
-    </w:p>
-    <w:p>
-      <w:r>
-        <w:t xml:space="preserve">                                        #print('iiii')</w:t>
-      </w:r>
-    </w:p>
-    <w:p>
-      <w:r>
-        <w:t xml:space="preserve">                                        # Duplicate puzzle state and perform a move</w:t>
-      </w:r>
-    </w:p>
-    <w:p>
-      <w:r>
-        <w:t xml:space="preserve">                                        newState = copy.deepcopy(current)</w:t>
-      </w:r>
-    </w:p>
-    <w:p>
-      <w:r>
-        <w:t xml:space="preserve">                                        newState.puzzle.move(m.pos, m.moves)</w:t>
-      </w:r>
-    </w:p>
-    <w:p>
-      <w:r>
-        <w:t xml:space="preserve">                                        self.space += 1</w:t>
-      </w:r>
-    </w:p>
-    <w:p>
-      <w:r>
-        <w:t xml:space="preserve">                                        # If new state is unseen, add to queue and seen states list</w:t>
-      </w:r>
-    </w:p>
-    <w:p>
-      <w:r>
-        <w:t xml:space="preserve">                                        if ((not str(newState.puzzle) in seenPuzzleStates) or seenPuzzleStates[str(newState.puzzle)] &gt; len(newState.movesSoFar)):</w:t>
-      </w:r>
-    </w:p>
-    <w:p>
-      <w:r>
-        <w:t xml:space="preserve">                                                #idsQueue.append(IdsNode(current.thedeep+1, newState.puzzle, current.movesSoFar + [m]))</w:t>
-      </w:r>
-    </w:p>
-    <w:p>
-      <w:r>
-        <w:t xml:space="preserve">                                                idsQueue.put((current.thedeep+1, cnt, IdsNode(newState.puzzle, current.movesSoFar + [m], current.thedeep+1)))</w:t>
-      </w:r>
-    </w:p>
-    <w:p>
-      <w:r>
-        <w:t xml:space="preserve">                                                seenPuzzleStates[str(newState.puzzle)] = True;</w:t>
-      </w:r>
-    </w:p>
-    <w:p>
-      <w:r>
-        <w:t xml:space="preserve">                                                #deep += 1</w:t>
-      </w:r>
-    </w:p>
-    <w:p>
-      <w:r>
-        <w:t xml:space="preserve">                                #current = idsQueue.popleft()</w:t>
-      </w:r>
-    </w:p>
-    <w:p>
-      <w:r>
-        <w:t xml:space="preserve">                                tmp = idsQueue.get()</w:t>
-      </w:r>
-    </w:p>
-    <w:p>
-      <w:r>
-        <w:t xml:space="preserve">                                current = tmp[2]</w:t>
-      </w:r>
-    </w:p>
-    <w:p>
-      <w:r>
-        <w:t xml:space="preserve">                                #print(tmp[0])</w:t>
-      </w:r>
-    </w:p>
-    <w:p>
-      <w:r>
-        <w:tab/>
-      </w:r>
-      <w:r>
-        <w:tab/>
-        <w:t>return current.movesSoFar</w:t>
-      </w:r>
-    </w:p>
-    <w:p/>
-    <w:p>
-      <w:r>
-        <w:tab/>
-        <w:t>def a_star(self, puzzle):</w:t>
-      </w:r>
-    </w:p>
-    <w:p>
-      <w:r>
-        <w:tab/>
-      </w:r>
-      <w:r>
-        <w:tab/>
-      </w:r>
-    </w:p>
-    <w:p>
-      <w:r>
-        <w:tab/>
-      </w:r>
-      <w:r>
-        <w:tab/>
-        <w:t># Queue to hold untraversed nodes</w:t>
-      </w:r>
-    </w:p>
-    <w:p>
-      <w:r>
-        <w:tab/>
-      </w:r>
-      <w:r>
-        <w:tab/>
-        <w:t>a_starQueue = PriorityQueue()</w:t>
-      </w:r>
-    </w:p>
-    <w:p>
-      <w:r>
-        <w:tab/>
-      </w:r>
-      <w:r>
-        <w:tab/>
-        <w:t>self.nodesVisited = 0</w:t>
-      </w:r>
-    </w:p>
-    <w:p>
-      <w:r>
-        <w:tab/>
-      </w:r>
-      <w:r>
-        <w:tab/>
-        <w:t>self.space = 0</w:t>
-      </w:r>
-    </w:p>
-    <w:p>
-      <w:r>
-        <w:tab/>
-      </w:r>
-      <w:r>
-        <w:tab/>
-        <w:t># The current node/state</w:t>
-      </w:r>
-    </w:p>
-    <w:p>
-      <w:r>
-        <w:tab/>
-      </w:r>
-      <w:r>
-        <w:tab/>
-        <w:t>current = A_starNode(puzzle, [], 0)</w:t>
-      </w:r>
-    </w:p>
-    <w:p>
-      <w:r>
-        <w:tab/>
-      </w:r>
-      <w:r>
-        <w:tab/>
-      </w:r>
-    </w:p>
-    <w:p>
-      <w:r>
-        <w:tab/>
-      </w:r>
-      <w:r>
-        <w:tab/>
-        <w:t>seenPuzzleStates = {}</w:t>
-      </w:r>
-    </w:p>
-    <w:p>
-      <w:r>
-        <w:tab/>
-      </w:r>
-      <w:r>
-        <w:tab/>
-        <w:t>seenPuzzleStates[str(current.puzzle.getGrid())] = True;</w:t>
-      </w:r>
-    </w:p>
-    <w:p>
-      <w:r>
-        <w:lastRenderedPageBreak/>
-        <w:tab/>
-      </w:r>
-      <w:r>
-        <w:tab/>
-        <w:t>cnt = 0</w:t>
-      </w:r>
-    </w:p>
-    <w:p>
-      <w:r>
-        <w:tab/>
-      </w:r>
-      <w:r>
-        <w:tab/>
-        <w:t>while not(current.puzzle.won()):</w:t>
-      </w:r>
-    </w:p>
-    <w:p>
-      <w:r>
-        <w:tab/>
-      </w:r>
-      <w:r>
-        <w:tab/>
-      </w:r>
-      <w:r>
-        <w:tab/>
-        <w:t>#print(current.blocking)</w:t>
-      </w:r>
-    </w:p>
-    <w:p>
-      <w:r>
-        <w:tab/>
-      </w:r>
-      <w:r>
-        <w:tab/>
-      </w:r>
-      <w:r>
-        <w:tab/>
-        <w:t>self.nodesVisited += 1</w:t>
-      </w:r>
-    </w:p>
-    <w:p>
-      <w:r>
-        <w:tab/>
-      </w:r>
-      <w:r>
-        <w:tab/>
-      </w:r>
-      <w:r>
-        <w:tab/>
-      </w:r>
-    </w:p>
-    <w:p>
-      <w:r>
-        <w:tab/>
-      </w:r>
-      <w:r>
-        <w:tab/>
-      </w:r>
-      <w:r>
-        <w:tab/>
-        <w:t>for m in current.getPossibleMoves():</w:t>
-      </w:r>
-    </w:p>
-    <w:p>
-      <w:r>
-        <w:tab/>
-      </w:r>
-      <w:r>
-        <w:tab/>
-      </w:r>
-      <w:r>
-        <w:tab/>
-      </w:r>
-      <w:r>
-        <w:tab/>
-        <w:t>cnt += 1</w:t>
-      </w:r>
-    </w:p>
-    <w:p>
-      <w:r>
-        <w:tab/>
-      </w:r>
-      <w:r>
-        <w:tab/>
-      </w:r>
-      <w:r>
-        <w:tab/>
-      </w:r>
-      <w:r>
-        <w:tab/>
-        <w:t># Duplicate puzzle state and perform a move</w:t>
-      </w:r>
-    </w:p>
-    <w:p>
-      <w:r>
-        <w:tab/>
-      </w:r>
-      <w:r>
-        <w:tab/>
-      </w:r>
-      <w:r>
-        <w:tab/>
-      </w:r>
-      <w:r>
-        <w:tab/>
-        <w:t>newState = copy.deepcopy(current)</w:t>
-      </w:r>
-    </w:p>
-    <w:p>
-      <w:r>
-        <w:tab/>
-      </w:r>
-      <w:r>
-        <w:tab/>
-      </w:r>
-      <w:r>
-        <w:tab/>
-      </w:r>
-      <w:r>
-        <w:tab/>
-        <w:t>newState.puzzle.move(m.pos, m.moves)</w:t>
-      </w:r>
-    </w:p>
-    <w:p>
-      <w:r>
-        <w:tab/>
-      </w:r>
-      <w:r>
-        <w:tab/>
-      </w:r>
-      <w:r>
-        <w:tab/>
-      </w:r>
-      <w:r>
-        <w:tab/>
-        <w:t>self.space += 1</w:t>
-      </w:r>
-    </w:p>
-    <w:p>
-      <w:r>
-        <w:tab/>
-      </w:r>
-      <w:r>
-        <w:tab/>
-      </w:r>
-      <w:r>
-        <w:tab/>
-      </w:r>
-      <w:r>
-        <w:tab/>
-        <w:t># If new state is unseen, add to queue and seen states list</w:t>
-      </w:r>
-    </w:p>
-    <w:p>
-      <w:r>
-        <w:tab/>
-      </w:r>
-      <w:r>
-        <w:tab/>
-      </w:r>
-      <w:r>
-        <w:tab/>
-      </w:r>
-      <w:r>
-        <w:tab/>
-        <w:t>if ((not str(newState.puzzle) in seenPuzzleStates) or seenPuzzleStates[str(newState.puzzle)] &gt; len(newState.movesSoFar)):</w:t>
-      </w:r>
-    </w:p>
-    <w:p>
-      <w:r>
-        <w:tab/>
-      </w:r>
-      <w:r>
-        <w:tab/>
-      </w:r>
-      <w:r>
-        <w:tab/>
-      </w:r>
-      <w:r>
-        <w:tab/>
-      </w:r>
-      <w:r>
-        <w:tab/>
-        <w:t>#a_starQueue.append(A_starNode(newState.puzzle, current.movesSoFar + [m], 0))</w:t>
-      </w:r>
-    </w:p>
-    <w:p>
-      <w:r>
-        <w:tab/>
-      </w:r>
-      <w:r>
-        <w:tab/>
-      </w:r>
-      <w:r>
-        <w:tab/>
-      </w:r>
-      <w:r>
-        <w:tab/>
-      </w:r>
-      <w:r>
-        <w:tab/>
-        <w:t>a_starQueue.put((current.blocking, cnt, A_starNode(newState.puzzle, current.movesSoFar + [m], current.getblocking())))</w:t>
-      </w:r>
-    </w:p>
-    <w:p>
-      <w:r>
-        <w:tab/>
-      </w:r>
-      <w:r>
-        <w:tab/>
-      </w:r>
-      <w:r>
-        <w:tab/>
-      </w:r>
-      <w:r>
-        <w:tab/>
-      </w:r>
-      <w:r>
-        <w:tab/>
-        <w:t>seenPuzzleStates[str(newState.puzzle)] = True;</w:t>
-      </w:r>
-    </w:p>
-    <w:p>
-      <w:r>
-        <w:tab/>
-      </w:r>
-      <w:r>
-        <w:tab/>
-      </w:r>
-      <w:r>
-        <w:tab/>
-        <w:t>#current = a_starQueue.popleft()</w:t>
-      </w:r>
-    </w:p>
-    <w:p>
-      <w:r>
-        <w:tab/>
-      </w:r>
-      <w:r>
-        <w:tab/>
-      </w:r>
-      <w:r>
-        <w:tab/>
-        <w:t>tmp = a_starQueue.get()</w:t>
-      </w:r>
-    </w:p>
-    <w:p>
-      <w:r>
-        <w:tab/>
-      </w:r>
-      <w:r>
-        <w:tab/>
-      </w:r>
-      <w:r>
-        <w:tab/>
-        <w:t>current = tmp[2]</w:t>
-      </w:r>
-    </w:p>
-    <w:p>
-      <w:r>
-        <w:tab/>
-      </w:r>
-      <w:r>
-        <w:tab/>
-        <w:t>return current.movesSoFar</w:t>
-      </w:r>
-    </w:p>
-    <w:p>
-      <w:r>
-        <w:tab/>
-        <w:t>def ida_star(self, puzzle):</w:t>
-      </w:r>
-    </w:p>
-    <w:p>
-      <w:r>
-        <w:tab/>
-      </w:r>
-      <w:r>
-        <w:tab/>
-      </w:r>
-    </w:p>
-    <w:p>
-      <w:r>
-        <w:tab/>
-      </w:r>
-      <w:r>
-        <w:tab/>
-        <w:t>ida_starQueue = PriorityQueue()</w:t>
-      </w:r>
-    </w:p>
-    <w:p>
-      <w:r>
-        <w:tab/>
-      </w:r>
-      <w:r>
-        <w:tab/>
-        <w:t>self.nodesVisited = 0</w:t>
-      </w:r>
-    </w:p>
-    <w:p>
-      <w:r>
-        <w:tab/>
-      </w:r>
-      <w:r>
-        <w:tab/>
-        <w:t>self.space = 0</w:t>
-      </w:r>
-    </w:p>
-    <w:p>
-      <w:r>
-        <w:tab/>
-      </w:r>
-      <w:r>
-        <w:tab/>
-        <w:t># The current node/state</w:t>
-      </w:r>
-    </w:p>
-    <w:p>
-      <w:r>
-        <w:tab/>
-      </w:r>
-      <w:r>
-        <w:tab/>
-        <w:t>current = IDA_starNode(puzzle, [], 0, 0)</w:t>
-      </w:r>
-    </w:p>
-    <w:p>
-      <w:r>
-        <w:tab/>
-      </w:r>
-      <w:r>
-        <w:tab/>
-      </w:r>
-    </w:p>
-    <w:p>
-      <w:r>
-        <w:tab/>
-      </w:r>
-      <w:r>
-        <w:tab/>
-        <w:t>seenPuzzleStates = {}</w:t>
-      </w:r>
-    </w:p>
-    <w:p>
-      <w:r>
-        <w:tab/>
-      </w:r>
-      <w:r>
-        <w:tab/>
-        <w:t>seenPuzzleStates[str(current.puzzle.getGrid())] = True;</w:t>
-      </w:r>
-    </w:p>
-    <w:p>
-      <w:r>
-        <w:tab/>
-      </w:r>
-      <w:r>
-        <w:tab/>
-        <w:t>cnt = 0</w:t>
-      </w:r>
-    </w:p>
-    <w:p>
-      <w:r>
-        <w:tab/>
-      </w:r>
-      <w:r>
-        <w:tab/>
-        <w:t>while not(current.puzzle.won()):</w:t>
-      </w:r>
-    </w:p>
-    <w:p>
-      <w:r>
-        <w:tab/>
-      </w:r>
-      <w:r>
-        <w:tab/>
-      </w:r>
-      <w:r>
-        <w:tab/>
-        <w:t>#print(current.blocking)</w:t>
-      </w:r>
-    </w:p>
-    <w:p>
-      <w:r>
-        <w:tab/>
-      </w:r>
-      <w:r>
-        <w:tab/>
-      </w:r>
-      <w:r>
-        <w:tab/>
-        <w:t>self.nodesVisited += 1</w:t>
-      </w:r>
-    </w:p>
-    <w:p>
-      <w:r>
-        <w:tab/>
-      </w:r>
-      <w:r>
-        <w:tab/>
-      </w:r>
-      <w:r>
-        <w:tab/>
-      </w:r>
-    </w:p>
-    <w:p>
-      <w:r>
-        <w:tab/>
-      </w:r>
-      <w:r>
-        <w:tab/>
-      </w:r>
-      <w:r>
-        <w:tab/>
-        <w:t>for m in current.getPossibleMoves():</w:t>
-      </w:r>
-    </w:p>
-    <w:p>
-      <w:r>
-        <w:tab/>
-      </w:r>
-      <w:r>
-        <w:tab/>
-      </w:r>
-      <w:r>
-        <w:tab/>
-      </w:r>
-      <w:r>
-        <w:tab/>
-        <w:t>cnt += 1</w:t>
-      </w:r>
-    </w:p>
-    <w:p>
-      <w:r>
-        <w:tab/>
-      </w:r>
-      <w:r>
-        <w:tab/>
-      </w:r>
-      <w:r>
-        <w:tab/>
-      </w:r>
-      <w:r>
-        <w:tab/>
-        <w:t># Duplicate puzzle state and perform a move</w:t>
-      </w:r>
-    </w:p>
-    <w:p>
-      <w:r>
-        <w:tab/>
-      </w:r>
-      <w:r>
-        <w:tab/>
-      </w:r>
-      <w:r>
-        <w:tab/>
-      </w:r>
-      <w:r>
-        <w:tab/>
-        <w:t>newState = copy.deepcopy(current)</w:t>
-      </w:r>
-    </w:p>
-    <w:p>
-      <w:r>
-        <w:tab/>
-      </w:r>
-      <w:r>
-        <w:tab/>
-      </w:r>
-      <w:r>
-        <w:tab/>
-      </w:r>
-      <w:r>
-        <w:tab/>
-        <w:t>newState.puzzle.move(m.pos, m.moves)</w:t>
-      </w:r>
-    </w:p>
-    <w:p>
-      <w:r>
-        <w:tab/>
-      </w:r>
-      <w:r>
-        <w:tab/>
-      </w:r>
-      <w:r>
-        <w:tab/>
-      </w:r>
-      <w:r>
-        <w:tab/>
-        <w:t>self.space += 1</w:t>
-      </w:r>
-    </w:p>
-    <w:p>
-      <w:r>
-        <w:lastRenderedPageBreak/>
-        <w:tab/>
-      </w:r>
-      <w:r>
-        <w:tab/>
-      </w:r>
-      <w:r>
-        <w:tab/>
-      </w:r>
-      <w:r>
-        <w:tab/>
-        <w:t># If new state is unseen, add to queue and seen states list</w:t>
-      </w:r>
-    </w:p>
-    <w:p>
-      <w:r>
-        <w:tab/>
-      </w:r>
-      <w:r>
-        <w:tab/>
-      </w:r>
-      <w:r>
-        <w:tab/>
-      </w:r>
-      <w:r>
-        <w:tab/>
-        <w:t>if ((not str(newState.puzzle) in seenPuzzleStates) or seenPuzzleStates[str(newState.puzzle)] &gt; len(newState.movesSoFar)):</w:t>
-      </w:r>
-    </w:p>
-    <w:p>
-      <w:r>
-        <w:tab/>
-      </w:r>
-      <w:r>
-        <w:tab/>
-      </w:r>
-      <w:r>
-        <w:tab/>
-      </w:r>
-      <w:r>
-        <w:tab/>
-      </w:r>
-      <w:r>
-        <w:tab/>
-        <w:t>#a_starQueue.append(A_starNode(newState.puzzle, current.movesSoFar + [m], 0))</w:t>
-      </w:r>
-    </w:p>
-    <w:p>
-      <w:r>
-        <w:tab/>
-      </w:r>
-      <w:r>
-        <w:tab/>
-      </w:r>
-      <w:r>
-        <w:tab/>
-      </w:r>
-      <w:r>
-        <w:tab/>
-      </w:r>
-      <w:r>
-        <w:tab/>
-        <w:t>ida_starQueue.put((current.thedeep, current.blocking, cnt, IDA_starNode(newState.puzzle, current.movesSoFar + [m], current.getblocking(), current.thedeep+1)))</w:t>
-      </w:r>
-    </w:p>
-    <w:p>
-      <w:r>
-        <w:tab/>
-      </w:r>
-      <w:r>
-        <w:tab/>
-      </w:r>
-      <w:r>
-        <w:tab/>
-      </w:r>
-      <w:r>
-        <w:tab/>
-      </w:r>
-      <w:r>
-        <w:tab/>
-        <w:t>seenPuzzleStates[str(newState.puzzle)] = True;</w:t>
-      </w:r>
-    </w:p>
-    <w:p>
-      <w:r>
-        <w:tab/>
-      </w:r>
-      <w:r>
-        <w:tab/>
-      </w:r>
-      <w:r>
-        <w:tab/>
-        <w:t>#current = a_starQueue.popleft()</w:t>
-      </w:r>
-    </w:p>
-    <w:p>
-      <w:r>
-        <w:tab/>
-      </w:r>
-      <w:r>
-        <w:tab/>
-      </w:r>
-      <w:r>
-        <w:tab/>
-        <w:t>tmp = ida_starQueue.get()</w:t>
-      </w:r>
-    </w:p>
-    <w:p>
-      <w:r>
-        <w:tab/>
-      </w:r>
-      <w:r>
-        <w:tab/>
-      </w:r>
-      <w:r>
-        <w:tab/>
-        <w:t>current = tmp[3]</w:t>
-      </w:r>
-    </w:p>
-    <w:p>
-      <w:r>
-        <w:tab/>
-      </w:r>
-      <w:r>
-        <w:tab/>
-        <w:t>return current.movesSoFar</w:t>
-      </w:r>
-    </w:p>
-    <w:p>
-      <w:r>
-        <w:tab/>
-      </w:r>
-    </w:p>
-    <w:p>
-      <w:r>
-        <w:t>class BfsNode:</w:t>
-      </w:r>
-    </w:p>
-    <w:p>
-      <w:r>
-        <w:tab/>
-        <w:t>def __init__(self, puzzle, movesSoFar):</w:t>
-      </w:r>
-    </w:p>
-    <w:p>
-      <w:r>
-        <w:tab/>
-      </w:r>
-      <w:r>
-        <w:tab/>
-        <w:t>self.puzzle = puzzle</w:t>
-      </w:r>
-    </w:p>
-    <w:p>
-      <w:r>
-        <w:tab/>
-      </w:r>
-      <w:r>
-        <w:tab/>
-        <w:t>self.movesSoFar = movesSoFar</w:t>
-      </w:r>
-    </w:p>
-    <w:p/>
-    <w:p>
-      <w:r>
-        <w:tab/>
-        <w:t>def getPossibleMoves(self):</w:t>
-      </w:r>
-    </w:p>
-    <w:p>
-      <w:r>
-        <w:tab/>
-      </w:r>
-      <w:r>
-        <w:tab/>
-        <w:t>results = []</w:t>
-      </w:r>
-    </w:p>
-    <w:p>
-      <w:r>
-        <w:tab/>
-      </w:r>
-      <w:r>
-        <w:tab/>
-        <w:t>current = self.puzzle</w:t>
-      </w:r>
-    </w:p>
-    <w:p>
-      <w:r>
-        <w:tab/>
-      </w:r>
-      <w:r>
-        <w:tab/>
-        <w:t>for v in current.vehicles:</w:t>
-      </w:r>
-    </w:p>
-    <w:p>
-      <w:r>
-        <w:tab/>
-      </w:r>
-      <w:r>
-        <w:tab/>
-      </w:r>
-      <w:r>
-        <w:tab/>
-        <w:t>for i in current.moveRange(v):</w:t>
-      </w:r>
-    </w:p>
-    <w:p>
-      <w:r>
-        <w:tab/>
-      </w:r>
-      <w:r>
-        <w:tab/>
-      </w:r>
-      <w:r>
-        <w:tab/>
-      </w:r>
-      <w:r>
-        <w:tab/>
-        <w:t>#print('v:',v,'v')</w:t>
-      </w:r>
-    </w:p>
-    <w:p>
-      <w:r>
-        <w:tab/>
-      </w:r>
-      <w:r>
-        <w:tab/>
-      </w:r>
-      <w:r>
-        <w:tab/>
-      </w:r>
-      <w:r>
-        <w:tab/>
-        <w:t># Don't move if move length is 0</w:t>
-      </w:r>
-    </w:p>
-    <w:p>
-      <w:r>
-        <w:tab/>
-      </w:r>
-      <w:r>
-        <w:tab/>
-      </w:r>
-      <w:r>
-        <w:tab/>
-      </w:r>
-      <w:r>
-        <w:tab/>
-        <w:t>if not i == 0:</w:t>
-      </w:r>
-    </w:p>
-    <w:p>
-      <w:r>
-        <w:tab/>
-      </w:r>
-      <w:r>
-        <w:tab/>
-      </w:r>
-      <w:r>
-        <w:tab/>
-      </w:r>
-      <w:r>
-        <w:tab/>
-      </w:r>
-      <w:r>
-        <w:tab/>
-      </w:r>
-      <w:r>
-        <w:tab/>
-        <w:t>results += [Move(v.pos, i, v.orientation, v.number)]</w:t>
-      </w:r>
-    </w:p>
-    <w:p>
-      <w:r>
-        <w:tab/>
-      </w:r>
-      <w:r>
-        <w:tab/>
-        <w:t>#print(results)</w:t>
-      </w:r>
-      <w:r>
-        <w:tab/>
-      </w:r>
-      <w:r>
-        <w:tab/>
-      </w:r>
-      <w:r>
-        <w:tab/>
-      </w:r>
-      <w:r>
-        <w:tab/>
-      </w:r>
-      <w:r>
-        <w:tab/>
-      </w:r>
-      <w:r>
-        <w:tab/>
-      </w:r>
-    </w:p>
-    <w:p>
-      <w:r>
-        <w:tab/>
-      </w:r>
-      <w:r>
-        <w:tab/>
-        <w:t>return results</w:t>
-      </w:r>
-    </w:p>
-    <w:p/>
-    <w:p>
-      <w:r>
-        <w:t>class DfsNode:</w:t>
-      </w:r>
-    </w:p>
-    <w:p>
-      <w:r>
-        <w:tab/>
-        <w:t>def __init__(self, puzzle, movesSoFar):</w:t>
-      </w:r>
-    </w:p>
-    <w:p>
-      <w:r>
-        <w:tab/>
-      </w:r>
-      <w:r>
-        <w:tab/>
-        <w:t>self.puzzle = puzzle</w:t>
-      </w:r>
-    </w:p>
-    <w:p>
-      <w:r>
-        <w:tab/>
-      </w:r>
-      <w:r>
-        <w:tab/>
-        <w:t>self.movesSoFar = movesSoFar</w:t>
-      </w:r>
-    </w:p>
-    <w:p/>
-    <w:p>
-      <w:r>
-        <w:tab/>
-        <w:t>def getPossibleMoves(self):</w:t>
-      </w:r>
-    </w:p>
-    <w:p>
-      <w:r>
-        <w:tab/>
-      </w:r>
-      <w:r>
-        <w:tab/>
-        <w:t>results = []</w:t>
-      </w:r>
-    </w:p>
-    <w:p>
-      <w:r>
-        <w:tab/>
-      </w:r>
-      <w:r>
-        <w:tab/>
-        <w:t>current = self.puzzle</w:t>
-      </w:r>
-    </w:p>
-    <w:p>
-      <w:r>
-        <w:tab/>
-      </w:r>
-      <w:r>
-        <w:tab/>
-        <w:t>for v in current.vehicles:</w:t>
-      </w:r>
-    </w:p>
-    <w:p>
-      <w:r>
-        <w:tab/>
-      </w:r>
-      <w:r>
-        <w:tab/>
-      </w:r>
-      <w:r>
-        <w:tab/>
-        <w:t>for i in current.moveRange(v):</w:t>
-      </w:r>
-    </w:p>
-    <w:p>
-      <w:r>
-        <w:tab/>
-      </w:r>
-      <w:r>
-        <w:tab/>
-      </w:r>
-      <w:r>
-        <w:tab/>
-      </w:r>
-      <w:r>
-        <w:tab/>
-        <w:t>#print('v:',v,'v')</w:t>
-      </w:r>
-    </w:p>
-    <w:p>
-      <w:r>
-        <w:tab/>
-      </w:r>
-      <w:r>
-        <w:tab/>
-      </w:r>
-      <w:r>
-        <w:tab/>
-      </w:r>
-      <w:r>
-        <w:tab/>
-        <w:t># Don't move if move length is 0</w:t>
-      </w:r>
-    </w:p>
-    <w:p>
-      <w:r>
-        <w:tab/>
-      </w:r>
-      <w:r>
-        <w:tab/>
-      </w:r>
-      <w:r>
-        <w:tab/>
-      </w:r>
-      <w:r>
-        <w:tab/>
-        <w:t>if not i == 0:</w:t>
-      </w:r>
-    </w:p>
-    <w:p>
-      <w:r>
-        <w:lastRenderedPageBreak/>
-        <w:tab/>
-      </w:r>
-      <w:r>
-        <w:tab/>
-      </w:r>
-      <w:r>
-        <w:tab/>
-      </w:r>
-      <w:r>
-        <w:tab/>
-      </w:r>
-      <w:r>
-        <w:tab/>
-      </w:r>
-      <w:r>
-        <w:tab/>
-        <w:t>results += [Move(v.pos, i, v.orientation, v.number)]</w:t>
-      </w:r>
-    </w:p>
-    <w:p>
-      <w:r>
-        <w:tab/>
-      </w:r>
-      <w:r>
-        <w:tab/>
-        <w:t>#print(results)</w:t>
-      </w:r>
-      <w:r>
-        <w:tab/>
-      </w:r>
-      <w:r>
-        <w:tab/>
-      </w:r>
-      <w:r>
-        <w:tab/>
-      </w:r>
-      <w:r>
-        <w:tab/>
-      </w:r>
-      <w:r>
-        <w:tab/>
-      </w:r>
-      <w:r>
-        <w:tab/>
-      </w:r>
-    </w:p>
-    <w:p>
-      <w:r>
-        <w:tab/>
-      </w:r>
-      <w:r>
-        <w:tab/>
-        <w:t>return results</w:t>
-      </w:r>
-    </w:p>
-    <w:p/>
-    <w:p>
-      <w:r>
-        <w:t>class IdsNode:</w:t>
-      </w:r>
-    </w:p>
-    <w:p>
-      <w:r>
-        <w:tab/>
-        <w:t>def __init__(self, puzzle, movesSoFar, thedeep):</w:t>
-      </w:r>
-    </w:p>
-    <w:p>
-      <w:r>
-        <w:tab/>
-      </w:r>
-      <w:r>
-        <w:tab/>
-        <w:t>self.puzzle = puzzle</w:t>
-      </w:r>
-    </w:p>
-    <w:p>
-      <w:r>
-        <w:tab/>
-      </w:r>
-      <w:r>
-        <w:tab/>
-        <w:t>self.movesSoFar = movesSoFar</w:t>
-      </w:r>
-    </w:p>
-    <w:p>
-      <w:r>
-        <w:tab/>
-      </w:r>
-      <w:r>
-        <w:tab/>
-        <w:t>self.thedeep = thedeep</w:t>
-      </w:r>
-    </w:p>
-    <w:p/>
-    <w:p>
-      <w:r>
-        <w:tab/>
-        <w:t>def getPossibleMoves(self):</w:t>
-      </w:r>
-    </w:p>
-    <w:p>
-      <w:r>
-        <w:tab/>
-      </w:r>
-      <w:r>
-        <w:tab/>
-        <w:t>results = []</w:t>
-      </w:r>
-    </w:p>
-    <w:p>
-      <w:r>
-        <w:tab/>
-      </w:r>
-      <w:r>
-        <w:tab/>
-        <w:t>current = self.puzzle</w:t>
-      </w:r>
-    </w:p>
-    <w:p>
-      <w:r>
-        <w:tab/>
-      </w:r>
-      <w:r>
-        <w:tab/>
-        <w:t>for v in current.vehicles:</w:t>
-      </w:r>
-    </w:p>
-    <w:p>
-      <w:r>
-        <w:tab/>
-      </w:r>
-      <w:r>
-        <w:tab/>
-      </w:r>
-      <w:r>
-        <w:tab/>
-        <w:t>for i in current.moveRange(v):</w:t>
-      </w:r>
-    </w:p>
-    <w:p>
-      <w:r>
-        <w:tab/>
-      </w:r>
-      <w:r>
-        <w:tab/>
-      </w:r>
-      <w:r>
-        <w:tab/>
-      </w:r>
-      <w:r>
-        <w:tab/>
-        <w:t>#print('v:',v,'v')</w:t>
-      </w:r>
-    </w:p>
-    <w:p>
-      <w:r>
-        <w:tab/>
-      </w:r>
-      <w:r>
-        <w:tab/>
-      </w:r>
-      <w:r>
-        <w:tab/>
-      </w:r>
-      <w:r>
-        <w:tab/>
-        <w:t># Don't move if move length is 0</w:t>
-      </w:r>
-    </w:p>
-    <w:p>
-      <w:r>
-        <w:tab/>
-      </w:r>
-      <w:r>
-        <w:tab/>
-      </w:r>
-      <w:r>
-        <w:tab/>
-      </w:r>
-      <w:r>
-        <w:tab/>
-        <w:t>if not i == 0:</w:t>
-      </w:r>
-    </w:p>
-    <w:p>
-      <w:r>
-        <w:tab/>
-      </w:r>
-      <w:r>
-        <w:tab/>
-      </w:r>
-      <w:r>
-        <w:tab/>
-      </w:r>
-      <w:r>
-        <w:tab/>
-      </w:r>
-      <w:r>
-        <w:tab/>
-      </w:r>
-      <w:r>
-        <w:tab/>
-        <w:t>results += [Move(v.pos, i, v.orientation, v.number)]</w:t>
-      </w:r>
-    </w:p>
-    <w:p>
-      <w:r>
-        <w:tab/>
-      </w:r>
-      <w:r>
-        <w:tab/>
-        <w:t>#print(results)</w:t>
-      </w:r>
-      <w:r>
-        <w:tab/>
-      </w:r>
-      <w:r>
-        <w:tab/>
-      </w:r>
-      <w:r>
-        <w:tab/>
-      </w:r>
-      <w:r>
-        <w:tab/>
-      </w:r>
-      <w:r>
-        <w:tab/>
-      </w:r>
-      <w:r>
-        <w:tab/>
-      </w:r>
-    </w:p>
-    <w:p>
-      <w:r>
-        <w:tab/>
-      </w:r>
-      <w:r>
-        <w:tab/>
-        <w:t>return results</w:t>
-      </w:r>
-    </w:p>
-    <w:p/>
-    <w:p>
-      <w:r>
-        <w:t>class A_starNode:</w:t>
-      </w:r>
-    </w:p>
-    <w:p>
-      <w:r>
-        <w:tab/>
-        <w:t>def __init__(self, puzzle, movesSoFar, blocking):</w:t>
-      </w:r>
-    </w:p>
-    <w:p>
-      <w:r>
-        <w:tab/>
-      </w:r>
-      <w:r>
-        <w:tab/>
-        <w:t>self.puzzle = puzzle</w:t>
-      </w:r>
-    </w:p>
-    <w:p>
-      <w:r>
-        <w:tab/>
-      </w:r>
-      <w:r>
-        <w:tab/>
-        <w:t>self.movesSoFar = movesSoFar</w:t>
-      </w:r>
-    </w:p>
-    <w:p>
-      <w:r>
-        <w:tab/>
-      </w:r>
-      <w:r>
-        <w:tab/>
-        <w:t>self.blocking = blocking</w:t>
-      </w:r>
-    </w:p>
-    <w:p/>
-    <w:p>
-      <w:r>
-        <w:tab/>
-        <w:t>def getPossibleMoves(self):</w:t>
-      </w:r>
-    </w:p>
-    <w:p>
-      <w:r>
-        <w:tab/>
-      </w:r>
-      <w:r>
-        <w:tab/>
-        <w:t>results = []</w:t>
-      </w:r>
-    </w:p>
-    <w:p>
-      <w:r>
-        <w:tab/>
-      </w:r>
-      <w:r>
-        <w:tab/>
-        <w:t>current = self.puzzle</w:t>
-      </w:r>
-    </w:p>
-    <w:p>
-      <w:r>
-        <w:tab/>
-      </w:r>
-      <w:r>
-        <w:tab/>
-        <w:t>for v in current.vehicles:</w:t>
-      </w:r>
-    </w:p>
-    <w:p>
-      <w:r>
-        <w:tab/>
-      </w:r>
-      <w:r>
-        <w:tab/>
-      </w:r>
-      <w:r>
-        <w:tab/>
-        <w:t>for i in current.moveRange(v):</w:t>
-      </w:r>
-    </w:p>
-    <w:p>
-      <w:r>
-        <w:tab/>
-      </w:r>
-      <w:r>
-        <w:tab/>
-      </w:r>
-      <w:r>
-        <w:tab/>
-      </w:r>
-      <w:r>
-        <w:tab/>
-        <w:t>#print('v:',v,'v')</w:t>
-      </w:r>
-    </w:p>
-    <w:p>
-      <w:r>
-        <w:tab/>
-      </w:r>
-      <w:r>
-        <w:tab/>
-      </w:r>
-      <w:r>
-        <w:tab/>
-      </w:r>
-      <w:r>
-        <w:tab/>
-        <w:t># Don't move if move length is 0</w:t>
-      </w:r>
-    </w:p>
-    <w:p>
-      <w:r>
-        <w:tab/>
-      </w:r>
-      <w:r>
-        <w:tab/>
-      </w:r>
-      <w:r>
-        <w:tab/>
-      </w:r>
-      <w:r>
-        <w:tab/>
-        <w:t>if not i == 0:</w:t>
-      </w:r>
-    </w:p>
-    <w:p>
-      <w:r>
-        <w:tab/>
-      </w:r>
-      <w:r>
-        <w:tab/>
-      </w:r>
-      <w:r>
-        <w:tab/>
-      </w:r>
-      <w:r>
-        <w:tab/>
-      </w:r>
-      <w:r>
-        <w:tab/>
-      </w:r>
-      <w:r>
-        <w:tab/>
-        <w:t>results += [Move(v.pos, i, v.orientation, v.number)]</w:t>
-      </w:r>
-    </w:p>
-    <w:p>
-      <w:r>
-        <w:tab/>
-      </w:r>
-      <w:r>
-        <w:tab/>
-        <w:t>#print(results)</w:t>
-      </w:r>
-      <w:r>
-        <w:tab/>
-      </w:r>
-      <w:r>
-        <w:tab/>
-      </w:r>
-      <w:r>
-        <w:tab/>
-      </w:r>
-      <w:r>
-        <w:tab/>
-      </w:r>
-      <w:r>
-        <w:tab/>
-      </w:r>
-      <w:r>
-        <w:tab/>
-      </w:r>
-    </w:p>
-    <w:p>
-      <w:r>
-        <w:tab/>
-      </w:r>
-      <w:r>
-        <w:tab/>
-        <w:t>return results</w:t>
-      </w:r>
-    </w:p>
-    <w:p>
-      <w:r>
-        <w:tab/>
-        <w:t>def getblocking(self):</w:t>
-      </w:r>
-    </w:p>
-    <w:p>
-      <w:r>
-        <w:t xml:space="preserve">                current = self.puzzle</w:t>
-      </w:r>
-    </w:p>
-    <w:p>
-      <w:r>
-        <w:t xml:space="preserve">                blockingcars = 0</w:t>
-      </w:r>
-    </w:p>
-    <w:p>
-      <w:r>
-        <w:t xml:space="preserve">                red_car_pos = 0</w:t>
-      </w:r>
-    </w:p>
-    <w:p>
-      <w:r>
-        <w:t xml:space="preserve">                for v in current.vehicles:      #find red car</w:t>
-      </w:r>
-    </w:p>
-    <w:p>
-      <w:r>
-        <w:lastRenderedPageBreak/>
-        <w:t xml:space="preserve">                        if v.number == '0':</w:t>
-      </w:r>
-    </w:p>
-    <w:p>
-      <w:r>
-        <w:t xml:space="preserve">                                if v.pos[0] == 4:</w:t>
-      </w:r>
-    </w:p>
-    <w:p>
-      <w:r>
-        <w:t xml:space="preserve">                                        return 0</w:t>
-      </w:r>
-    </w:p>
-    <w:p>
-      <w:r>
-        <w:t xml:space="preserve">                                else:</w:t>
-      </w:r>
-    </w:p>
-    <w:p>
-      <w:r>
-        <w:t xml:space="preserve">                                        red_car_pos = v.pos[0]</w:t>
-      </w:r>
-    </w:p>
-    <w:p>
-      <w:r>
-        <w:t xml:space="preserve">                                break</w:t>
-      </w:r>
-    </w:p>
-    <w:p>
-      <w:r>
-        <w:t xml:space="preserve">                blockingcars = 1</w:t>
-      </w:r>
-    </w:p>
-    <w:p>
-      <w:r>
-        <w:t xml:space="preserve">                for v in current.vehicles:</w:t>
-      </w:r>
-    </w:p>
-    <w:p>
-      <w:r>
-        <w:t xml:space="preserve">                        if v.orientation == Orientations.vertical and v.pos[0] &gt; red_car_pos:   #may block</w:t>
-      </w:r>
-    </w:p>
-    <w:p>
-      <w:r>
-        <w:t xml:space="preserve">                                if v.vType == VehicleTypes.car and (v.pos[1] == 1 or v.pos[1] == 2):    #is block</w:t>
-      </w:r>
-    </w:p>
-    <w:p>
-      <w:r>
-        <w:t xml:space="preserve">                                        blockingcars +=1</w:t>
-      </w:r>
-    </w:p>
-    <w:p>
-      <w:r>
-        <w:t xml:space="preserve">                                elif v.vType == VehicleTypes.truck and (v.pos[1] &gt;= 0 and v.pos[1] &lt;=2):    #is block</w:t>
-      </w:r>
-    </w:p>
-    <w:p>
-      <w:r>
-        <w:t xml:space="preserve">                                        blockingcars +=1</w:t>
-      </w:r>
-    </w:p>
-    <w:p>
-      <w:r>
-        <w:t xml:space="preserve">                return blockingcars</w:t>
-      </w:r>
-    </w:p>
-    <w:p/>
-    <w:p>
-      <w:r>
-        <w:t>class IDA_starNode:</w:t>
-      </w:r>
-    </w:p>
-    <w:p>
-      <w:r>
-        <w:tab/>
-        <w:t>"""Represents a single state of the BFS</w:t>
-      </w:r>
-    </w:p>
-    <w:p>
-      <w:r>
-        <w:tab/>
-        <w:t>Attributes:</w:t>
-      </w:r>
-    </w:p>
-    <w:p>
-      <w:r>
-        <w:tab/>
-      </w:r>
-      <w:r>
-        <w:tab/>
-        <w:t>puzzle (JamPuzzle):  the puzzle state this node represents</w:t>
-      </w:r>
-    </w:p>
-    <w:p>
-      <w:r>
-        <w:tab/>
-      </w:r>
-      <w:r>
-        <w:tab/>
-        <w:t>movesSoFar (Move[]):  array of moves taken to get to the current</w:t>
-      </w:r>
-    </w:p>
-    <w:p>
-      <w:r>
-        <w:tab/>
-      </w:r>
-      <w:r>
-        <w:tab/>
-      </w:r>
-      <w:r>
-        <w:tab/>
-      </w:r>
-      <w:r>
-        <w:tab/>
-        <w:t>state.  Holds the solution at the end, since BFs itself</w:t>
-      </w:r>
-    </w:p>
-    <w:p>
-      <w:r>
-        <w:tab/>
-      </w:r>
-      <w:r>
-        <w:tab/>
-      </w:r>
-      <w:r>
-        <w:tab/>
-      </w:r>
-      <w:r>
-        <w:tab/>
-        <w:t>doesn't track moves so far for each state.</w:t>
-      </w:r>
-    </w:p>
-    <w:p>
-      <w:r>
-        <w:tab/>
-        <w:t>getPossibleMoves(self): retrieves list of all valid moves from this</w:t>
-      </w:r>
-    </w:p>
-    <w:p>
-      <w:r>
-        <w:tab/>
-      </w:r>
-      <w:r>
-        <w:tab/>
-      </w:r>
-      <w:r>
-        <w:tab/>
-        <w:t>node's state</w:t>
-      </w:r>
-    </w:p>
-    <w:p>
-      <w:r>
-        <w:tab/>
-        <w:t>"""</w:t>
-      </w:r>
-    </w:p>
-    <w:p/>
-    <w:p>
-      <w:r>
-        <w:tab/>
-        <w:t>def __init__(self, puzzle, movesSoFar, blocking, thedeep):</w:t>
-      </w:r>
-    </w:p>
-    <w:p>
-      <w:r>
-        <w:tab/>
-      </w:r>
-      <w:r>
-        <w:tab/>
-        <w:t>"""Constructor takes a puzzle state and list of moves taken</w:t>
-      </w:r>
-    </w:p>
-    <w:p>
-      <w:r>
-        <w:tab/>
-      </w:r>
-      <w:r>
-        <w:tab/>
-        <w:t>so far to get there.</w:t>
-      </w:r>
-    </w:p>
-    <w:p>
-      <w:r>
-        <w:tab/>
-      </w:r>
-      <w:r>
-        <w:tab/>
-        <w:t>"""</w:t>
-      </w:r>
-    </w:p>
-    <w:p>
-      <w:r>
-        <w:tab/>
-      </w:r>
-      <w:r>
-        <w:tab/>
-        <w:t>self.puzzle = puzzle</w:t>
-      </w:r>
-    </w:p>
-    <w:p>
-      <w:r>
-        <w:tab/>
-      </w:r>
-      <w:r>
-        <w:tab/>
-        <w:t>self.movesSoFar = movesSoFar</w:t>
-      </w:r>
-    </w:p>
-    <w:p>
-      <w:r>
-        <w:tab/>
-      </w:r>
-      <w:r>
-        <w:tab/>
-        <w:t>self.blocking = blocking</w:t>
-      </w:r>
-    </w:p>
-    <w:p>
-      <w:r>
-        <w:tab/>
-      </w:r>
-      <w:r>
-        <w:tab/>
-        <w:t>self.thedeep = thedeep</w:t>
-      </w:r>
-    </w:p>
-    <w:p/>
-    <w:p>
-      <w:r>
-        <w:tab/>
-        <w:t>def getPossibleMoves(self):</w:t>
-      </w:r>
-    </w:p>
-    <w:p>
-      <w:r>
-        <w:tab/>
-      </w:r>
-      <w:r>
-        <w:tab/>
-        <w:t>"""Find the moveRange() of each vehicle in puzzle state and</w:t>
-      </w:r>
-    </w:p>
-    <w:p>
-      <w:r>
-        <w:tab/>
-      </w:r>
-      <w:r>
-        <w:tab/>
-        <w:t>adds every move (except 0 moves) in the range for each vehicle</w:t>
-      </w:r>
-    </w:p>
-    <w:p>
-      <w:r>
-        <w:tab/>
-      </w:r>
-      <w:r>
-        <w:tab/>
-        <w:t>to a result list of Move objects</w:t>
-      </w:r>
-    </w:p>
-    <w:p>
-      <w:r>
-        <w:tab/>
-      </w:r>
-      <w:r>
-        <w:tab/>
-        <w:t xml:space="preserve">Return: </w:t>
-      </w:r>
-    </w:p>
-    <w:p>
-      <w:r>
-        <w:tab/>
-      </w:r>
-      <w:r>
-        <w:tab/>
-      </w:r>
-      <w:r>
-        <w:tab/>
-        <w:t>Move[]: the array of all valid moves for this node's state</w:t>
-      </w:r>
-    </w:p>
-    <w:p>
-      <w:r>
-        <w:lastRenderedPageBreak/>
-        <w:tab/>
-      </w:r>
-      <w:r>
-        <w:tab/>
-        <w:t>"""</w:t>
-      </w:r>
-    </w:p>
-    <w:p>
-      <w:r>
-        <w:tab/>
-      </w:r>
-      <w:r>
-        <w:tab/>
-        <w:t>results = []</w:t>
-      </w:r>
-    </w:p>
-    <w:p>
-      <w:r>
-        <w:tab/>
-      </w:r>
-      <w:r>
-        <w:tab/>
-        <w:t>current = self.puzzle</w:t>
-      </w:r>
-    </w:p>
-    <w:p>
-      <w:r>
-        <w:tab/>
-      </w:r>
-      <w:r>
-        <w:tab/>
-        <w:t>for v in current.vehicles:</w:t>
-      </w:r>
-    </w:p>
-    <w:p>
-      <w:r>
-        <w:tab/>
-      </w:r>
-      <w:r>
-        <w:tab/>
-      </w:r>
-      <w:r>
-        <w:tab/>
-        <w:t>for i in current.moveRange(v):</w:t>
-      </w:r>
-    </w:p>
-    <w:p>
-      <w:r>
-        <w:tab/>
-      </w:r>
-      <w:r>
-        <w:tab/>
-      </w:r>
-      <w:r>
-        <w:tab/>
-      </w:r>
-      <w:r>
-        <w:tab/>
-        <w:t>#print('v:',v,'v')</w:t>
-      </w:r>
-    </w:p>
-    <w:p>
-      <w:r>
-        <w:tab/>
-      </w:r>
-      <w:r>
-        <w:tab/>
-      </w:r>
-      <w:r>
-        <w:tab/>
-      </w:r>
-      <w:r>
-        <w:tab/>
-        <w:t># Don't move if move length is 0</w:t>
-      </w:r>
-    </w:p>
-    <w:p>
-      <w:r>
-        <w:tab/>
-      </w:r>
-      <w:r>
-        <w:tab/>
-      </w:r>
-      <w:r>
-        <w:tab/>
-      </w:r>
-      <w:r>
-        <w:tab/>
-        <w:t>if not i == 0:</w:t>
-      </w:r>
-    </w:p>
-    <w:p>
-      <w:r>
-        <w:tab/>
-      </w:r>
-      <w:r>
-        <w:tab/>
-      </w:r>
-      <w:r>
-        <w:tab/>
-      </w:r>
-      <w:r>
-        <w:tab/>
-      </w:r>
-      <w:r>
-        <w:tab/>
-      </w:r>
-      <w:r>
-        <w:tab/>
-        <w:t>results += [Move(v.pos, i, v.orientation, v.number)]</w:t>
-      </w:r>
-    </w:p>
-    <w:p>
-      <w:r>
-        <w:tab/>
-      </w:r>
-      <w:r>
-        <w:tab/>
-        <w:t>#print(results)</w:t>
-      </w:r>
-      <w:r>
-        <w:tab/>
-      </w:r>
-      <w:r>
-        <w:tab/>
-      </w:r>
-      <w:r>
-        <w:tab/>
-      </w:r>
-      <w:r>
-        <w:tab/>
-      </w:r>
-      <w:r>
-        <w:tab/>
-      </w:r>
-      <w:r>
-        <w:tab/>
-      </w:r>
-    </w:p>
-    <w:p>
-      <w:r>
-        <w:tab/>
-      </w:r>
-      <w:r>
-        <w:tab/>
-        <w:t>return results</w:t>
-      </w:r>
-    </w:p>
-    <w:p>
-      <w:r>
-        <w:tab/>
-        <w:t>def getblocking(self):</w:t>
-      </w:r>
-    </w:p>
-    <w:p>
-      <w:r>
-        <w:t xml:space="preserve">                current = self.puzzle</w:t>
-      </w:r>
-    </w:p>
-    <w:p>
-      <w:r>
-        <w:t xml:space="preserve">                blockingcars = 0</w:t>
-      </w:r>
-    </w:p>
-    <w:p>
-      <w:r>
-        <w:t xml:space="preserve">                red_car_pos = 0</w:t>
-      </w:r>
-    </w:p>
-    <w:p>
-      <w:r>
-        <w:t xml:space="preserve">                for v in current.vehicles:      #find red car</w:t>
-      </w:r>
-    </w:p>
-    <w:p>
-      <w:r>
-        <w:t xml:space="preserve">                        if v.number == '0':</w:t>
-      </w:r>
-    </w:p>
-    <w:p>
-      <w:r>
-        <w:t xml:space="preserve">                                if v.pos[0] == 4:</w:t>
-      </w:r>
-    </w:p>
-    <w:p>
-      <w:r>
-        <w:t xml:space="preserve">                                        return 0</w:t>
-      </w:r>
-    </w:p>
-    <w:p>
-      <w:r>
-        <w:t xml:space="preserve">                                else:</w:t>
-      </w:r>
-    </w:p>
-    <w:p>
-      <w:r>
-        <w:t xml:space="preserve">                                        red_car_pos = v.pos[0]</w:t>
-      </w:r>
-    </w:p>
-    <w:p>
-      <w:r>
-        <w:t xml:space="preserve">                                break</w:t>
-      </w:r>
-    </w:p>
-    <w:p>
-      <w:r>
-        <w:t xml:space="preserve">                blockingcars = 1</w:t>
-      </w:r>
-    </w:p>
-    <w:p>
-      <w:r>
-        <w:t xml:space="preserve">                for v in current.vehicles:</w:t>
-      </w:r>
-    </w:p>
-    <w:p>
-      <w:r>
-        <w:t xml:space="preserve">                        if v.orientation == Orientations.vertical and v.pos[0] &gt; red_car_pos:   #may block</w:t>
-      </w:r>
-    </w:p>
-    <w:p>
-      <w:r>
-        <w:t xml:space="preserve">                                if v.vType == VehicleTypes.car and (v.pos[1] == 1 or v.pos[1] == 2):    #is block</w:t>
-      </w:r>
-    </w:p>
-    <w:p>
-      <w:r>
-        <w:t xml:space="preserve">                                        blockingcars +=1</w:t>
-      </w:r>
-    </w:p>
-    <w:p>
-      <w:r>
-        <w:t xml:space="preserve">                                elif v.vType == VehicleTypes.truck and (v.pos[1] &gt;= 0 and v.pos[1] &lt;=2):    #is block</w:t>
-      </w:r>
-    </w:p>
-    <w:p>
-      <w:r>
-        <w:t xml:space="preserve">                                        blockingcars +=1</w:t>
-      </w:r>
-    </w:p>
-    <w:p>
-      <w:r>
-        <w:t xml:space="preserve">                return blockingcars</w:t>
-      </w:r>
-    </w:p>
-    <w:p>
-      <w:r>
-        <w:t>class Move:</w:t>
-      </w:r>
-    </w:p>
-    <w:p>
-      <w:r>
-        <w:tab/>
-        <w:t>def __init__(self, pos, moves, orientation, number):</w:t>
-      </w:r>
-    </w:p>
-    <w:p>
-      <w:r>
-        <w:tab/>
-      </w:r>
-      <w:r>
-        <w:tab/>
-        <w:t>self.pos = pos;</w:t>
-      </w:r>
-    </w:p>
-    <w:p>
-      <w:r>
-        <w:tab/>
-      </w:r>
-      <w:r>
-        <w:tab/>
-        <w:t>self.moves = moves;</w:t>
-      </w:r>
-    </w:p>
-    <w:p>
-      <w:r>
-        <w:tab/>
-      </w:r>
-      <w:r>
-        <w:tab/>
-        <w:t>self.orientation = orientation;</w:t>
-      </w:r>
-    </w:p>
-    <w:p>
-      <w:r>
-        <w:tab/>
-      </w:r>
-      <w:r>
-        <w:tab/>
-        <w:t>self.number = number;</w:t>
-      </w:r>
-    </w:p>
-    <w:p>
-      <w:r>
-        <w:tab/>
-      </w:r>
-      <w:r>
-        <w:tab/>
-      </w:r>
-    </w:p>
-    <w:p>
-      <w:r>
-        <w:tab/>
-        <w:t>def __str__(self):</w:t>
-      </w:r>
-    </w:p>
-    <w:p>
-      <w:r>
-        <w:tab/>
-      </w:r>
-      <w:r>
-        <w:tab/>
-        <w:t>#print(self.orientation, self.number)</w:t>
-      </w:r>
-    </w:p>
-    <w:p>
-      <w:r>
-        <w:tab/>
-      </w:r>
-      <w:r>
-        <w:tab/>
-        <w:t>#return "Move car at ("+str(self.pos[1])+','+str(self.pos[0])+") by "+str(self.moves)+" to ("+str(self.pos[1])+','+str(self.pos[0])+")"</w:t>
-      </w:r>
-    </w:p>
-    <w:p>
-      <w:r>
-        <w:lastRenderedPageBreak/>
-        <w:t xml:space="preserve">                action = "&lt; " + self.number + ", " + str(self.pos[1]) + ", " + str(self.pos[0]) + " &gt;"</w:t>
-      </w:r>
-    </w:p>
-    <w:p>
-      <w:r>
-        <w:t xml:space="preserve">                if self.orientation == Orientations.horizontal:</w:t>
-      </w:r>
-    </w:p>
-    <w:p>
-      <w:r>
-        <w:t xml:space="preserve">                        return action + " ==&gt; &lt; " + self.number + ", " + str(self.pos[1]) + ", " + str(self.pos[0]+self.moves) + " &gt;"</w:t>
-      </w:r>
-    </w:p>
-    <w:p>
-      <w:r>
-        <w:t xml:space="preserve">                else:</w:t>
-      </w:r>
-    </w:p>
-    <w:p>
-      <w:r>
-        <w:t xml:space="preserve">                        return action + " ==&gt; &lt; " + self.number + ", " + str(self.pos[1]+self.moves) + ", " + str(self.pos[0]) + " &gt;"</w:t>
-      </w:r>
-    </w:p>
-    <w:p>
-      <w:pPr>
-        <w:rPr>
-          <w:rFonts w:hint="eastAsia"/>
-        </w:rPr>
-      </w:pPr>
-      <w:r>
-        <w:t xml:space="preserve">                </w:t>
-      </w:r>
-    </w:p>
-    <w:p>
-      <w:pPr>
-        <w:rPr>
-          <w:rFonts w:hint="eastAsia"/>
-        </w:rPr>
-      </w:pPr>
-    </w:p>
-    <w:p>
-      <w:pPr>
-        <w:rPr>
-          <w:rFonts w:hint="eastAsia"/>
-        </w:rPr>
-      </w:pPr>
-      <w:r>
-        <w:rPr>
-          <w:rFonts w:hint="eastAsia"/>
-        </w:rPr>
-        <w:t>Puzzles.py(</w:t>
-      </w:r>
-      <w:r>
-        <w:rPr>
-          <w:rFonts w:hint="eastAsia"/>
-        </w:rPr>
-        <w:t>圖形部分</w:t>
-      </w:r>
-      <w:r>
-        <w:rPr>
-          <w:rFonts w:hint="eastAsia"/>
-        </w:rPr>
-        <w:t>)</w:t>
-      </w:r>
-    </w:p>
-    <w:p>
-      <w:pPr>
-        <w:rPr>
-          <w:rFonts w:hint="eastAsia"/>
-        </w:rPr>
-      </w:pPr>
-    </w:p>
-    <w:p>
-      <w:r>
-        <w:t>from enum import Enum, IntEnum</w:t>
-      </w:r>
-    </w:p>
-    <w:p/>
-    <w:p>
-      <w:r>
-        <w:t>class VehicleTypes(IntEnum):</w:t>
-      </w:r>
-    </w:p>
-    <w:p>
-      <w:r>
-        <w:tab/>
-        <w:t>car = 2</w:t>
-      </w:r>
-    </w:p>
-    <w:p>
-      <w:r>
-        <w:tab/>
-        <w:t>truck = 3</w:t>
-      </w:r>
-    </w:p>
-    <w:p>
-      <w:r>
-        <w:t>class Orientations(IntEnum):</w:t>
-      </w:r>
-    </w:p>
-    <w:p>
-      <w:r>
         <w:tab/>
         <w:t>horizontal = 0</w:t>
       </w:r>
@@ -6940,7 +8329,6 @@
     </w:p>
     <w:p>
       <w:r>
-        <w:lastRenderedPageBreak/>
         <w:tab/>
       </w:r>
       <w:r>
@@ -7140,6 +8528,7 @@
     </w:p>
     <w:p>
       <w:r>
+        <w:lastRenderedPageBreak/>
         <w:tab/>
       </w:r>
       <w:r>
@@ -7350,189 +8739,189 @@
     </w:p>
     <w:p>
       <w:r>
+        <w:tab/>
+      </w:r>
+      <w:r>
+        <w:tab/>
+      </w:r>
+      <w:r>
+        <w:tab/>
+        <w:t>newPosTuple = tuple(newPosList)</w:t>
+      </w:r>
+    </w:p>
+    <w:p/>
+    <w:p>
+      <w:r>
+        <w:tab/>
+      </w:r>
+      <w:r>
+        <w:tab/>
+      </w:r>
+      <w:r>
+        <w:tab/>
+        <w:t>blocked = False</w:t>
+      </w:r>
+    </w:p>
+    <w:p>
+      <w:r>
+        <w:tab/>
+      </w:r>
+      <w:r>
+        <w:tab/>
+      </w:r>
+      <w:r>
+        <w:tab/>
+        <w:t>for v in self.vehicles:</w:t>
+      </w:r>
+    </w:p>
+    <w:p>
+      <w:r>
+        <w:tab/>
+      </w:r>
+      <w:r>
+        <w:tab/>
+      </w:r>
+      <w:r>
+        <w:tab/>
+      </w:r>
+      <w:r>
+        <w:tab/>
+        <w:t>if newPosTuple in v.coveredUnits():</w:t>
+      </w:r>
+    </w:p>
+    <w:p>
+      <w:r>
+        <w:tab/>
+      </w:r>
+      <w:r>
+        <w:tab/>
+      </w:r>
+      <w:r>
+        <w:tab/>
+      </w:r>
+      <w:r>
+        <w:tab/>
+      </w:r>
+      <w:r>
+        <w:tab/>
+        <w:t>blocked = True</w:t>
+      </w:r>
+    </w:p>
+    <w:p>
+      <w:r>
+        <w:tab/>
+      </w:r>
+      <w:r>
+        <w:tab/>
+      </w:r>
+      <w:r>
+        <w:tab/>
+      </w:r>
+      <w:r>
+        <w:tab/>
+      </w:r>
+      <w:r>
+        <w:tab/>
+        <w:t>break</w:t>
+      </w:r>
+    </w:p>
+    <w:p>
+      <w:r>
+        <w:tab/>
+      </w:r>
+      <w:r>
+        <w:tab/>
+      </w:r>
+      <w:r>
+        <w:tab/>
+        <w:t>if blocked:</w:t>
+      </w:r>
+    </w:p>
+    <w:p>
+      <w:r>
+        <w:tab/>
+      </w:r>
+      <w:r>
+        <w:tab/>
+      </w:r>
+      <w:r>
+        <w:tab/>
+      </w:r>
+      <w:r>
+        <w:tab/>
+        <w:t>break</w:t>
+      </w:r>
+    </w:p>
+    <w:p>
+      <w:r>
+        <w:tab/>
+      </w:r>
+      <w:r>
+        <w:tab/>
+      </w:r>
+      <w:r>
+        <w:tab/>
+        <w:t>else:</w:t>
+      </w:r>
+    </w:p>
+    <w:p>
+      <w:r>
+        <w:tab/>
+      </w:r>
+      <w:r>
+        <w:tab/>
+      </w:r>
+      <w:r>
+        <w:tab/>
+      </w:r>
+      <w:r>
+        <w:tab/>
+        <w:t>minMove = i</w:t>
+      </w:r>
+    </w:p>
+    <w:p/>
+    <w:p>
+      <w:r>
+        <w:tab/>
+      </w:r>
+      <w:r>
+        <w:tab/>
+        <w:t>maxMove = 0</w:t>
+      </w:r>
+    </w:p>
+    <w:p>
+      <w:r>
+        <w:tab/>
+      </w:r>
+      <w:r>
+        <w:tab/>
+        <w:t># iterate over spaces ahead to check, not pos of vehicle.  Accounts for length of vehicle</w:t>
+      </w:r>
+    </w:p>
+    <w:p>
+      <w:r>
+        <w:tab/>
+      </w:r>
+      <w:r>
+        <w:tab/>
+        <w:t>for j in range(veh.vType, self.getSizeTuple()[veh.orientation]-veh.pos[veh.orientation]):</w:t>
+      </w:r>
+    </w:p>
+    <w:p>
+      <w:r>
+        <w:tab/>
+      </w:r>
+      <w:r>
+        <w:tab/>
+      </w:r>
+      <w:r>
+        <w:tab/>
+        <w:t xml:space="preserve"># j is # of spaces ahead of vehicle position to check! </w:t>
+      </w:r>
+    </w:p>
+    <w:p>
+      <w:r>
         <w:lastRenderedPageBreak/>
-        <w:tab/>
-      </w:r>
-      <w:r>
-        <w:tab/>
-      </w:r>
-      <w:r>
-        <w:tab/>
-        <w:t>newPosTuple = tuple(newPosList)</w:t>
-      </w:r>
-    </w:p>
-    <w:p/>
-    <w:p>
-      <w:r>
-        <w:tab/>
-      </w:r>
-      <w:r>
-        <w:tab/>
-      </w:r>
-      <w:r>
-        <w:tab/>
-        <w:t>blocked = False</w:t>
-      </w:r>
-    </w:p>
-    <w:p>
-      <w:r>
-        <w:tab/>
-      </w:r>
-      <w:r>
-        <w:tab/>
-      </w:r>
-      <w:r>
-        <w:tab/>
-        <w:t>for v in self.vehicles:</w:t>
-      </w:r>
-    </w:p>
-    <w:p>
-      <w:r>
-        <w:tab/>
-      </w:r>
-      <w:r>
-        <w:tab/>
-      </w:r>
-      <w:r>
-        <w:tab/>
-      </w:r>
-      <w:r>
-        <w:tab/>
-        <w:t>if newPosTuple in v.coveredUnits():</w:t>
-      </w:r>
-    </w:p>
-    <w:p>
-      <w:r>
-        <w:tab/>
-      </w:r>
-      <w:r>
-        <w:tab/>
-      </w:r>
-      <w:r>
-        <w:tab/>
-      </w:r>
-      <w:r>
-        <w:tab/>
-      </w:r>
-      <w:r>
-        <w:tab/>
-        <w:t>blocked = True</w:t>
-      </w:r>
-    </w:p>
-    <w:p>
-      <w:r>
-        <w:tab/>
-      </w:r>
-      <w:r>
-        <w:tab/>
-      </w:r>
-      <w:r>
-        <w:tab/>
-      </w:r>
-      <w:r>
-        <w:tab/>
-      </w:r>
-      <w:r>
-        <w:tab/>
-        <w:t>break</w:t>
-      </w:r>
-    </w:p>
-    <w:p>
-      <w:r>
-        <w:tab/>
-      </w:r>
-      <w:r>
-        <w:tab/>
-      </w:r>
-      <w:r>
-        <w:tab/>
-        <w:t>if blocked:</w:t>
-      </w:r>
-    </w:p>
-    <w:p>
-      <w:r>
-        <w:tab/>
-      </w:r>
-      <w:r>
-        <w:tab/>
-      </w:r>
-      <w:r>
-        <w:tab/>
-      </w:r>
-      <w:r>
-        <w:tab/>
-        <w:t>break</w:t>
-      </w:r>
-    </w:p>
-    <w:p>
-      <w:r>
-        <w:tab/>
-      </w:r>
-      <w:r>
-        <w:tab/>
-      </w:r>
-      <w:r>
-        <w:tab/>
-        <w:t>else:</w:t>
-      </w:r>
-    </w:p>
-    <w:p>
-      <w:r>
-        <w:tab/>
-      </w:r>
-      <w:r>
-        <w:tab/>
-      </w:r>
-      <w:r>
-        <w:tab/>
-      </w:r>
-      <w:r>
-        <w:tab/>
-        <w:t>minMove = i</w:t>
-      </w:r>
-    </w:p>
-    <w:p/>
-    <w:p>
-      <w:r>
-        <w:tab/>
-      </w:r>
-      <w:r>
-        <w:tab/>
-        <w:t>maxMove = 0</w:t>
-      </w:r>
-    </w:p>
-    <w:p>
-      <w:r>
-        <w:tab/>
-      </w:r>
-      <w:r>
-        <w:tab/>
-        <w:t># iterate over spaces ahead to check, not pos of vehicle.  Accounts for length of vehicle</w:t>
-      </w:r>
-    </w:p>
-    <w:p>
-      <w:r>
-        <w:tab/>
-      </w:r>
-      <w:r>
-        <w:tab/>
-        <w:t>for j in range(veh.vType, self.getSizeTuple()[veh.orientation]-veh.pos[veh.orientation]):</w:t>
-      </w:r>
-    </w:p>
-    <w:p>
-      <w:r>
-        <w:tab/>
-      </w:r>
-      <w:r>
-        <w:tab/>
-      </w:r>
-      <w:r>
-        <w:tab/>
-        <w:t xml:space="preserve"># j is # of spaces ahead of vehicle position to check! </w:t>
-      </w:r>
-    </w:p>
-    <w:p>
-      <w:r>
         <w:tab/>
       </w:r>
       <w:r>
@@ -7790,7 +9179,6 @@
     </w:p>
     <w:p>
       <w:r>
-        <w:lastRenderedPageBreak/>
         <w:tab/>
       </w:r>
       <w:r>
@@ -7896,6 +9284,7 @@
     </w:p>
     <w:p>
       <w:r>
+        <w:lastRenderedPageBreak/>
         <w:tab/>
       </w:r>
     </w:p>
@@ -8049,8 +9438,6 @@
         <w:tab/>
         <w:t>return orientTxt + " " + vehTxt + " at (" + str(self.pos[0]) + "," + str(self.pos[1]) + ") covering " + positions</w:t>
       </w:r>
-      <w:bookmarkStart w:id="0" w:name="_GoBack"/>
-      <w:bookmarkEnd w:id="0"/>
     </w:p>
     <w:sectPr>
       <w:pgSz w:w="12240" w:h="15840"/>
